--- a/support/sp5-portfolio-marksheet.docx
+++ b/support/sp5-portfolio-marksheet.docx
@@ -96,8 +96,6 @@
         </w:rPr>
         <w:t>One</w:t>
       </w:r>
-      <w:bookmarkStart w:id="0" w:name="_GoBack"/>
-      <w:bookmarkEnd w:id="0"/>
       <w:r>
         <w:rPr>
           <w:b w:val="0"/>
@@ -118,7 +116,7 @@
     <w:p/>
     <w:tbl>
       <w:tblPr>
-        <w:tblW w:w="10223" w:type="dxa"/>
+        <w:tblW w:w="9958" w:type="dxa"/>
         <w:tblInd w:w="-35" w:type="dxa"/>
         <w:tblBorders>
           <w:top w:val="single" w:sz="4" w:space="0" w:color="auto"/>
@@ -139,8 +137,7 @@
         <w:gridCol w:w="1025"/>
         <w:gridCol w:w="1946"/>
         <w:gridCol w:w="1341"/>
-        <w:gridCol w:w="3225"/>
-        <w:gridCol w:w="15"/>
+        <w:gridCol w:w="2975"/>
       </w:tblGrid>
       <w:tr>
         <w:trPr>
@@ -180,8 +177,8 @@
         </w:tc>
         <w:tc>
           <w:tcPr>
-            <w:tcW w:w="7800" w:type="dxa"/>
-            <w:gridSpan w:val="6"/>
+            <w:tcW w:w="7535" w:type="dxa"/>
+            <w:gridSpan w:val="5"/>
             <w:tcBorders>
               <w:top w:val="nil"/>
               <w:left w:val="nil"/>
@@ -250,211 +247,32 @@
                 <w:rFonts w:ascii="Arial" w:hAnsi="Arial" w:cs="Arial"/>
                 <w:sz w:val="22"/>
               </w:rPr>
-              <w:t xml:space="preserve"> </w:t>
-            </w:r>
-            <w:r>
-              <w:rPr>
-                <w:rFonts w:ascii="Arial" w:hAnsi="Arial" w:cs="Arial"/>
-                <w:sz w:val="22"/>
-              </w:rPr>
-              <w:t>Ideation</w:t>
-            </w:r>
-            <w:r>
-              <w:rPr>
-                <w:rFonts w:ascii="Arial" w:hAnsi="Arial" w:cs="Arial"/>
-                <w:sz w:val="22"/>
-              </w:rPr>
-              <w:t xml:space="preserve"> </w:t>
-            </w:r>
-          </w:p>
-        </w:tc>
-        <w:tc>
-          <w:tcPr>
-            <w:tcW w:w="7800" w:type="dxa"/>
-            <w:gridSpan w:val="6"/>
-          </w:tcPr>
-          <w:p>
-            <w:pPr>
-              <w:spacing w:before="40" w:after="20"/>
-              <w:rPr>
-                <w:rFonts w:ascii="Arial" w:hAnsi="Arial" w:cs="Arial"/>
-                <w:sz w:val="22"/>
-              </w:rPr>
-            </w:pPr>
-          </w:p>
-          <w:p>
-            <w:pPr>
-              <w:spacing w:before="40" w:after="20"/>
-              <w:rPr>
-                <w:rFonts w:ascii="Arial" w:hAnsi="Arial" w:cs="Arial"/>
-                <w:sz w:val="22"/>
-              </w:rPr>
-            </w:pPr>
-          </w:p>
-        </w:tc>
-      </w:tr>
-      <w:tr>
-        <w:trPr>
-          <w:gridBefore w:val="1"/>
-          <w:gridAfter w:val="1"/>
-          <w:wBefore w:w="35" w:type="dxa"/>
-          <w:wAfter w:w="15" w:type="dxa"/>
-        </w:trPr>
-        <w:tc>
-          <w:tcPr>
-            <w:tcW w:w="10173" w:type="dxa"/>
-            <w:gridSpan w:val="7"/>
-            <w:tcBorders>
-              <w:bottom w:val="single" w:sz="4" w:space="0" w:color="auto"/>
-            </w:tcBorders>
-          </w:tcPr>
-          <w:p>
-            <w:pPr>
-              <w:spacing w:before="40" w:after="20"/>
-              <w:jc w:val="center"/>
-              <w:rPr>
-                <w:rFonts w:ascii="MS Gothic" w:eastAsia="MS Gothic" w:hAnsi="MS Gothic"/>
-                <w:color w:val="000000"/>
-                <w:sz w:val="22"/>
-              </w:rPr>
-            </w:pPr>
-            <w:r>
-              <w:rPr>
-                <w:rFonts w:ascii="Minion Pro SmBd Ital" w:eastAsia="MS Gothic" w:hAnsi="Minion Pro SmBd Ital" w:cs="Minion Pro SmBd Ital"/>
-                <w:b/>
-                <w:sz w:val="22"/>
-              </w:rPr>
-              <w:t>☐</w:t>
-            </w:r>
-            <w:r>
-              <w:rPr>
-                <w:rFonts w:eastAsia="MS Gothic" w:cs="Arial"/>
-                <w:b/>
-                <w:color w:val="7F7F7F" w:themeColor="text1" w:themeTint="80"/>
-                <w:sz w:val="22"/>
-              </w:rPr>
-              <w:t xml:space="preserve"> </w:t>
-            </w:r>
-            <w:r>
-              <w:rPr>
-                <w:rFonts w:eastAsia="MS Gothic" w:cs="Arial"/>
-                <w:color w:val="7F7F7F" w:themeColor="text1" w:themeTint="80"/>
-                <w:sz w:val="22"/>
-              </w:rPr>
-              <w:t xml:space="preserve">0%-19% </w:t>
-            </w:r>
-            <w:r>
-              <w:rPr>
-                <w:rFonts w:ascii="Minion Pro SmBd Ital" w:eastAsia="MS Gothic" w:hAnsi="Minion Pro SmBd Ital" w:cs="Minion Pro SmBd Ital"/>
-                <w:b/>
-                <w:sz w:val="22"/>
-              </w:rPr>
-              <w:t>☐</w:t>
-            </w:r>
-            <w:r>
-              <w:rPr>
-                <w:rFonts w:eastAsia="MS Gothic" w:cs="Arial"/>
-                <w:color w:val="7F7F7F" w:themeColor="text1" w:themeTint="80"/>
-                <w:sz w:val="22"/>
-              </w:rPr>
-              <w:t xml:space="preserve"> 20%-34% </w:t>
-            </w:r>
-            <w:r>
-              <w:rPr>
-                <w:rFonts w:ascii="Minion Pro SmBd Ital" w:eastAsia="MS Gothic" w:hAnsi="Minion Pro SmBd Ital" w:cs="Minion Pro SmBd Ital"/>
-                <w:b/>
-                <w:sz w:val="22"/>
-              </w:rPr>
-              <w:t>☐</w:t>
-            </w:r>
-            <w:r>
-              <w:rPr>
-                <w:rFonts w:eastAsia="MS Gothic" w:cs="Arial"/>
-                <w:color w:val="7F7F7F" w:themeColor="text1" w:themeTint="80"/>
-                <w:sz w:val="22"/>
-              </w:rPr>
-              <w:t xml:space="preserve"> 35%-39% </w:t>
-            </w:r>
-            <w:r>
-              <w:rPr>
-                <w:rFonts w:ascii="Minion Pro SmBd Ital" w:eastAsia="MS Gothic" w:hAnsi="Minion Pro SmBd Ital" w:cs="Minion Pro SmBd Ital"/>
-                <w:b/>
-                <w:sz w:val="22"/>
-              </w:rPr>
-              <w:t>☐</w:t>
-            </w:r>
-            <w:r>
-              <w:rPr>
-                <w:rFonts w:eastAsia="MS Gothic" w:cs="Arial"/>
-                <w:color w:val="7F7F7F" w:themeColor="text1" w:themeTint="80"/>
-                <w:sz w:val="22"/>
-              </w:rPr>
-              <w:t xml:space="preserve"> 40%-49% </w:t>
-            </w:r>
-            <w:r>
-              <w:rPr>
-                <w:rFonts w:ascii="Minion Pro SmBd Ital" w:eastAsia="MS Gothic" w:hAnsi="Minion Pro SmBd Ital" w:cs="Minion Pro SmBd Ital"/>
-                <w:b/>
-                <w:sz w:val="22"/>
-              </w:rPr>
-              <w:t>☐</w:t>
-            </w:r>
-            <w:r>
-              <w:rPr>
-                <w:rFonts w:eastAsia="MS Gothic" w:cs="Arial"/>
-                <w:color w:val="7F7F7F" w:themeColor="text1" w:themeTint="80"/>
-                <w:sz w:val="22"/>
-              </w:rPr>
-              <w:t xml:space="preserve"> 50%-59% </w:t>
-            </w:r>
-            <w:r>
-              <w:rPr>
-                <w:rFonts w:ascii="Minion Pro SmBd Ital" w:eastAsia="MS Gothic" w:hAnsi="Minion Pro SmBd Ital" w:cs="Minion Pro SmBd Ital"/>
-                <w:b/>
-                <w:sz w:val="22"/>
-              </w:rPr>
-              <w:t>☐</w:t>
-            </w:r>
-            <w:r>
-              <w:rPr>
-                <w:rFonts w:eastAsia="MS Gothic" w:cs="Arial"/>
-                <w:color w:val="7F7F7F" w:themeColor="text1" w:themeTint="80"/>
-                <w:sz w:val="22"/>
-              </w:rPr>
-              <w:t xml:space="preserve"> 60%-69% </w:t>
-            </w:r>
-            <w:r>
-              <w:rPr>
-                <w:rFonts w:ascii="Minion Pro SmBd Ital" w:eastAsia="MS Gothic" w:hAnsi="Minion Pro SmBd Ital" w:cs="Minion Pro SmBd Ital"/>
-                <w:b/>
-                <w:sz w:val="22"/>
-              </w:rPr>
-              <w:t>☐</w:t>
-            </w:r>
-            <w:r>
-              <w:rPr>
-                <w:rFonts w:eastAsia="MS Gothic" w:cs="Arial"/>
-                <w:color w:val="7F7F7F" w:themeColor="text1" w:themeTint="80"/>
-                <w:sz w:val="22"/>
-              </w:rPr>
-              <w:t xml:space="preserve"> 70%-85% </w:t>
-            </w:r>
-            <w:r>
-              <w:rPr>
-                <w:rFonts w:ascii="Minion Pro SmBd Ital" w:eastAsia="MS Gothic" w:hAnsi="Minion Pro SmBd Ital" w:cs="Minion Pro SmBd Ital"/>
-                <w:b/>
-                <w:sz w:val="22"/>
-              </w:rPr>
-              <w:t>☐</w:t>
-            </w:r>
-            <w:r>
-              <w:rPr>
-                <w:rFonts w:eastAsia="MS Gothic" w:cs="Arial"/>
-                <w:color w:val="7F7F7F" w:themeColor="text1" w:themeTint="80"/>
-                <w:sz w:val="22"/>
-              </w:rPr>
-              <w:t xml:space="preserve"> 86%-100%</w:t>
-            </w:r>
+              <w:t xml:space="preserve"> Ideation </w:t>
+            </w:r>
+          </w:p>
+        </w:tc>
+        <w:tc>
+          <w:tcPr>
+            <w:tcW w:w="7535" w:type="dxa"/>
+            <w:gridSpan w:val="5"/>
+          </w:tcPr>
+          <w:p>
+            <w:pPr>
+              <w:spacing w:before="40" w:after="20"/>
+              <w:rPr>
+                <w:rFonts w:ascii="Arial" w:hAnsi="Arial" w:cs="Arial"/>
+                <w:sz w:val="22"/>
+              </w:rPr>
+            </w:pPr>
+          </w:p>
+          <w:p>
+            <w:pPr>
+              <w:spacing w:before="40" w:after="20"/>
+              <w:rPr>
+                <w:rFonts w:ascii="Arial" w:hAnsi="Arial" w:cs="Arial"/>
+                <w:sz w:val="22"/>
+              </w:rPr>
+            </w:pPr>
           </w:p>
         </w:tc>
       </w:tr>
@@ -465,105 +283,7 @@
         </w:trPr>
         <w:tc>
           <w:tcPr>
-            <w:tcW w:w="2388" w:type="dxa"/>
-            <w:gridSpan w:val="2"/>
-          </w:tcPr>
-          <w:p>
-            <w:pPr>
-              <w:spacing w:before="40" w:after="20"/>
-              <w:rPr>
-                <w:rFonts w:ascii="Arial" w:hAnsi="Arial" w:cs="Arial"/>
-                <w:sz w:val="22"/>
-              </w:rPr>
-            </w:pPr>
-            <w:r>
-              <w:rPr>
-                <w:rFonts w:ascii="Arial" w:hAnsi="Arial" w:cs="Arial"/>
-                <w:b/>
-                <w:sz w:val="22"/>
-              </w:rPr>
-              <w:t>3</w:t>
-            </w:r>
-            <w:r>
-              <w:rPr>
-                <w:rFonts w:ascii="Arial" w:hAnsi="Arial" w:cs="Arial"/>
-                <w:b/>
-                <w:sz w:val="22"/>
-              </w:rPr>
-              <w:t>.</w:t>
-            </w:r>
-            <w:r>
-              <w:rPr>
-                <w:rFonts w:ascii="Arial" w:hAnsi="Arial" w:cs="Arial"/>
-                <w:sz w:val="22"/>
-              </w:rPr>
-              <w:t xml:space="preserve"> </w:t>
-            </w:r>
-            <w:r>
-              <w:rPr>
-                <w:rFonts w:ascii="Arial" w:hAnsi="Arial" w:cs="Arial"/>
-                <w:sz w:val="22"/>
-              </w:rPr>
-              <w:t xml:space="preserve">User </w:t>
-            </w:r>
-            <w:r>
-              <w:rPr>
-                <w:rFonts w:ascii="Arial" w:hAnsi="Arial" w:cs="Arial"/>
-                <w:sz w:val="22"/>
-              </w:rPr>
-              <w:t>r</w:t>
-            </w:r>
-            <w:r>
-              <w:rPr>
-                <w:rFonts w:ascii="Arial" w:hAnsi="Arial" w:cs="Arial"/>
-                <w:sz w:val="22"/>
-              </w:rPr>
-              <w:t>esearch</w:t>
-            </w:r>
-            <w:r>
-              <w:rPr>
-                <w:rFonts w:ascii="Arial" w:hAnsi="Arial" w:cs="Arial"/>
-                <w:sz w:val="22"/>
-              </w:rPr>
-              <w:t xml:space="preserve"> </w:t>
-            </w:r>
-          </w:p>
-        </w:tc>
-        <w:tc>
-          <w:tcPr>
-            <w:tcW w:w="7800" w:type="dxa"/>
-            <w:gridSpan w:val="6"/>
-          </w:tcPr>
-          <w:p>
-            <w:pPr>
-              <w:spacing w:before="40" w:after="20"/>
-              <w:rPr>
-                <w:rFonts w:ascii="Arial" w:hAnsi="Arial" w:cs="Arial"/>
-                <w:sz w:val="22"/>
-              </w:rPr>
-            </w:pPr>
-          </w:p>
-          <w:p>
-            <w:pPr>
-              <w:spacing w:before="40" w:after="20"/>
-              <w:rPr>
-                <w:rFonts w:ascii="Arial" w:hAnsi="Arial" w:cs="Arial"/>
-                <w:sz w:val="22"/>
-              </w:rPr>
-            </w:pPr>
-          </w:p>
-        </w:tc>
-      </w:tr>
-      <w:tr>
-        <w:trPr>
-          <w:gridBefore w:val="1"/>
-          <w:gridAfter w:val="1"/>
-          <w:wBefore w:w="35" w:type="dxa"/>
-          <w:wAfter w:w="15" w:type="dxa"/>
-        </w:trPr>
-        <w:tc>
-          <w:tcPr>
-            <w:tcW w:w="10173" w:type="dxa"/>
+            <w:tcW w:w="9923" w:type="dxa"/>
             <w:gridSpan w:val="7"/>
             <w:tcBorders>
               <w:bottom w:val="single" w:sz="4" w:space="0" w:color="auto"/>
@@ -743,7 +463,7 @@
                 <w:b/>
                 <w:sz w:val="22"/>
               </w:rPr>
-              <w:t>3</w:t>
+              <w:t>2</w:t>
             </w:r>
             <w:r>
               <w:rPr>
@@ -758,197 +478,46 @@
                 <w:rFonts w:ascii="Arial" w:hAnsi="Arial" w:cs="Arial"/>
                 <w:sz w:val="22"/>
               </w:rPr>
-              <w:t xml:space="preserve"> Proposal </w:t>
-            </w:r>
-          </w:p>
-        </w:tc>
-        <w:tc>
-          <w:tcPr>
-            <w:tcW w:w="7800" w:type="dxa"/>
-            <w:gridSpan w:val="6"/>
-          </w:tcPr>
-          <w:p>
-            <w:pPr>
-              <w:spacing w:before="40" w:after="20"/>
-              <w:rPr>
-                <w:rFonts w:ascii="Arial" w:hAnsi="Arial" w:cs="Arial"/>
-                <w:sz w:val="22"/>
-              </w:rPr>
-            </w:pPr>
-          </w:p>
-          <w:p>
-            <w:pPr>
-              <w:spacing w:before="40" w:after="20"/>
-              <w:rPr>
-                <w:rFonts w:ascii="Arial" w:hAnsi="Arial" w:cs="Arial"/>
-                <w:sz w:val="22"/>
-              </w:rPr>
-            </w:pPr>
-          </w:p>
-        </w:tc>
-      </w:tr>
-      <w:tr>
-        <w:trPr>
-          <w:gridBefore w:val="1"/>
-          <w:gridAfter w:val="1"/>
-          <w:wBefore w:w="35" w:type="dxa"/>
-          <w:wAfter w:w="15" w:type="dxa"/>
-        </w:trPr>
-        <w:tc>
-          <w:tcPr>
-            <w:tcW w:w="10173" w:type="dxa"/>
-            <w:gridSpan w:val="7"/>
-            <w:tcBorders>
-              <w:bottom w:val="single" w:sz="4" w:space="0" w:color="auto"/>
-            </w:tcBorders>
-          </w:tcPr>
-          <w:p>
-            <w:pPr>
-              <w:spacing w:before="40" w:after="20"/>
-              <w:jc w:val="center"/>
-              <w:rPr>
-                <w:rFonts w:ascii="MS Gothic" w:eastAsia="MS Gothic" w:hAnsi="MS Gothic"/>
-                <w:color w:val="000000"/>
-                <w:sz w:val="22"/>
-              </w:rPr>
-            </w:pPr>
-            <w:r>
-              <w:rPr>
-                <w:rFonts w:ascii="Minion Pro SmBd Ital" w:eastAsia="MS Gothic" w:hAnsi="Minion Pro SmBd Ital" w:cs="Minion Pro SmBd Ital"/>
-                <w:b/>
-                <w:sz w:val="22"/>
-              </w:rPr>
-              <w:t>☐</w:t>
-            </w:r>
-            <w:r>
-              <w:rPr>
-                <w:rFonts w:eastAsia="MS Gothic" w:cs="Arial"/>
-                <w:b/>
-                <w:color w:val="7F7F7F" w:themeColor="text1" w:themeTint="80"/>
-                <w:sz w:val="22"/>
-              </w:rPr>
-              <w:t xml:space="preserve"> </w:t>
-            </w:r>
-            <w:r>
-              <w:rPr>
-                <w:rFonts w:eastAsia="MS Gothic" w:cs="Arial"/>
-                <w:color w:val="7F7F7F" w:themeColor="text1" w:themeTint="80"/>
-                <w:sz w:val="22"/>
-              </w:rPr>
-              <w:t xml:space="preserve">0%-19% </w:t>
-            </w:r>
-            <w:r>
-              <w:rPr>
-                <w:rFonts w:ascii="Minion Pro SmBd Ital" w:eastAsia="MS Gothic" w:hAnsi="Minion Pro SmBd Ital" w:cs="Minion Pro SmBd Ital"/>
-                <w:b/>
-                <w:sz w:val="22"/>
-              </w:rPr>
-              <w:t>☐</w:t>
-            </w:r>
-            <w:r>
-              <w:rPr>
-                <w:rFonts w:eastAsia="MS Gothic" w:cs="Arial"/>
-                <w:color w:val="7F7F7F" w:themeColor="text1" w:themeTint="80"/>
-                <w:sz w:val="22"/>
-              </w:rPr>
-              <w:t xml:space="preserve"> 20%-34% </w:t>
-            </w:r>
-            <w:r>
-              <w:rPr>
-                <w:rFonts w:ascii="Minion Pro SmBd Ital" w:eastAsia="MS Gothic" w:hAnsi="Minion Pro SmBd Ital" w:cs="Minion Pro SmBd Ital"/>
-                <w:b/>
-                <w:sz w:val="22"/>
-              </w:rPr>
-              <w:t>☐</w:t>
-            </w:r>
-            <w:r>
-              <w:rPr>
-                <w:rFonts w:eastAsia="MS Gothic" w:cs="Arial"/>
-                <w:color w:val="7F7F7F" w:themeColor="text1" w:themeTint="80"/>
-                <w:sz w:val="22"/>
-              </w:rPr>
-              <w:t xml:space="preserve"> 35%-39% </w:t>
-            </w:r>
-            <w:r>
-              <w:rPr>
-                <w:rFonts w:ascii="Minion Pro SmBd Ital" w:eastAsia="MS Gothic" w:hAnsi="Minion Pro SmBd Ital" w:cs="Minion Pro SmBd Ital"/>
-                <w:b/>
-                <w:sz w:val="22"/>
-              </w:rPr>
-              <w:t>☐</w:t>
-            </w:r>
-            <w:r>
-              <w:rPr>
-                <w:rFonts w:eastAsia="MS Gothic" w:cs="Arial"/>
-                <w:color w:val="7F7F7F" w:themeColor="text1" w:themeTint="80"/>
-                <w:sz w:val="22"/>
-              </w:rPr>
-              <w:t xml:space="preserve"> 40%-49% </w:t>
-            </w:r>
-            <w:r>
-              <w:rPr>
-                <w:rFonts w:ascii="Minion Pro SmBd Ital" w:eastAsia="MS Gothic" w:hAnsi="Minion Pro SmBd Ital" w:cs="Minion Pro SmBd Ital"/>
-                <w:b/>
-                <w:sz w:val="22"/>
-              </w:rPr>
-              <w:t>☐</w:t>
-            </w:r>
-            <w:r>
-              <w:rPr>
-                <w:rFonts w:eastAsia="MS Gothic" w:cs="Arial"/>
-                <w:color w:val="7F7F7F" w:themeColor="text1" w:themeTint="80"/>
-                <w:sz w:val="22"/>
-              </w:rPr>
-              <w:t xml:space="preserve"> 50%-59% </w:t>
-            </w:r>
-            <w:r>
-              <w:rPr>
-                <w:rFonts w:ascii="Minion Pro SmBd Ital" w:eastAsia="MS Gothic" w:hAnsi="Minion Pro SmBd Ital" w:cs="Minion Pro SmBd Ital"/>
-                <w:b/>
-                <w:sz w:val="22"/>
-              </w:rPr>
-              <w:t>☐</w:t>
-            </w:r>
-            <w:r>
-              <w:rPr>
-                <w:rFonts w:eastAsia="MS Gothic" w:cs="Arial"/>
-                <w:color w:val="7F7F7F" w:themeColor="text1" w:themeTint="80"/>
-                <w:sz w:val="22"/>
-              </w:rPr>
-              <w:t xml:space="preserve"> 60%-69% </w:t>
-            </w:r>
-            <w:r>
-              <w:rPr>
-                <w:rFonts w:ascii="Minion Pro SmBd Ital" w:eastAsia="MS Gothic" w:hAnsi="Minion Pro SmBd Ital" w:cs="Minion Pro SmBd Ital"/>
-                <w:b/>
-                <w:sz w:val="22"/>
-              </w:rPr>
-              <w:t>☐</w:t>
-            </w:r>
-            <w:r>
-              <w:rPr>
-                <w:rFonts w:eastAsia="MS Gothic" w:cs="Arial"/>
-                <w:color w:val="7F7F7F" w:themeColor="text1" w:themeTint="80"/>
-                <w:sz w:val="22"/>
-              </w:rPr>
-              <w:t xml:space="preserve"> 70%-85% </w:t>
-            </w:r>
-            <w:r>
-              <w:rPr>
-                <w:rFonts w:ascii="Minion Pro SmBd Ital" w:eastAsia="MS Gothic" w:hAnsi="Minion Pro SmBd Ital" w:cs="Minion Pro SmBd Ital"/>
-                <w:b/>
-                <w:sz w:val="22"/>
-              </w:rPr>
-              <w:t>☐</w:t>
-            </w:r>
-            <w:r>
-              <w:rPr>
-                <w:rFonts w:eastAsia="MS Gothic" w:cs="Arial"/>
-                <w:color w:val="7F7F7F" w:themeColor="text1" w:themeTint="80"/>
-                <w:sz w:val="22"/>
-              </w:rPr>
-              <w:t xml:space="preserve"> 86%-100%</w:t>
-            </w:r>
+              <w:t xml:space="preserve"> User </w:t>
+            </w:r>
+            <w:r>
+              <w:rPr>
+                <w:rFonts w:ascii="Arial" w:hAnsi="Arial" w:cs="Arial"/>
+                <w:sz w:val="22"/>
+              </w:rPr>
+              <w:t>r</w:t>
+            </w:r>
+            <w:r>
+              <w:rPr>
+                <w:rFonts w:ascii="Arial" w:hAnsi="Arial" w:cs="Arial"/>
+                <w:sz w:val="22"/>
+              </w:rPr>
+              <w:t xml:space="preserve">esearch </w:t>
+            </w:r>
+          </w:p>
+        </w:tc>
+        <w:tc>
+          <w:tcPr>
+            <w:tcW w:w="7535" w:type="dxa"/>
+            <w:gridSpan w:val="5"/>
+          </w:tcPr>
+          <w:p>
+            <w:pPr>
+              <w:spacing w:before="40" w:after="20"/>
+              <w:rPr>
+                <w:rFonts w:ascii="Arial" w:hAnsi="Arial" w:cs="Arial"/>
+                <w:sz w:val="22"/>
+              </w:rPr>
+            </w:pPr>
+          </w:p>
+          <w:p>
+            <w:pPr>
+              <w:spacing w:before="40" w:after="20"/>
+              <w:rPr>
+                <w:rFonts w:ascii="Arial" w:hAnsi="Arial" w:cs="Arial"/>
+                <w:sz w:val="22"/>
+              </w:rPr>
+            </w:pPr>
           </w:p>
         </w:tc>
       </w:tr>
@@ -959,114 +528,7 @@
         </w:trPr>
         <w:tc>
           <w:tcPr>
-            <w:tcW w:w="2388" w:type="dxa"/>
-            <w:gridSpan w:val="2"/>
-          </w:tcPr>
-          <w:p>
-            <w:pPr>
-              <w:spacing w:before="40" w:after="20"/>
-              <w:rPr>
-                <w:rFonts w:ascii="Arial" w:hAnsi="Arial" w:cs="Arial"/>
-                <w:sz w:val="22"/>
-              </w:rPr>
-            </w:pPr>
-            <w:r>
-              <w:rPr>
-                <w:rFonts w:ascii="Arial" w:hAnsi="Arial" w:cs="Arial"/>
-                <w:b/>
-                <w:sz w:val="22"/>
-              </w:rPr>
-              <w:t>4</w:t>
-            </w:r>
-            <w:r>
-              <w:rPr>
-                <w:rFonts w:ascii="Arial" w:hAnsi="Arial" w:cs="Arial"/>
-                <w:b/>
-                <w:sz w:val="22"/>
-              </w:rPr>
-              <w:t>.</w:t>
-            </w:r>
-            <w:r>
-              <w:rPr>
-                <w:rFonts w:ascii="Arial" w:hAnsi="Arial" w:cs="Arial"/>
-                <w:sz w:val="22"/>
-              </w:rPr>
-              <w:t xml:space="preserve"> Competitor </w:t>
-            </w:r>
-            <w:r>
-              <w:rPr>
-                <w:rFonts w:ascii="Arial" w:hAnsi="Arial" w:cs="Arial"/>
-                <w:sz w:val="22"/>
-              </w:rPr>
-              <w:t>a</w:t>
-            </w:r>
-            <w:r>
-              <w:rPr>
-                <w:rFonts w:ascii="Arial" w:hAnsi="Arial" w:cs="Arial"/>
-                <w:sz w:val="22"/>
-              </w:rPr>
-              <w:t xml:space="preserve">nalysis </w:t>
-            </w:r>
-            <w:r>
-              <w:rPr>
-                <w:rFonts w:ascii="Arial" w:hAnsi="Arial" w:cs="Arial"/>
-                <w:sz w:val="22"/>
-              </w:rPr>
-              <w:t>r</w:t>
-            </w:r>
-            <w:r>
-              <w:rPr>
-                <w:rFonts w:ascii="Arial" w:hAnsi="Arial" w:cs="Arial"/>
-                <w:sz w:val="22"/>
-              </w:rPr>
-              <w:t>eport</w:t>
-            </w:r>
-          </w:p>
-        </w:tc>
-        <w:tc>
-          <w:tcPr>
-            <w:tcW w:w="7800" w:type="dxa"/>
-            <w:gridSpan w:val="6"/>
-          </w:tcPr>
-          <w:p>
-            <w:pPr>
-              <w:spacing w:before="40" w:after="20"/>
-              <w:rPr>
-                <w:rFonts w:ascii="Arial" w:hAnsi="Arial" w:cs="Arial"/>
-                <w:sz w:val="22"/>
-              </w:rPr>
-            </w:pPr>
-          </w:p>
-          <w:p>
-            <w:pPr>
-              <w:spacing w:before="40" w:after="20"/>
-              <w:rPr>
-                <w:rFonts w:ascii="Arial" w:hAnsi="Arial" w:cs="Arial"/>
-                <w:sz w:val="22"/>
-              </w:rPr>
-            </w:pPr>
-          </w:p>
-          <w:p>
-            <w:pPr>
-              <w:spacing w:before="40" w:after="20"/>
-              <w:rPr>
-                <w:rFonts w:ascii="Arial" w:hAnsi="Arial" w:cs="Arial"/>
-                <w:sz w:val="22"/>
-              </w:rPr>
-            </w:pPr>
-          </w:p>
-        </w:tc>
-      </w:tr>
-      <w:tr>
-        <w:trPr>
-          <w:gridBefore w:val="1"/>
-          <w:gridAfter w:val="1"/>
-          <w:wBefore w:w="35" w:type="dxa"/>
-          <w:wAfter w:w="15" w:type="dxa"/>
-        </w:trPr>
-        <w:tc>
-          <w:tcPr>
-            <w:tcW w:w="10173" w:type="dxa"/>
+            <w:tcW w:w="9923" w:type="dxa"/>
             <w:gridSpan w:val="7"/>
             <w:tcBorders>
               <w:bottom w:val="single" w:sz="4" w:space="0" w:color="auto"/>
@@ -1246,7 +708,7 @@
                 <w:b/>
                 <w:sz w:val="22"/>
               </w:rPr>
-              <w:t>5</w:t>
+              <w:t>3</w:t>
             </w:r>
             <w:r>
               <w:rPr>
@@ -1261,206 +723,32 @@
                 <w:rFonts w:ascii="Arial" w:hAnsi="Arial" w:cs="Arial"/>
                 <w:sz w:val="22"/>
               </w:rPr>
-              <w:t xml:space="preserve"> Personas</w:t>
-            </w:r>
-          </w:p>
-          <w:p>
-            <w:pPr>
-              <w:spacing w:before="40" w:after="20"/>
-              <w:rPr>
-                <w:rFonts w:ascii="Arial" w:hAnsi="Arial" w:cs="Arial"/>
-                <w:sz w:val="22"/>
-              </w:rPr>
-            </w:pPr>
-          </w:p>
-        </w:tc>
-        <w:tc>
-          <w:tcPr>
-            <w:tcW w:w="7800" w:type="dxa"/>
-            <w:gridSpan w:val="6"/>
-          </w:tcPr>
-          <w:p>
-            <w:pPr>
-              <w:spacing w:before="40" w:after="20"/>
-              <w:rPr>
-                <w:rFonts w:ascii="Arial" w:hAnsi="Arial" w:cs="Arial"/>
-                <w:sz w:val="22"/>
-              </w:rPr>
-            </w:pPr>
-          </w:p>
-          <w:p>
-            <w:pPr>
-              <w:spacing w:before="40" w:after="20"/>
-              <w:rPr>
-                <w:rFonts w:ascii="Arial" w:hAnsi="Arial" w:cs="Arial"/>
-                <w:sz w:val="22"/>
-              </w:rPr>
-            </w:pPr>
-          </w:p>
-        </w:tc>
-      </w:tr>
-      <w:tr>
-        <w:trPr>
-          <w:gridBefore w:val="1"/>
-          <w:gridAfter w:val="1"/>
-          <w:wBefore w:w="35" w:type="dxa"/>
-          <w:wAfter w:w="15" w:type="dxa"/>
-        </w:trPr>
-        <w:tc>
-          <w:tcPr>
-            <w:tcW w:w="10173" w:type="dxa"/>
-            <w:gridSpan w:val="7"/>
-            <w:tcBorders>
-              <w:bottom w:val="single" w:sz="4" w:space="0" w:color="auto"/>
-            </w:tcBorders>
-          </w:tcPr>
-          <w:p>
-            <w:pPr>
-              <w:spacing w:before="40" w:after="20"/>
-              <w:jc w:val="center"/>
-              <w:rPr>
-                <w:rFonts w:ascii="MS Gothic" w:eastAsia="MS Gothic" w:hAnsi="MS Gothic"/>
-                <w:color w:val="000000"/>
-                <w:sz w:val="22"/>
-              </w:rPr>
-            </w:pPr>
-            <w:r>
-              <w:rPr>
-                <w:rFonts w:ascii="Minion Pro SmBd Ital" w:eastAsia="MS Gothic" w:hAnsi="Minion Pro SmBd Ital" w:cs="Minion Pro SmBd Ital"/>
-                <w:b/>
-                <w:sz w:val="22"/>
-              </w:rPr>
-              <w:t>☐</w:t>
-            </w:r>
-            <w:r>
-              <w:rPr>
-                <w:rFonts w:eastAsia="MS Gothic" w:cs="Arial"/>
-                <w:b/>
-                <w:color w:val="7F7F7F" w:themeColor="text1" w:themeTint="80"/>
-                <w:sz w:val="22"/>
-              </w:rPr>
-              <w:t xml:space="preserve"> </w:t>
-            </w:r>
-            <w:r>
-              <w:rPr>
-                <w:rFonts w:eastAsia="MS Gothic" w:cs="Arial"/>
-                <w:color w:val="7F7F7F" w:themeColor="text1" w:themeTint="80"/>
-                <w:sz w:val="22"/>
-              </w:rPr>
-              <w:t xml:space="preserve">0%-19% </w:t>
-            </w:r>
-            <w:r>
-              <w:rPr>
-                <w:rFonts w:ascii="Minion Pro SmBd Ital" w:eastAsia="MS Gothic" w:hAnsi="Minion Pro SmBd Ital" w:cs="Minion Pro SmBd Ital"/>
-                <w:b/>
-                <w:sz w:val="22"/>
-              </w:rPr>
-              <w:t>☐</w:t>
-            </w:r>
-            <w:r>
-              <w:rPr>
-                <w:rFonts w:eastAsia="MS Gothic" w:cs="Arial"/>
-                <w:color w:val="7F7F7F" w:themeColor="text1" w:themeTint="80"/>
-                <w:sz w:val="22"/>
-              </w:rPr>
-              <w:t xml:space="preserve"> 20%-34% </w:t>
-            </w:r>
-            <w:r>
-              <w:rPr>
-                <w:rFonts w:ascii="Minion Pro SmBd Ital" w:eastAsia="MS Gothic" w:hAnsi="Minion Pro SmBd Ital" w:cs="Minion Pro SmBd Ital"/>
-                <w:b/>
-                <w:sz w:val="22"/>
-              </w:rPr>
-              <w:t>☐</w:t>
-            </w:r>
-            <w:r>
-              <w:rPr>
-                <w:rFonts w:eastAsia="MS Gothic" w:cs="Arial"/>
-                <w:color w:val="7F7F7F" w:themeColor="text1" w:themeTint="80"/>
-                <w:sz w:val="22"/>
-              </w:rPr>
-              <w:t xml:space="preserve"> 35%-39% </w:t>
-            </w:r>
-            <w:r>
-              <w:rPr>
-                <w:rFonts w:ascii="Minion Pro SmBd Ital" w:eastAsia="MS Gothic" w:hAnsi="Minion Pro SmBd Ital" w:cs="Minion Pro SmBd Ital"/>
-                <w:b/>
-                <w:sz w:val="22"/>
-              </w:rPr>
-              <w:t>☐</w:t>
-            </w:r>
-            <w:r>
-              <w:rPr>
-                <w:rFonts w:eastAsia="MS Gothic" w:cs="Arial"/>
-                <w:color w:val="7F7F7F" w:themeColor="text1" w:themeTint="80"/>
-                <w:sz w:val="22"/>
-              </w:rPr>
-              <w:t xml:space="preserve"> 40%-49% </w:t>
-            </w:r>
-            <w:r>
-              <w:rPr>
-                <w:rFonts w:ascii="Minion Pro SmBd Ital" w:eastAsia="MS Gothic" w:hAnsi="Minion Pro SmBd Ital" w:cs="Minion Pro SmBd Ital"/>
-                <w:b/>
-                <w:sz w:val="22"/>
-              </w:rPr>
-              <w:t>☐</w:t>
-            </w:r>
-            <w:r>
-              <w:rPr>
-                <w:rFonts w:eastAsia="MS Gothic" w:cs="Arial"/>
-                <w:color w:val="7F7F7F" w:themeColor="text1" w:themeTint="80"/>
-                <w:sz w:val="22"/>
-              </w:rPr>
-              <w:t xml:space="preserve"> 50%-59% </w:t>
-            </w:r>
-            <w:r>
-              <w:rPr>
-                <w:rFonts w:ascii="Minion Pro SmBd Ital" w:eastAsia="MS Gothic" w:hAnsi="Minion Pro SmBd Ital" w:cs="Minion Pro SmBd Ital"/>
-                <w:b/>
-                <w:sz w:val="22"/>
-              </w:rPr>
-              <w:t>☐</w:t>
-            </w:r>
-            <w:r>
-              <w:rPr>
-                <w:rFonts w:eastAsia="MS Gothic" w:cs="Arial"/>
-                <w:color w:val="7F7F7F" w:themeColor="text1" w:themeTint="80"/>
-                <w:sz w:val="22"/>
-              </w:rPr>
-              <w:t xml:space="preserve"> 60%-69% </w:t>
-            </w:r>
-            <w:r>
-              <w:rPr>
-                <w:rFonts w:ascii="Minion Pro SmBd Ital" w:eastAsia="MS Gothic" w:hAnsi="Minion Pro SmBd Ital" w:cs="Minion Pro SmBd Ital"/>
-                <w:b/>
-                <w:sz w:val="22"/>
-              </w:rPr>
-              <w:t>☐</w:t>
-            </w:r>
-            <w:r>
-              <w:rPr>
-                <w:rFonts w:eastAsia="MS Gothic" w:cs="Arial"/>
-                <w:color w:val="7F7F7F" w:themeColor="text1" w:themeTint="80"/>
-                <w:sz w:val="22"/>
-              </w:rPr>
-              <w:t xml:space="preserve"> 70%-85% </w:t>
-            </w:r>
-            <w:r>
-              <w:rPr>
-                <w:rFonts w:ascii="Minion Pro SmBd Ital" w:eastAsia="MS Gothic" w:hAnsi="Minion Pro SmBd Ital" w:cs="Minion Pro SmBd Ital"/>
-                <w:b/>
-                <w:sz w:val="22"/>
-              </w:rPr>
-              <w:t>☐</w:t>
-            </w:r>
-            <w:r>
-              <w:rPr>
-                <w:rFonts w:eastAsia="MS Gothic" w:cs="Arial"/>
-                <w:color w:val="7F7F7F" w:themeColor="text1" w:themeTint="80"/>
-                <w:sz w:val="22"/>
-              </w:rPr>
-              <w:t xml:space="preserve"> 86%-100%</w:t>
-            </w:r>
+              <w:t xml:space="preserve"> Proposal </w:t>
+            </w:r>
+          </w:p>
+        </w:tc>
+        <w:tc>
+          <w:tcPr>
+            <w:tcW w:w="7535" w:type="dxa"/>
+            <w:gridSpan w:val="5"/>
+          </w:tcPr>
+          <w:p>
+            <w:pPr>
+              <w:spacing w:before="40" w:after="20"/>
+              <w:rPr>
+                <w:rFonts w:ascii="Arial" w:hAnsi="Arial" w:cs="Arial"/>
+                <w:sz w:val="22"/>
+              </w:rPr>
+            </w:pPr>
+          </w:p>
+          <w:p>
+            <w:pPr>
+              <w:spacing w:before="40" w:after="20"/>
+              <w:rPr>
+                <w:rFonts w:ascii="Arial" w:hAnsi="Arial" w:cs="Arial"/>
+                <w:sz w:val="22"/>
+              </w:rPr>
+            </w:pPr>
           </w:p>
         </w:tc>
       </w:tr>
@@ -1471,109 +759,7 @@
         </w:trPr>
         <w:tc>
           <w:tcPr>
-            <w:tcW w:w="2388" w:type="dxa"/>
-            <w:gridSpan w:val="2"/>
-          </w:tcPr>
-          <w:p>
-            <w:pPr>
-              <w:spacing w:before="40" w:after="20"/>
-              <w:rPr>
-                <w:rFonts w:ascii="Arial" w:hAnsi="Arial" w:cs="Arial"/>
-                <w:sz w:val="22"/>
-              </w:rPr>
-            </w:pPr>
-            <w:r>
-              <w:rPr>
-                <w:rFonts w:ascii="Arial" w:hAnsi="Arial" w:cs="Arial"/>
-                <w:b/>
-                <w:sz w:val="22"/>
-              </w:rPr>
-              <w:t>5</w:t>
-            </w:r>
-            <w:r>
-              <w:rPr>
-                <w:rFonts w:ascii="Arial" w:hAnsi="Arial" w:cs="Arial"/>
-                <w:b/>
-                <w:sz w:val="22"/>
-              </w:rPr>
-              <w:t>.</w:t>
-            </w:r>
-            <w:r>
-              <w:rPr>
-                <w:rFonts w:ascii="Arial" w:hAnsi="Arial" w:cs="Arial"/>
-                <w:sz w:val="22"/>
-              </w:rPr>
-              <w:t xml:space="preserve"> User </w:t>
-            </w:r>
-            <w:r>
-              <w:rPr>
-                <w:rFonts w:ascii="Arial" w:hAnsi="Arial" w:cs="Arial"/>
-                <w:sz w:val="22"/>
-              </w:rPr>
-              <w:t>j</w:t>
-            </w:r>
-            <w:r>
-              <w:rPr>
-                <w:rFonts w:ascii="Arial" w:hAnsi="Arial" w:cs="Arial"/>
-                <w:sz w:val="22"/>
-              </w:rPr>
-              <w:t>ourneys</w:t>
-            </w:r>
-          </w:p>
-          <w:p>
-            <w:pPr>
-              <w:spacing w:before="40" w:after="20"/>
-              <w:rPr>
-                <w:rFonts w:ascii="Arial" w:hAnsi="Arial" w:cs="Arial"/>
-                <w:sz w:val="22"/>
-              </w:rPr>
-            </w:pPr>
-          </w:p>
-        </w:tc>
-        <w:tc>
-          <w:tcPr>
-            <w:tcW w:w="7800" w:type="dxa"/>
-            <w:gridSpan w:val="6"/>
-          </w:tcPr>
-          <w:p>
-            <w:pPr>
-              <w:spacing w:before="40" w:after="20"/>
-              <w:rPr>
-                <w:rFonts w:ascii="Arial" w:hAnsi="Arial" w:cs="Arial"/>
-                <w:sz w:val="22"/>
-              </w:rPr>
-            </w:pPr>
-          </w:p>
-          <w:p>
-            <w:pPr>
-              <w:spacing w:before="40" w:after="20"/>
-              <w:rPr>
-                <w:rFonts w:ascii="Arial" w:hAnsi="Arial" w:cs="Arial"/>
-                <w:sz w:val="22"/>
-              </w:rPr>
-            </w:pPr>
-          </w:p>
-          <w:p>
-            <w:pPr>
-              <w:spacing w:before="40" w:after="20"/>
-              <w:rPr>
-                <w:rFonts w:ascii="Arial" w:hAnsi="Arial" w:cs="Arial"/>
-                <w:sz w:val="22"/>
-              </w:rPr>
-            </w:pPr>
-          </w:p>
-        </w:tc>
-      </w:tr>
-      <w:tr>
-        <w:trPr>
-          <w:gridBefore w:val="1"/>
-          <w:gridAfter w:val="1"/>
-          <w:wBefore w:w="35" w:type="dxa"/>
-          <w:wAfter w:w="15" w:type="dxa"/>
-        </w:trPr>
-        <w:tc>
-          <w:tcPr>
-            <w:tcW w:w="10173" w:type="dxa"/>
+            <w:tcW w:w="9923" w:type="dxa"/>
             <w:gridSpan w:val="7"/>
             <w:tcBorders>
               <w:bottom w:val="single" w:sz="4" w:space="0" w:color="auto"/>
@@ -1753,7 +939,7 @@
                 <w:b/>
                 <w:sz w:val="22"/>
               </w:rPr>
-              <w:t>6</w:t>
+              <w:t>4</w:t>
             </w:r>
             <w:r>
               <w:rPr>
@@ -1768,14 +954,7 @@
                 <w:rFonts w:ascii="Arial" w:hAnsi="Arial" w:cs="Arial"/>
                 <w:sz w:val="22"/>
               </w:rPr>
-              <w:t xml:space="preserve"> </w:t>
-            </w:r>
-            <w:r>
-              <w:rPr>
-                <w:rFonts w:ascii="Arial" w:hAnsi="Arial" w:cs="Arial"/>
-                <w:sz w:val="22"/>
-              </w:rPr>
-              <w:t xml:space="preserve">Information </w:t>
+              <w:t xml:space="preserve"> Competitor </w:t>
             </w:r>
             <w:r>
               <w:rPr>
@@ -1789,7 +968,7 @@
                 <w:rFonts w:ascii="Arial" w:hAnsi="Arial" w:cs="Arial"/>
                 <w:sz w:val="22"/>
               </w:rPr>
-              <w:t xml:space="preserve">rchitecture </w:t>
+              <w:t xml:space="preserve">nalysis </w:t>
             </w:r>
             <w:r>
               <w:rPr>
@@ -1809,200 +988,35 @@
         </w:tc>
         <w:tc>
           <w:tcPr>
-            <w:tcW w:w="7800" w:type="dxa"/>
-            <w:gridSpan w:val="6"/>
-          </w:tcPr>
-          <w:p>
-            <w:pPr>
-              <w:spacing w:before="40" w:after="20"/>
-              <w:rPr>
-                <w:rFonts w:ascii="Arial" w:hAnsi="Arial" w:cs="Arial"/>
-                <w:sz w:val="22"/>
-              </w:rPr>
-            </w:pPr>
-          </w:p>
-          <w:p>
-            <w:pPr>
-              <w:spacing w:before="40" w:after="20"/>
-              <w:rPr>
-                <w:rFonts w:ascii="Arial" w:hAnsi="Arial" w:cs="Arial"/>
-                <w:sz w:val="22"/>
-              </w:rPr>
-            </w:pPr>
-          </w:p>
-          <w:p>
-            <w:pPr>
-              <w:spacing w:before="40" w:after="20"/>
-              <w:rPr>
-                <w:rFonts w:ascii="Arial" w:hAnsi="Arial" w:cs="Arial"/>
-                <w:sz w:val="22"/>
-              </w:rPr>
-            </w:pPr>
-          </w:p>
-        </w:tc>
-      </w:tr>
-      <w:tr>
-        <w:trPr>
-          <w:gridBefore w:val="1"/>
-          <w:gridAfter w:val="1"/>
-          <w:wBefore w:w="35" w:type="dxa"/>
-          <w:wAfter w:w="15" w:type="dxa"/>
-        </w:trPr>
-        <w:tc>
-          <w:tcPr>
-            <w:tcW w:w="10173" w:type="dxa"/>
-            <w:gridSpan w:val="7"/>
-            <w:tcBorders>
-              <w:bottom w:val="single" w:sz="4" w:space="0" w:color="auto"/>
-            </w:tcBorders>
-          </w:tcPr>
-          <w:p>
-            <w:pPr>
-              <w:spacing w:before="40" w:after="20"/>
-              <w:jc w:val="center"/>
-              <w:rPr>
-                <w:rFonts w:ascii="MS Gothic" w:eastAsia="MS Gothic" w:hAnsi="MS Gothic"/>
-                <w:color w:val="000000"/>
-                <w:sz w:val="22"/>
-              </w:rPr>
-            </w:pPr>
-            <w:r>
-              <w:rPr>
-                <w:rFonts w:ascii="Minion Pro SmBd Ital" w:eastAsia="MS Gothic" w:hAnsi="Minion Pro SmBd Ital" w:cs="Minion Pro SmBd Ital"/>
-                <w:b/>
-                <w:sz w:val="22"/>
-              </w:rPr>
-              <w:t>☐</w:t>
-            </w:r>
-            <w:r>
-              <w:rPr>
-                <w:rFonts w:eastAsia="MS Gothic" w:cs="Arial"/>
-                <w:b/>
-                <w:color w:val="7F7F7F" w:themeColor="text1" w:themeTint="80"/>
-                <w:sz w:val="22"/>
-              </w:rPr>
-              <w:t xml:space="preserve"> </w:t>
-            </w:r>
-            <w:r>
-              <w:rPr>
-                <w:rFonts w:eastAsia="MS Gothic" w:cs="Arial"/>
-                <w:color w:val="7F7F7F" w:themeColor="text1" w:themeTint="80"/>
-                <w:sz w:val="22"/>
-              </w:rPr>
-              <w:t xml:space="preserve">0%-19% </w:t>
-            </w:r>
-            <w:r>
-              <w:rPr>
-                <w:rFonts w:ascii="Minion Pro SmBd Ital" w:eastAsia="MS Gothic" w:hAnsi="Minion Pro SmBd Ital" w:cs="Minion Pro SmBd Ital"/>
-                <w:b/>
-                <w:sz w:val="22"/>
-              </w:rPr>
-              <w:t>☐</w:t>
-            </w:r>
-            <w:r>
-              <w:rPr>
-                <w:rFonts w:eastAsia="MS Gothic" w:cs="Arial"/>
-                <w:color w:val="7F7F7F" w:themeColor="text1" w:themeTint="80"/>
-                <w:sz w:val="22"/>
-              </w:rPr>
-              <w:t xml:space="preserve"> 20%-34% </w:t>
-            </w:r>
-            <w:r>
-              <w:rPr>
-                <w:rFonts w:ascii="Minion Pro SmBd Ital" w:eastAsia="MS Gothic" w:hAnsi="Minion Pro SmBd Ital" w:cs="Minion Pro SmBd Ital"/>
-                <w:b/>
-                <w:sz w:val="22"/>
-              </w:rPr>
-              <w:t>☐</w:t>
-            </w:r>
-            <w:r>
-              <w:rPr>
-                <w:rFonts w:eastAsia="MS Gothic" w:cs="Arial"/>
-                <w:color w:val="7F7F7F" w:themeColor="text1" w:themeTint="80"/>
-                <w:sz w:val="22"/>
-              </w:rPr>
-              <w:t xml:space="preserve"> 35%-39% </w:t>
-            </w:r>
-            <w:r>
-              <w:rPr>
-                <w:rFonts w:ascii="Minion Pro SmBd Ital" w:eastAsia="MS Gothic" w:hAnsi="Minion Pro SmBd Ital" w:cs="Minion Pro SmBd Ital"/>
-                <w:b/>
-                <w:sz w:val="22"/>
-              </w:rPr>
-              <w:t>☐</w:t>
-            </w:r>
-            <w:r>
-              <w:rPr>
-                <w:rFonts w:eastAsia="MS Gothic" w:cs="Arial"/>
-                <w:color w:val="7F7F7F" w:themeColor="text1" w:themeTint="80"/>
-                <w:sz w:val="22"/>
-              </w:rPr>
-              <w:t xml:space="preserve"> 40%-49% </w:t>
-            </w:r>
-            <w:r>
-              <w:rPr>
-                <w:rFonts w:ascii="Minion Pro SmBd Ital" w:eastAsia="MS Gothic" w:hAnsi="Minion Pro SmBd Ital" w:cs="Minion Pro SmBd Ital"/>
-                <w:b/>
-                <w:sz w:val="22"/>
-              </w:rPr>
-              <w:t>☐</w:t>
-            </w:r>
-            <w:r>
-              <w:rPr>
-                <w:rFonts w:eastAsia="MS Gothic" w:cs="Arial"/>
-                <w:color w:val="7F7F7F" w:themeColor="text1" w:themeTint="80"/>
-                <w:sz w:val="22"/>
-              </w:rPr>
-              <w:t xml:space="preserve"> 50%-59% </w:t>
-            </w:r>
-            <w:r>
-              <w:rPr>
-                <w:rFonts w:ascii="Minion Pro SmBd Ital" w:eastAsia="MS Gothic" w:hAnsi="Minion Pro SmBd Ital" w:cs="Minion Pro SmBd Ital"/>
-                <w:b/>
-                <w:sz w:val="22"/>
-              </w:rPr>
-              <w:t>☐</w:t>
-            </w:r>
-            <w:r>
-              <w:rPr>
-                <w:rFonts w:eastAsia="MS Gothic" w:cs="Arial"/>
-                <w:color w:val="7F7F7F" w:themeColor="text1" w:themeTint="80"/>
-                <w:sz w:val="22"/>
-              </w:rPr>
-              <w:t xml:space="preserve"> 60%-69% </w:t>
-            </w:r>
-            <w:r>
-              <w:rPr>
-                <w:rFonts w:ascii="Minion Pro SmBd Ital" w:eastAsia="MS Gothic" w:hAnsi="Minion Pro SmBd Ital" w:cs="Minion Pro SmBd Ital"/>
-                <w:b/>
-                <w:sz w:val="22"/>
-              </w:rPr>
-              <w:t>☐</w:t>
-            </w:r>
-            <w:r>
-              <w:rPr>
-                <w:rFonts w:eastAsia="MS Gothic" w:cs="Arial"/>
-                <w:color w:val="7F7F7F" w:themeColor="text1" w:themeTint="80"/>
-                <w:sz w:val="22"/>
-              </w:rPr>
-              <w:t xml:space="preserve"> 70%-85% </w:t>
-            </w:r>
-            <w:r>
-              <w:rPr>
-                <w:rFonts w:ascii="Minion Pro SmBd Ital" w:eastAsia="MS Gothic" w:hAnsi="Minion Pro SmBd Ital" w:cs="Minion Pro SmBd Ital"/>
-                <w:b/>
-                <w:sz w:val="22"/>
-              </w:rPr>
-              <w:t>☐</w:t>
-            </w:r>
-            <w:r>
-              <w:rPr>
-                <w:rFonts w:eastAsia="MS Gothic" w:cs="Arial"/>
-                <w:color w:val="7F7F7F" w:themeColor="text1" w:themeTint="80"/>
-                <w:sz w:val="22"/>
-              </w:rPr>
-              <w:t xml:space="preserve"> 86%-100%</w:t>
-            </w:r>
+            <w:tcW w:w="7535" w:type="dxa"/>
+            <w:gridSpan w:val="5"/>
+          </w:tcPr>
+          <w:p>
+            <w:pPr>
+              <w:spacing w:before="40" w:after="20"/>
+              <w:rPr>
+                <w:rFonts w:ascii="Arial" w:hAnsi="Arial" w:cs="Arial"/>
+                <w:sz w:val="22"/>
+              </w:rPr>
+            </w:pPr>
+          </w:p>
+          <w:p>
+            <w:pPr>
+              <w:spacing w:before="40" w:after="20"/>
+              <w:rPr>
+                <w:rFonts w:ascii="Arial" w:hAnsi="Arial" w:cs="Arial"/>
+                <w:sz w:val="22"/>
+              </w:rPr>
+            </w:pPr>
+          </w:p>
+          <w:p>
+            <w:pPr>
+              <w:spacing w:before="40" w:after="20"/>
+              <w:rPr>
+                <w:rFonts w:ascii="Arial" w:hAnsi="Arial" w:cs="Arial"/>
+                <w:sz w:val="22"/>
+              </w:rPr>
+            </w:pPr>
           </w:p>
         </w:tc>
       </w:tr>
@@ -2013,102 +1027,7 @@
         </w:trPr>
         <w:tc>
           <w:tcPr>
-            <w:tcW w:w="2388" w:type="dxa"/>
-            <w:gridSpan w:val="2"/>
-          </w:tcPr>
-          <w:p>
-            <w:pPr>
-              <w:spacing w:before="40" w:after="20"/>
-              <w:rPr>
-                <w:rFonts w:ascii="Arial" w:hAnsi="Arial" w:cs="Arial"/>
-                <w:sz w:val="22"/>
-              </w:rPr>
-            </w:pPr>
-            <w:r>
-              <w:rPr>
-                <w:rFonts w:ascii="Arial" w:hAnsi="Arial" w:cs="Arial"/>
-                <w:b/>
-                <w:sz w:val="22"/>
-              </w:rPr>
-              <w:t>5</w:t>
-            </w:r>
-            <w:r>
-              <w:rPr>
-                <w:rFonts w:ascii="Arial" w:hAnsi="Arial" w:cs="Arial"/>
-                <w:b/>
-                <w:sz w:val="22"/>
-              </w:rPr>
-              <w:t>.</w:t>
-            </w:r>
-            <w:r>
-              <w:rPr>
-                <w:rFonts w:ascii="Arial" w:hAnsi="Arial" w:cs="Arial"/>
-                <w:sz w:val="22"/>
-              </w:rPr>
-              <w:t xml:space="preserve"> </w:t>
-            </w:r>
-            <w:r>
-              <w:rPr>
-                <w:rFonts w:ascii="Arial" w:hAnsi="Arial" w:cs="Arial"/>
-                <w:sz w:val="22"/>
-              </w:rPr>
-              <w:t>Open Card Sort</w:t>
-            </w:r>
-          </w:p>
-          <w:p>
-            <w:pPr>
-              <w:spacing w:before="40" w:after="20"/>
-              <w:rPr>
-                <w:rFonts w:ascii="Arial" w:hAnsi="Arial" w:cs="Arial"/>
-                <w:sz w:val="22"/>
-              </w:rPr>
-            </w:pPr>
-          </w:p>
-        </w:tc>
-        <w:tc>
-          <w:tcPr>
-            <w:tcW w:w="7800" w:type="dxa"/>
-            <w:gridSpan w:val="6"/>
-          </w:tcPr>
-          <w:p>
-            <w:pPr>
-              <w:spacing w:before="40" w:after="20"/>
-              <w:rPr>
-                <w:rFonts w:ascii="Arial" w:hAnsi="Arial" w:cs="Arial"/>
-                <w:sz w:val="22"/>
-              </w:rPr>
-            </w:pPr>
-          </w:p>
-          <w:p>
-            <w:pPr>
-              <w:spacing w:before="40" w:after="20"/>
-              <w:rPr>
-                <w:rFonts w:ascii="Arial" w:hAnsi="Arial" w:cs="Arial"/>
-                <w:sz w:val="22"/>
-              </w:rPr>
-            </w:pPr>
-          </w:p>
-          <w:p>
-            <w:pPr>
-              <w:spacing w:before="40" w:after="20"/>
-              <w:rPr>
-                <w:rFonts w:ascii="Arial" w:hAnsi="Arial" w:cs="Arial"/>
-                <w:sz w:val="22"/>
-              </w:rPr>
-            </w:pPr>
-          </w:p>
-        </w:tc>
-      </w:tr>
-      <w:tr>
-        <w:trPr>
-          <w:gridBefore w:val="1"/>
-          <w:gridAfter w:val="1"/>
-          <w:wBefore w:w="35" w:type="dxa"/>
-          <w:wAfter w:w="15" w:type="dxa"/>
-        </w:trPr>
-        <w:tc>
-          <w:tcPr>
-            <w:tcW w:w="10173" w:type="dxa"/>
+            <w:tcW w:w="9923" w:type="dxa"/>
             <w:gridSpan w:val="7"/>
             <w:tcBorders>
               <w:bottom w:val="single" w:sz="4" w:space="0" w:color="auto"/>
@@ -2303,229 +1222,41 @@
                 <w:rFonts w:ascii="Arial" w:hAnsi="Arial" w:cs="Arial"/>
                 <w:sz w:val="22"/>
               </w:rPr>
-              <w:t xml:space="preserve"> </w:t>
-            </w:r>
-            <w:r>
-              <w:rPr>
-                <w:rFonts w:ascii="Arial" w:hAnsi="Arial" w:cs="Arial"/>
-                <w:sz w:val="22"/>
-              </w:rPr>
-              <w:t>Tree Jack</w:t>
-            </w:r>
-            <w:r>
-              <w:rPr>
-                <w:rFonts w:ascii="Arial" w:hAnsi="Arial" w:cs="Arial"/>
-                <w:sz w:val="22"/>
-              </w:rPr>
-              <w:t xml:space="preserve"> Results</w:t>
-            </w:r>
-          </w:p>
-          <w:p>
-            <w:pPr>
-              <w:spacing w:before="40" w:after="20"/>
-              <w:rPr>
-                <w:rFonts w:ascii="Arial" w:hAnsi="Arial" w:cs="Arial"/>
-                <w:sz w:val="22"/>
-              </w:rPr>
-            </w:pPr>
-          </w:p>
-        </w:tc>
-        <w:tc>
-          <w:tcPr>
-            <w:tcW w:w="7800" w:type="dxa"/>
-            <w:gridSpan w:val="6"/>
-          </w:tcPr>
-          <w:p>
-            <w:pPr>
-              <w:spacing w:before="40" w:after="20"/>
-              <w:rPr>
-                <w:rFonts w:ascii="Arial" w:hAnsi="Arial" w:cs="Arial"/>
-                <w:sz w:val="22"/>
-              </w:rPr>
-            </w:pPr>
-          </w:p>
-          <w:p>
-            <w:pPr>
-              <w:spacing w:before="40" w:after="20"/>
-              <w:rPr>
-                <w:rFonts w:ascii="Arial" w:hAnsi="Arial" w:cs="Arial"/>
-                <w:sz w:val="22"/>
-              </w:rPr>
-            </w:pPr>
-          </w:p>
-          <w:p>
-            <w:pPr>
-              <w:spacing w:before="40" w:after="20"/>
-              <w:rPr>
-                <w:rFonts w:ascii="Arial" w:hAnsi="Arial" w:cs="Arial"/>
-                <w:sz w:val="22"/>
-              </w:rPr>
-            </w:pPr>
-          </w:p>
-        </w:tc>
-      </w:tr>
-      <w:tr>
-        <w:trPr>
-          <w:gridBefore w:val="1"/>
-          <w:gridAfter w:val="1"/>
-          <w:wBefore w:w="35" w:type="dxa"/>
-          <w:wAfter w:w="15" w:type="dxa"/>
-        </w:trPr>
-        <w:tc>
-          <w:tcPr>
-            <w:tcW w:w="10173" w:type="dxa"/>
-            <w:gridSpan w:val="7"/>
-            <w:tcBorders>
-              <w:bottom w:val="single" w:sz="4" w:space="0" w:color="auto"/>
-            </w:tcBorders>
-          </w:tcPr>
-          <w:p>
-            <w:pPr>
-              <w:spacing w:before="40" w:after="20"/>
-              <w:jc w:val="center"/>
-              <w:rPr>
-                <w:rFonts w:ascii="MS Gothic" w:eastAsia="MS Gothic" w:hAnsi="MS Gothic"/>
-                <w:color w:val="000000"/>
-                <w:sz w:val="22"/>
-              </w:rPr>
-            </w:pPr>
-            <w:r>
-              <w:rPr>
-                <w:rFonts w:ascii="Minion Pro SmBd Ital" w:eastAsia="MS Gothic" w:hAnsi="Minion Pro SmBd Ital" w:cs="Minion Pro SmBd Ital"/>
-                <w:b/>
-                <w:sz w:val="22"/>
-              </w:rPr>
-              <w:t>☐</w:t>
-            </w:r>
-            <w:r>
-              <w:rPr>
-                <w:rFonts w:eastAsia="MS Gothic" w:cs="Arial"/>
-                <w:b/>
-                <w:color w:val="7F7F7F" w:themeColor="text1" w:themeTint="80"/>
-                <w:sz w:val="22"/>
-              </w:rPr>
-              <w:t xml:space="preserve"> </w:t>
-            </w:r>
-            <w:r>
-              <w:rPr>
-                <w:rFonts w:eastAsia="MS Gothic" w:cs="Arial"/>
-                <w:color w:val="7F7F7F" w:themeColor="text1" w:themeTint="80"/>
-                <w:sz w:val="22"/>
-              </w:rPr>
-              <w:t xml:space="preserve">0%-19% </w:t>
-            </w:r>
-            <w:r>
-              <w:rPr>
-                <w:rFonts w:ascii="Minion Pro SmBd Ital" w:eastAsia="MS Gothic" w:hAnsi="Minion Pro SmBd Ital" w:cs="Minion Pro SmBd Ital"/>
-                <w:b/>
-                <w:sz w:val="22"/>
-              </w:rPr>
-              <w:t>☐</w:t>
-            </w:r>
-            <w:r>
-              <w:rPr>
-                <w:rFonts w:eastAsia="MS Gothic" w:cs="Arial"/>
-                <w:color w:val="7F7F7F" w:themeColor="text1" w:themeTint="80"/>
-                <w:sz w:val="22"/>
-              </w:rPr>
-              <w:t xml:space="preserve"> 20%-34% </w:t>
-            </w:r>
-            <w:r>
-              <w:rPr>
-                <w:rFonts w:ascii="Minion Pro SmBd Ital" w:eastAsia="MS Gothic" w:hAnsi="Minion Pro SmBd Ital" w:cs="Minion Pro SmBd Ital"/>
-                <w:b/>
-                <w:sz w:val="22"/>
-              </w:rPr>
-              <w:t>☐</w:t>
-            </w:r>
-            <w:r>
-              <w:rPr>
-                <w:rFonts w:eastAsia="MS Gothic" w:cs="Arial"/>
-                <w:color w:val="7F7F7F" w:themeColor="text1" w:themeTint="80"/>
-                <w:sz w:val="22"/>
-              </w:rPr>
-              <w:t xml:space="preserve"> 35%-39% </w:t>
-            </w:r>
-            <w:r>
-              <w:rPr>
-                <w:rFonts w:ascii="Minion Pro SmBd Ital" w:eastAsia="MS Gothic" w:hAnsi="Minion Pro SmBd Ital" w:cs="Minion Pro SmBd Ital"/>
-                <w:b/>
-                <w:sz w:val="22"/>
-              </w:rPr>
-              <w:t>☐</w:t>
-            </w:r>
-            <w:r>
-              <w:rPr>
-                <w:rFonts w:eastAsia="MS Gothic" w:cs="Arial"/>
-                <w:color w:val="7F7F7F" w:themeColor="text1" w:themeTint="80"/>
-                <w:sz w:val="22"/>
-              </w:rPr>
-              <w:t xml:space="preserve"> 40%-49% </w:t>
-            </w:r>
-            <w:r>
-              <w:rPr>
-                <w:rFonts w:ascii="Minion Pro SmBd Ital" w:eastAsia="MS Gothic" w:hAnsi="Minion Pro SmBd Ital" w:cs="Minion Pro SmBd Ital"/>
-                <w:b/>
-                <w:sz w:val="22"/>
-              </w:rPr>
-              <w:t>☐</w:t>
-            </w:r>
-            <w:r>
-              <w:rPr>
-                <w:rFonts w:eastAsia="MS Gothic" w:cs="Arial"/>
-                <w:color w:val="7F7F7F" w:themeColor="text1" w:themeTint="80"/>
-                <w:sz w:val="22"/>
-              </w:rPr>
-              <w:t xml:space="preserve"> 50%-59% </w:t>
-            </w:r>
-            <w:r>
-              <w:rPr>
-                <w:rFonts w:ascii="Minion Pro SmBd Ital" w:eastAsia="MS Gothic" w:hAnsi="Minion Pro SmBd Ital" w:cs="Minion Pro SmBd Ital"/>
-                <w:b/>
-                <w:sz w:val="22"/>
-              </w:rPr>
-              <w:t>☐</w:t>
-            </w:r>
-            <w:r>
-              <w:rPr>
-                <w:rFonts w:eastAsia="MS Gothic" w:cs="Arial"/>
-                <w:color w:val="7F7F7F" w:themeColor="text1" w:themeTint="80"/>
-                <w:sz w:val="22"/>
-              </w:rPr>
-              <w:t xml:space="preserve"> 60%-69% </w:t>
-            </w:r>
-            <w:r>
-              <w:rPr>
-                <w:rFonts w:ascii="Minion Pro SmBd Ital" w:eastAsia="MS Gothic" w:hAnsi="Minion Pro SmBd Ital" w:cs="Minion Pro SmBd Ital"/>
-                <w:b/>
-                <w:sz w:val="22"/>
-              </w:rPr>
-              <w:t>☐</w:t>
-            </w:r>
-            <w:r>
-              <w:rPr>
-                <w:rFonts w:eastAsia="MS Gothic" w:cs="Arial"/>
-                <w:color w:val="7F7F7F" w:themeColor="text1" w:themeTint="80"/>
-                <w:sz w:val="22"/>
-              </w:rPr>
-              <w:t xml:space="preserve"> 70%-85% </w:t>
-            </w:r>
-            <w:r>
-              <w:rPr>
-                <w:rFonts w:ascii="Minion Pro SmBd Ital" w:eastAsia="MS Gothic" w:hAnsi="Minion Pro SmBd Ital" w:cs="Minion Pro SmBd Ital"/>
-                <w:b/>
-                <w:sz w:val="22"/>
-              </w:rPr>
-              <w:t>☐</w:t>
-            </w:r>
-            <w:r>
-              <w:rPr>
-                <w:rFonts w:eastAsia="MS Gothic" w:cs="Arial"/>
-                <w:color w:val="7F7F7F" w:themeColor="text1" w:themeTint="80"/>
-                <w:sz w:val="22"/>
-              </w:rPr>
-              <w:t xml:space="preserve"> 86%-100%</w:t>
-            </w:r>
+              <w:t xml:space="preserve"> Personas</w:t>
+            </w:r>
+          </w:p>
+          <w:p>
+            <w:pPr>
+              <w:spacing w:before="40" w:after="20"/>
+              <w:rPr>
+                <w:rFonts w:ascii="Arial" w:hAnsi="Arial" w:cs="Arial"/>
+                <w:sz w:val="22"/>
+              </w:rPr>
+            </w:pPr>
+          </w:p>
+        </w:tc>
+        <w:tc>
+          <w:tcPr>
+            <w:tcW w:w="7535" w:type="dxa"/>
+            <w:gridSpan w:val="5"/>
+          </w:tcPr>
+          <w:p>
+            <w:pPr>
+              <w:spacing w:before="40" w:after="20"/>
+              <w:rPr>
+                <w:rFonts w:ascii="Arial" w:hAnsi="Arial" w:cs="Arial"/>
+                <w:sz w:val="22"/>
+              </w:rPr>
+            </w:pPr>
+          </w:p>
+          <w:p>
+            <w:pPr>
+              <w:spacing w:before="40" w:after="20"/>
+              <w:rPr>
+                <w:rFonts w:ascii="Arial" w:hAnsi="Arial" w:cs="Arial"/>
+                <w:sz w:val="22"/>
+              </w:rPr>
+            </w:pPr>
           </w:p>
         </w:tc>
       </w:tr>
@@ -2536,95 +1267,7 @@
         </w:trPr>
         <w:tc>
           <w:tcPr>
-            <w:tcW w:w="2388" w:type="dxa"/>
-            <w:gridSpan w:val="2"/>
-          </w:tcPr>
-          <w:p>
-            <w:pPr>
-              <w:spacing w:before="40" w:after="20"/>
-              <w:rPr>
-                <w:rFonts w:ascii="Arial" w:hAnsi="Arial" w:cs="Arial"/>
-                <w:sz w:val="22"/>
-              </w:rPr>
-            </w:pPr>
-            <w:r>
-              <w:rPr>
-                <w:rFonts w:ascii="Arial" w:hAnsi="Arial" w:cs="Arial"/>
-                <w:b/>
-                <w:sz w:val="22"/>
-              </w:rPr>
-              <w:t>7</w:t>
-            </w:r>
-            <w:r>
-              <w:rPr>
-                <w:rFonts w:ascii="Arial" w:hAnsi="Arial" w:cs="Arial"/>
-                <w:b/>
-                <w:sz w:val="22"/>
-              </w:rPr>
-              <w:t>.</w:t>
-            </w:r>
-            <w:r>
-              <w:rPr>
-                <w:rFonts w:ascii="Arial" w:hAnsi="Arial" w:cs="Arial"/>
-                <w:sz w:val="22"/>
-              </w:rPr>
-              <w:t xml:space="preserve"> Site Plan</w:t>
-            </w:r>
-          </w:p>
-          <w:p>
-            <w:pPr>
-              <w:spacing w:before="40" w:after="20"/>
-              <w:rPr>
-                <w:rFonts w:ascii="Arial" w:hAnsi="Arial" w:cs="Arial"/>
-                <w:sz w:val="22"/>
-              </w:rPr>
-            </w:pPr>
-          </w:p>
-        </w:tc>
-        <w:tc>
-          <w:tcPr>
-            <w:tcW w:w="7800" w:type="dxa"/>
-            <w:gridSpan w:val="6"/>
-          </w:tcPr>
-          <w:p>
-            <w:pPr>
-              <w:spacing w:before="40" w:after="20"/>
-              <w:rPr>
-                <w:rFonts w:ascii="Arial" w:hAnsi="Arial" w:cs="Arial"/>
-                <w:sz w:val="22"/>
-              </w:rPr>
-            </w:pPr>
-          </w:p>
-          <w:p>
-            <w:pPr>
-              <w:spacing w:before="40" w:after="20"/>
-              <w:rPr>
-                <w:rFonts w:ascii="Arial" w:hAnsi="Arial" w:cs="Arial"/>
-                <w:sz w:val="22"/>
-              </w:rPr>
-            </w:pPr>
-          </w:p>
-          <w:p>
-            <w:pPr>
-              <w:spacing w:before="40" w:after="20"/>
-              <w:rPr>
-                <w:rFonts w:ascii="Arial" w:hAnsi="Arial" w:cs="Arial"/>
-                <w:sz w:val="22"/>
-              </w:rPr>
-            </w:pPr>
-          </w:p>
-        </w:tc>
-      </w:tr>
-      <w:tr>
-        <w:trPr>
-          <w:gridBefore w:val="1"/>
-          <w:gridAfter w:val="1"/>
-          <w:wBefore w:w="35" w:type="dxa"/>
-          <w:wAfter w:w="15" w:type="dxa"/>
-        </w:trPr>
-        <w:tc>
-          <w:tcPr>
-            <w:tcW w:w="10173" w:type="dxa"/>
+            <w:tcW w:w="9923" w:type="dxa"/>
             <w:gridSpan w:val="7"/>
             <w:tcBorders>
               <w:bottom w:val="single" w:sz="4" w:space="0" w:color="auto"/>
@@ -2804,7 +1447,7 @@
                 <w:b/>
                 <w:sz w:val="22"/>
               </w:rPr>
-              <w:t>10</w:t>
+              <w:t>5</w:t>
             </w:r>
             <w:r>
               <w:rPr>
@@ -2819,206 +1462,64 @@
                 <w:rFonts w:ascii="Arial" w:hAnsi="Arial" w:cs="Arial"/>
                 <w:sz w:val="22"/>
               </w:rPr>
-              <w:t xml:space="preserve"> Content Delivery Schedule </w:t>
-            </w:r>
-          </w:p>
-        </w:tc>
-        <w:tc>
-          <w:tcPr>
-            <w:tcW w:w="7800" w:type="dxa"/>
-            <w:gridSpan w:val="6"/>
-          </w:tcPr>
-          <w:p>
-            <w:pPr>
-              <w:spacing w:before="40" w:after="20"/>
-              <w:rPr>
-                <w:rFonts w:ascii="Arial" w:hAnsi="Arial" w:cs="Arial"/>
-                <w:sz w:val="22"/>
-              </w:rPr>
-            </w:pPr>
-          </w:p>
-          <w:p>
-            <w:pPr>
-              <w:spacing w:before="40" w:after="20"/>
-              <w:rPr>
-                <w:rFonts w:ascii="Arial" w:hAnsi="Arial" w:cs="Arial"/>
-                <w:sz w:val="22"/>
-              </w:rPr>
-            </w:pPr>
-          </w:p>
-          <w:p>
-            <w:pPr>
-              <w:spacing w:before="40" w:after="20"/>
-              <w:rPr>
-                <w:rFonts w:ascii="Arial" w:hAnsi="Arial" w:cs="Arial"/>
-                <w:sz w:val="22"/>
-              </w:rPr>
-            </w:pPr>
-          </w:p>
-        </w:tc>
-      </w:tr>
-      <w:tr>
-        <w:trPr>
-          <w:gridBefore w:val="1"/>
-          <w:gridAfter w:val="1"/>
-          <w:wBefore w:w="35" w:type="dxa"/>
-          <w:wAfter w:w="15" w:type="dxa"/>
-        </w:trPr>
-        <w:tc>
-          <w:tcPr>
-            <w:tcW w:w="10173" w:type="dxa"/>
-            <w:gridSpan w:val="7"/>
-            <w:tcBorders>
-              <w:bottom w:val="single" w:sz="4" w:space="0" w:color="auto"/>
-            </w:tcBorders>
-          </w:tcPr>
-          <w:p>
-            <w:pPr>
-              <w:spacing w:before="40" w:after="20"/>
-              <w:jc w:val="center"/>
-              <w:rPr>
-                <w:rFonts w:ascii="MS Gothic" w:eastAsia="MS Gothic" w:hAnsi="MS Gothic"/>
-                <w:color w:val="000000"/>
-                <w:sz w:val="22"/>
-              </w:rPr>
-            </w:pPr>
-            <w:r>
-              <w:rPr>
-                <w:rFonts w:ascii="Minion Pro SmBd Ital" w:eastAsia="MS Gothic" w:hAnsi="Minion Pro SmBd Ital" w:cs="Minion Pro SmBd Ital"/>
-                <w:b/>
-                <w:sz w:val="22"/>
-              </w:rPr>
-              <w:t>☐</w:t>
-            </w:r>
-            <w:r>
-              <w:rPr>
-                <w:rFonts w:eastAsia="MS Gothic" w:cs="Arial"/>
-                <w:b/>
-                <w:color w:val="7F7F7F" w:themeColor="text1" w:themeTint="80"/>
-                <w:sz w:val="22"/>
-              </w:rPr>
-              <w:t xml:space="preserve"> </w:t>
-            </w:r>
-            <w:r>
-              <w:rPr>
-                <w:rFonts w:eastAsia="MS Gothic" w:cs="Arial"/>
-                <w:color w:val="7F7F7F" w:themeColor="text1" w:themeTint="80"/>
-                <w:sz w:val="22"/>
-              </w:rPr>
-              <w:t xml:space="preserve">0%-19% </w:t>
-            </w:r>
-            <w:r>
-              <w:rPr>
-                <w:rFonts w:ascii="Minion Pro SmBd Ital" w:eastAsia="MS Gothic" w:hAnsi="Minion Pro SmBd Ital" w:cs="Minion Pro SmBd Ital"/>
-                <w:b/>
-                <w:sz w:val="22"/>
-              </w:rPr>
-              <w:t>☐</w:t>
-            </w:r>
-            <w:r>
-              <w:rPr>
-                <w:rFonts w:eastAsia="MS Gothic" w:cs="Arial"/>
-                <w:color w:val="7F7F7F" w:themeColor="text1" w:themeTint="80"/>
-                <w:sz w:val="22"/>
-              </w:rPr>
-              <w:t xml:space="preserve"> 20%-34% </w:t>
-            </w:r>
-            <w:r>
-              <w:rPr>
-                <w:rFonts w:ascii="Minion Pro SmBd Ital" w:eastAsia="MS Gothic" w:hAnsi="Minion Pro SmBd Ital" w:cs="Minion Pro SmBd Ital"/>
-                <w:b/>
-                <w:sz w:val="22"/>
-              </w:rPr>
-              <w:t>☐</w:t>
-            </w:r>
-            <w:r>
-              <w:rPr>
-                <w:rFonts w:eastAsia="MS Gothic" w:cs="Arial"/>
-                <w:color w:val="7F7F7F" w:themeColor="text1" w:themeTint="80"/>
-                <w:sz w:val="22"/>
-              </w:rPr>
-              <w:t xml:space="preserve"> 35%-39% </w:t>
-            </w:r>
-            <w:r>
-              <w:rPr>
-                <w:rFonts w:ascii="Minion Pro SmBd Ital" w:eastAsia="MS Gothic" w:hAnsi="Minion Pro SmBd Ital" w:cs="Minion Pro SmBd Ital"/>
-                <w:b/>
-                <w:sz w:val="22"/>
-              </w:rPr>
-              <w:t>☐</w:t>
-            </w:r>
-            <w:r>
-              <w:rPr>
-                <w:rFonts w:eastAsia="MS Gothic" w:cs="Arial"/>
-                <w:color w:val="7F7F7F" w:themeColor="text1" w:themeTint="80"/>
-                <w:sz w:val="22"/>
-              </w:rPr>
-              <w:t xml:space="preserve"> 40%-49% </w:t>
-            </w:r>
-            <w:r>
-              <w:rPr>
-                <w:rFonts w:ascii="Minion Pro SmBd Ital" w:eastAsia="MS Gothic" w:hAnsi="Minion Pro SmBd Ital" w:cs="Minion Pro SmBd Ital"/>
-                <w:b/>
-                <w:sz w:val="22"/>
-              </w:rPr>
-              <w:t>☐</w:t>
-            </w:r>
-            <w:r>
-              <w:rPr>
-                <w:rFonts w:eastAsia="MS Gothic" w:cs="Arial"/>
-                <w:color w:val="7F7F7F" w:themeColor="text1" w:themeTint="80"/>
-                <w:sz w:val="22"/>
-              </w:rPr>
-              <w:t xml:space="preserve"> 50%-59% </w:t>
-            </w:r>
-            <w:r>
-              <w:rPr>
-                <w:rFonts w:ascii="Minion Pro SmBd Ital" w:eastAsia="MS Gothic" w:hAnsi="Minion Pro SmBd Ital" w:cs="Minion Pro SmBd Ital"/>
-                <w:b/>
-                <w:sz w:val="22"/>
-              </w:rPr>
-              <w:t>☐</w:t>
-            </w:r>
-            <w:r>
-              <w:rPr>
-                <w:rFonts w:eastAsia="MS Gothic" w:cs="Arial"/>
-                <w:color w:val="7F7F7F" w:themeColor="text1" w:themeTint="80"/>
-                <w:sz w:val="22"/>
-              </w:rPr>
-              <w:t xml:space="preserve"> 60%-69% </w:t>
-            </w:r>
-            <w:r>
-              <w:rPr>
-                <w:rFonts w:ascii="Minion Pro SmBd Ital" w:eastAsia="MS Gothic" w:hAnsi="Minion Pro SmBd Ital" w:cs="Minion Pro SmBd Ital"/>
-                <w:b/>
-                <w:sz w:val="22"/>
-              </w:rPr>
-              <w:t>☐</w:t>
-            </w:r>
-            <w:r>
-              <w:rPr>
-                <w:rFonts w:eastAsia="MS Gothic" w:cs="Arial"/>
-                <w:color w:val="7F7F7F" w:themeColor="text1" w:themeTint="80"/>
-                <w:sz w:val="22"/>
-              </w:rPr>
-              <w:t xml:space="preserve"> 70%-85% </w:t>
-            </w:r>
-            <w:r>
-              <w:rPr>
-                <w:rFonts w:ascii="Minion Pro SmBd Ital" w:eastAsia="MS Gothic" w:hAnsi="Minion Pro SmBd Ital" w:cs="Minion Pro SmBd Ital"/>
-                <w:b/>
-                <w:sz w:val="22"/>
-              </w:rPr>
-              <w:t>☐</w:t>
-            </w:r>
-            <w:r>
-              <w:rPr>
-                <w:rFonts w:eastAsia="MS Gothic" w:cs="Arial"/>
-                <w:color w:val="7F7F7F" w:themeColor="text1" w:themeTint="80"/>
-                <w:sz w:val="22"/>
-              </w:rPr>
-              <w:t xml:space="preserve"> 86%-100%</w:t>
-            </w:r>
+              <w:t xml:space="preserve"> User </w:t>
+            </w:r>
+            <w:r>
+              <w:rPr>
+                <w:rFonts w:ascii="Arial" w:hAnsi="Arial" w:cs="Arial"/>
+                <w:sz w:val="22"/>
+              </w:rPr>
+              <w:t>j</w:t>
+            </w:r>
+            <w:r>
+              <w:rPr>
+                <w:rFonts w:ascii="Arial" w:hAnsi="Arial" w:cs="Arial"/>
+                <w:sz w:val="22"/>
+              </w:rPr>
+              <w:t>ourneys</w:t>
+            </w:r>
+          </w:p>
+          <w:p>
+            <w:pPr>
+              <w:spacing w:before="40" w:after="20"/>
+              <w:rPr>
+                <w:rFonts w:ascii="Arial" w:hAnsi="Arial" w:cs="Arial"/>
+                <w:sz w:val="22"/>
+              </w:rPr>
+            </w:pPr>
+          </w:p>
+        </w:tc>
+        <w:tc>
+          <w:tcPr>
+            <w:tcW w:w="7535" w:type="dxa"/>
+            <w:gridSpan w:val="5"/>
+          </w:tcPr>
+          <w:p>
+            <w:pPr>
+              <w:spacing w:before="40" w:after="20"/>
+              <w:rPr>
+                <w:rFonts w:ascii="Arial" w:hAnsi="Arial" w:cs="Arial"/>
+                <w:sz w:val="22"/>
+              </w:rPr>
+            </w:pPr>
+          </w:p>
+          <w:p>
+            <w:pPr>
+              <w:spacing w:before="40" w:after="20"/>
+              <w:rPr>
+                <w:rFonts w:ascii="Arial" w:hAnsi="Arial" w:cs="Arial"/>
+                <w:sz w:val="22"/>
+              </w:rPr>
+            </w:pPr>
+          </w:p>
+          <w:p>
+            <w:pPr>
+              <w:spacing w:before="40" w:after="20"/>
+              <w:rPr>
+                <w:rFonts w:ascii="Arial" w:hAnsi="Arial" w:cs="Arial"/>
+                <w:sz w:val="22"/>
+              </w:rPr>
+            </w:pPr>
           </w:p>
         </w:tc>
       </w:tr>
@@ -3029,84 +1530,7 @@
         </w:trPr>
         <w:tc>
           <w:tcPr>
-            <w:tcW w:w="2388" w:type="dxa"/>
-            <w:gridSpan w:val="2"/>
-          </w:tcPr>
-          <w:p>
-            <w:pPr>
-              <w:spacing w:before="40" w:after="20"/>
-              <w:rPr>
-                <w:rFonts w:ascii="Arial" w:hAnsi="Arial" w:cs="Arial"/>
-                <w:sz w:val="22"/>
-              </w:rPr>
-            </w:pPr>
-            <w:r>
-              <w:rPr>
-                <w:rFonts w:ascii="Arial" w:hAnsi="Arial" w:cs="Arial"/>
-                <w:b/>
-                <w:sz w:val="22"/>
-              </w:rPr>
-              <w:t>10</w:t>
-            </w:r>
-            <w:r>
-              <w:rPr>
-                <w:rFonts w:ascii="Arial" w:hAnsi="Arial" w:cs="Arial"/>
-                <w:b/>
-                <w:sz w:val="22"/>
-              </w:rPr>
-              <w:t>.</w:t>
-            </w:r>
-            <w:r>
-              <w:rPr>
-                <w:rFonts w:ascii="Arial" w:hAnsi="Arial" w:cs="Arial"/>
-                <w:sz w:val="22"/>
-              </w:rPr>
-              <w:t xml:space="preserve"> </w:t>
-            </w:r>
-            <w:r>
-              <w:rPr>
-                <w:rFonts w:ascii="Arial" w:hAnsi="Arial" w:cs="Arial"/>
-                <w:sz w:val="22"/>
-              </w:rPr>
-              <w:t>Mood Boards</w:t>
-            </w:r>
-          </w:p>
-        </w:tc>
-        <w:tc>
-          <w:tcPr>
-            <w:tcW w:w="7800" w:type="dxa"/>
-            <w:gridSpan w:val="6"/>
-          </w:tcPr>
-          <w:p>
-            <w:pPr>
-              <w:spacing w:before="40" w:after="20"/>
-              <w:rPr>
-                <w:rFonts w:ascii="Arial" w:hAnsi="Arial" w:cs="Arial"/>
-                <w:sz w:val="22"/>
-              </w:rPr>
-            </w:pPr>
-          </w:p>
-          <w:p>
-            <w:pPr>
-              <w:spacing w:before="40" w:after="20"/>
-              <w:rPr>
-                <w:rFonts w:ascii="Arial" w:hAnsi="Arial" w:cs="Arial"/>
-                <w:sz w:val="22"/>
-              </w:rPr>
-            </w:pPr>
-          </w:p>
-        </w:tc>
-      </w:tr>
-      <w:tr>
-        <w:trPr>
-          <w:gridBefore w:val="1"/>
-          <w:gridAfter w:val="1"/>
-          <w:wBefore w:w="35" w:type="dxa"/>
-          <w:wAfter w:w="15" w:type="dxa"/>
-        </w:trPr>
-        <w:tc>
-          <w:tcPr>
-            <w:tcW w:w="10173" w:type="dxa"/>
+            <w:tcW w:w="9923" w:type="dxa"/>
             <w:gridSpan w:val="7"/>
             <w:tcBorders>
               <w:bottom w:val="single" w:sz="4" w:space="0" w:color="auto"/>
@@ -3286,8 +1710,7 @@
                 <w:b/>
                 <w:sz w:val="22"/>
               </w:rPr>
-              <w:lastRenderedPageBreak/>
-              <w:t>8</w:t>
+              <w:t>6</w:t>
             </w:r>
             <w:r>
               <w:rPr>
@@ -3309,232 +1732,69 @@
                 <w:rFonts w:ascii="Arial" w:hAnsi="Arial" w:cs="Arial"/>
                 <w:sz w:val="22"/>
               </w:rPr>
-              <w:t xml:space="preserve">Parallel </w:t>
-            </w:r>
-            <w:r>
-              <w:rPr>
-                <w:rFonts w:ascii="Arial" w:hAnsi="Arial" w:cs="Arial"/>
-                <w:sz w:val="22"/>
-              </w:rPr>
-              <w:t>d</w:t>
-            </w:r>
-            <w:r>
-              <w:rPr>
-                <w:rFonts w:ascii="Arial" w:hAnsi="Arial" w:cs="Arial"/>
-                <w:sz w:val="22"/>
-              </w:rPr>
-              <w:t>esign exercise report</w:t>
-            </w:r>
-          </w:p>
-          <w:p>
-            <w:pPr>
-              <w:spacing w:before="40" w:after="20"/>
-              <w:rPr>
-                <w:rFonts w:ascii="Arial" w:hAnsi="Arial" w:cs="Arial"/>
-                <w:sz w:val="22"/>
-              </w:rPr>
-            </w:pPr>
-          </w:p>
-        </w:tc>
-        <w:tc>
-          <w:tcPr>
-            <w:tcW w:w="7800" w:type="dxa"/>
-            <w:gridSpan w:val="6"/>
-          </w:tcPr>
-          <w:p>
-            <w:pPr>
-              <w:spacing w:before="40" w:after="20"/>
-              <w:rPr>
-                <w:rFonts w:ascii="Arial" w:hAnsi="Arial" w:cs="Arial"/>
-                <w:sz w:val="22"/>
-              </w:rPr>
-            </w:pPr>
-          </w:p>
-          <w:p>
-            <w:pPr>
-              <w:spacing w:before="40" w:after="20"/>
-              <w:rPr>
-                <w:rFonts w:ascii="Arial" w:hAnsi="Arial" w:cs="Arial"/>
-                <w:sz w:val="22"/>
-              </w:rPr>
-            </w:pPr>
-          </w:p>
-          <w:p>
-            <w:pPr>
-              <w:spacing w:before="40" w:after="20"/>
-              <w:rPr>
-                <w:rFonts w:ascii="Arial" w:hAnsi="Arial" w:cs="Arial"/>
-                <w:sz w:val="22"/>
-              </w:rPr>
-            </w:pPr>
-          </w:p>
-        </w:tc>
-      </w:tr>
-      <w:tr>
-        <w:trPr>
-          <w:gridBefore w:val="1"/>
-          <w:gridAfter w:val="1"/>
-          <w:wBefore w:w="35" w:type="dxa"/>
-          <w:wAfter w:w="15" w:type="dxa"/>
-        </w:trPr>
-        <w:tc>
-          <w:tcPr>
-            <w:tcW w:w="10173" w:type="dxa"/>
-            <w:gridSpan w:val="7"/>
-            <w:tcBorders>
-              <w:bottom w:val="single" w:sz="4" w:space="0" w:color="auto"/>
-            </w:tcBorders>
-          </w:tcPr>
-          <w:p>
-            <w:pPr>
-              <w:spacing w:before="40" w:after="20"/>
-              <w:jc w:val="center"/>
-              <w:rPr>
-                <w:rFonts w:ascii="MS Gothic" w:eastAsia="MS Gothic" w:hAnsi="MS Gothic"/>
-                <w:color w:val="000000"/>
-                <w:sz w:val="22"/>
-              </w:rPr>
-            </w:pPr>
-            <w:r>
-              <w:br w:type="page"/>
-            </w:r>
-            <w:r>
-              <w:rPr>
-                <w:rFonts w:ascii="Minion Pro SmBd Ital" w:eastAsia="MS Gothic" w:hAnsi="Minion Pro SmBd Ital" w:cs="Minion Pro SmBd Ital"/>
-                <w:b/>
-                <w:sz w:val="22"/>
-              </w:rPr>
-              <w:t>☐</w:t>
-            </w:r>
-            <w:r>
-              <w:rPr>
-                <w:rFonts w:eastAsia="MS Gothic" w:cs="Arial"/>
-                <w:b/>
-                <w:color w:val="7F7F7F" w:themeColor="text1" w:themeTint="80"/>
-                <w:sz w:val="22"/>
-              </w:rPr>
-              <w:t xml:space="preserve"> </w:t>
-            </w:r>
-            <w:r>
-              <w:rPr>
-                <w:rFonts w:eastAsia="MS Gothic" w:cs="Arial"/>
-                <w:color w:val="7F7F7F" w:themeColor="text1" w:themeTint="80"/>
-                <w:sz w:val="22"/>
-              </w:rPr>
-              <w:t xml:space="preserve">0%-19% </w:t>
-            </w:r>
-            <w:r>
-              <w:rPr>
-                <w:rFonts w:ascii="Minion Pro SmBd Ital" w:eastAsia="MS Gothic" w:hAnsi="Minion Pro SmBd Ital" w:cs="Minion Pro SmBd Ital"/>
-                <w:b/>
-                <w:sz w:val="22"/>
-              </w:rPr>
-              <w:t>☐</w:t>
-            </w:r>
-            <w:r>
-              <w:rPr>
-                <w:rFonts w:eastAsia="MS Gothic" w:cs="Arial"/>
-                <w:color w:val="7F7F7F" w:themeColor="text1" w:themeTint="80"/>
-                <w:sz w:val="22"/>
-              </w:rPr>
-              <w:t xml:space="preserve"> 20%-34% </w:t>
-            </w:r>
-            <w:r>
-              <w:rPr>
-                <w:rFonts w:ascii="Minion Pro SmBd Ital" w:eastAsia="MS Gothic" w:hAnsi="Minion Pro SmBd Ital" w:cs="Minion Pro SmBd Ital"/>
-                <w:b/>
-                <w:sz w:val="22"/>
-              </w:rPr>
-              <w:t>☐</w:t>
-            </w:r>
-            <w:r>
-              <w:rPr>
-                <w:rFonts w:eastAsia="MS Gothic" w:cs="Arial"/>
-                <w:color w:val="7F7F7F" w:themeColor="text1" w:themeTint="80"/>
-                <w:sz w:val="22"/>
-              </w:rPr>
-              <w:t xml:space="preserve"> 35%-39% </w:t>
-            </w:r>
-            <w:r>
-              <w:rPr>
-                <w:rFonts w:ascii="Minion Pro SmBd Ital" w:eastAsia="MS Gothic" w:hAnsi="Minion Pro SmBd Ital" w:cs="Minion Pro SmBd Ital"/>
-                <w:b/>
-                <w:sz w:val="22"/>
-              </w:rPr>
-              <w:t>☐</w:t>
-            </w:r>
-            <w:r>
-              <w:rPr>
-                <w:rFonts w:eastAsia="MS Gothic" w:cs="Arial"/>
-                <w:color w:val="7F7F7F" w:themeColor="text1" w:themeTint="80"/>
-                <w:sz w:val="22"/>
-              </w:rPr>
-              <w:t xml:space="preserve"> 40%-49% </w:t>
-            </w:r>
-            <w:r>
-              <w:rPr>
-                <w:rFonts w:ascii="Minion Pro SmBd Ital" w:eastAsia="MS Gothic" w:hAnsi="Minion Pro SmBd Ital" w:cs="Minion Pro SmBd Ital"/>
-                <w:b/>
-                <w:sz w:val="22"/>
-              </w:rPr>
-              <w:t>☐</w:t>
-            </w:r>
-            <w:r>
-              <w:rPr>
-                <w:rFonts w:eastAsia="MS Gothic" w:cs="Arial"/>
-                <w:color w:val="7F7F7F" w:themeColor="text1" w:themeTint="80"/>
-                <w:sz w:val="22"/>
-              </w:rPr>
-              <w:t xml:space="preserve"> 50%-59% </w:t>
-            </w:r>
-            <w:r>
-              <w:rPr>
-                <w:rFonts w:ascii="Minion Pro SmBd Ital" w:eastAsia="MS Gothic" w:hAnsi="Minion Pro SmBd Ital" w:cs="Minion Pro SmBd Ital"/>
-                <w:b/>
-                <w:sz w:val="22"/>
-              </w:rPr>
-              <w:t>☐</w:t>
-            </w:r>
-            <w:r>
-              <w:rPr>
-                <w:rFonts w:eastAsia="MS Gothic" w:cs="Arial"/>
-                <w:color w:val="7F7F7F" w:themeColor="text1" w:themeTint="80"/>
-                <w:sz w:val="22"/>
-              </w:rPr>
-              <w:t xml:space="preserve"> 60%-69% </w:t>
-            </w:r>
-            <w:r>
-              <w:rPr>
-                <w:rFonts w:ascii="Minion Pro SmBd Ital" w:eastAsia="MS Gothic" w:hAnsi="Minion Pro SmBd Ital" w:cs="Minion Pro SmBd Ital"/>
-                <w:b/>
-                <w:sz w:val="22"/>
-              </w:rPr>
-              <w:t>☐</w:t>
-            </w:r>
-            <w:r>
-              <w:rPr>
-                <w:rFonts w:eastAsia="MS Gothic" w:cs="Arial"/>
-                <w:color w:val="7F7F7F" w:themeColor="text1" w:themeTint="80"/>
-                <w:sz w:val="22"/>
-              </w:rPr>
-              <w:t xml:space="preserve"> 70%-85% </w:t>
-            </w:r>
-            <w:r>
-              <w:rPr>
-                <w:rFonts w:ascii="Minion Pro SmBd Ital" w:eastAsia="MS Gothic" w:hAnsi="Minion Pro SmBd Ital" w:cs="Minion Pro SmBd Ital"/>
-                <w:b/>
-                <w:sz w:val="22"/>
-              </w:rPr>
-              <w:t>☐</w:t>
-            </w:r>
-            <w:r>
-              <w:rPr>
-                <w:rFonts w:eastAsia="MS Gothic" w:cs="Arial"/>
-                <w:color w:val="7F7F7F" w:themeColor="text1" w:themeTint="80"/>
-                <w:sz w:val="22"/>
-              </w:rPr>
-              <w:t xml:space="preserve"> 86%-100%</w:t>
-            </w:r>
+              <w:t xml:space="preserve">Information </w:t>
+            </w:r>
+            <w:r>
+              <w:rPr>
+                <w:rFonts w:ascii="Arial" w:hAnsi="Arial" w:cs="Arial"/>
+                <w:sz w:val="22"/>
+              </w:rPr>
+              <w:t>a</w:t>
+            </w:r>
+            <w:r>
+              <w:rPr>
+                <w:rFonts w:ascii="Arial" w:hAnsi="Arial" w:cs="Arial"/>
+                <w:sz w:val="22"/>
+              </w:rPr>
+              <w:t xml:space="preserve">rchitecture </w:t>
+            </w:r>
+            <w:r>
+              <w:rPr>
+                <w:rFonts w:ascii="Arial" w:hAnsi="Arial" w:cs="Arial"/>
+                <w:sz w:val="22"/>
+              </w:rPr>
+              <w:t>r</w:t>
+            </w:r>
+            <w:r>
+              <w:rPr>
+                <w:rFonts w:ascii="Arial" w:hAnsi="Arial" w:cs="Arial"/>
+                <w:sz w:val="22"/>
+              </w:rPr>
+              <w:t>eport</w:t>
+            </w:r>
+          </w:p>
+        </w:tc>
+        <w:tc>
+          <w:tcPr>
+            <w:tcW w:w="7535" w:type="dxa"/>
+            <w:gridSpan w:val="5"/>
+          </w:tcPr>
+          <w:p>
+            <w:pPr>
+              <w:spacing w:before="40" w:after="20"/>
+              <w:rPr>
+                <w:rFonts w:ascii="Arial" w:hAnsi="Arial" w:cs="Arial"/>
+                <w:sz w:val="22"/>
+              </w:rPr>
+            </w:pPr>
+          </w:p>
+          <w:p>
+            <w:pPr>
+              <w:spacing w:before="40" w:after="20"/>
+              <w:rPr>
+                <w:rFonts w:ascii="Arial" w:hAnsi="Arial" w:cs="Arial"/>
+                <w:sz w:val="22"/>
+              </w:rPr>
+            </w:pPr>
+          </w:p>
+          <w:p>
+            <w:pPr>
+              <w:spacing w:before="40" w:after="20"/>
+              <w:rPr>
+                <w:rFonts w:ascii="Arial" w:hAnsi="Arial" w:cs="Arial"/>
+                <w:sz w:val="22"/>
+              </w:rPr>
+            </w:pPr>
           </w:p>
         </w:tc>
       </w:tr>
@@ -3545,130 +1805,7 @@
         </w:trPr>
         <w:tc>
           <w:tcPr>
-            <w:tcW w:w="2388" w:type="dxa"/>
-            <w:gridSpan w:val="2"/>
-          </w:tcPr>
-          <w:p>
-            <w:pPr>
-              <w:spacing w:before="40" w:after="20"/>
-              <w:rPr>
-                <w:rFonts w:ascii="Arial" w:hAnsi="Arial" w:cs="Arial"/>
-                <w:sz w:val="22"/>
-              </w:rPr>
-            </w:pPr>
-            <w:r>
-              <w:rPr>
-                <w:rFonts w:ascii="Arial" w:hAnsi="Arial" w:cs="Arial"/>
-                <w:b/>
-                <w:sz w:val="22"/>
-              </w:rPr>
-              <w:t>9</w:t>
-            </w:r>
-            <w:r>
-              <w:rPr>
-                <w:rFonts w:ascii="Arial" w:hAnsi="Arial" w:cs="Arial"/>
-                <w:b/>
-                <w:sz w:val="22"/>
-              </w:rPr>
-              <w:t>.</w:t>
-            </w:r>
-            <w:r>
-              <w:rPr>
-                <w:rFonts w:ascii="Arial" w:hAnsi="Arial" w:cs="Arial"/>
-                <w:sz w:val="22"/>
-              </w:rPr>
-              <w:t xml:space="preserve"> </w:t>
-            </w:r>
-            <w:r>
-              <w:rPr>
-                <w:rFonts w:ascii="Arial" w:hAnsi="Arial" w:cs="Arial"/>
-                <w:sz w:val="22"/>
-              </w:rPr>
-              <w:t>Style</w:t>
-            </w:r>
-            <w:r>
-              <w:rPr>
-                <w:rFonts w:ascii="Arial" w:hAnsi="Arial" w:cs="Arial"/>
-                <w:sz w:val="22"/>
-              </w:rPr>
-              <w:t xml:space="preserve"> </w:t>
-            </w:r>
-            <w:r>
-              <w:rPr>
-                <w:rFonts w:ascii="Arial" w:hAnsi="Arial" w:cs="Arial"/>
-                <w:sz w:val="22"/>
-              </w:rPr>
-              <w:t>g</w:t>
-            </w:r>
-            <w:r>
-              <w:rPr>
-                <w:rFonts w:ascii="Arial" w:hAnsi="Arial" w:cs="Arial"/>
-                <w:sz w:val="22"/>
-              </w:rPr>
-              <w:t>uide</w:t>
-            </w:r>
-            <w:r>
-              <w:rPr>
-                <w:rFonts w:ascii="Arial" w:hAnsi="Arial" w:cs="Arial"/>
-                <w:sz w:val="22"/>
-              </w:rPr>
-              <w:t xml:space="preserve"> – for the Guide website</w:t>
-            </w:r>
-          </w:p>
-          <w:p>
-            <w:pPr>
-              <w:spacing w:before="40" w:after="20"/>
-              <w:rPr>
-                <w:rFonts w:ascii="Arial" w:hAnsi="Arial" w:cs="Arial"/>
-                <w:sz w:val="22"/>
-              </w:rPr>
-            </w:pPr>
-          </w:p>
-        </w:tc>
-        <w:tc>
-          <w:tcPr>
-            <w:tcW w:w="7800" w:type="dxa"/>
-            <w:gridSpan w:val="6"/>
-          </w:tcPr>
-          <w:p>
-            <w:pPr>
-              <w:spacing w:before="40" w:after="20"/>
-              <w:rPr>
-                <w:rFonts w:ascii="Arial" w:hAnsi="Arial" w:cs="Arial"/>
-                <w:sz w:val="22"/>
-              </w:rPr>
-            </w:pPr>
-          </w:p>
-          <w:p>
-            <w:pPr>
-              <w:spacing w:before="40" w:after="20"/>
-              <w:rPr>
-                <w:rFonts w:ascii="Arial" w:hAnsi="Arial" w:cs="Arial"/>
-                <w:sz w:val="22"/>
-              </w:rPr>
-            </w:pPr>
-          </w:p>
-          <w:p>
-            <w:pPr>
-              <w:spacing w:before="40" w:after="20"/>
-              <w:rPr>
-                <w:rFonts w:ascii="Arial" w:hAnsi="Arial" w:cs="Arial"/>
-                <w:sz w:val="22"/>
-              </w:rPr>
-            </w:pPr>
-          </w:p>
-        </w:tc>
-      </w:tr>
-      <w:tr>
-        <w:trPr>
-          <w:gridBefore w:val="1"/>
-          <w:gridAfter w:val="1"/>
-          <w:wBefore w:w="35" w:type="dxa"/>
-          <w:wAfter w:w="15" w:type="dxa"/>
-        </w:trPr>
-        <w:tc>
-          <w:tcPr>
-            <w:tcW w:w="10173" w:type="dxa"/>
+            <w:tcW w:w="9923" w:type="dxa"/>
             <w:gridSpan w:val="7"/>
             <w:tcBorders>
               <w:bottom w:val="single" w:sz="4" w:space="0" w:color="auto"/>
@@ -3848,7 +1985,7 @@
                 <w:b/>
                 <w:sz w:val="22"/>
               </w:rPr>
-              <w:t>10</w:t>
+              <w:t>7</w:t>
             </w:r>
             <w:r>
               <w:rPr>
@@ -3863,204 +2000,50 @@
                 <w:rFonts w:ascii="Arial" w:hAnsi="Arial" w:cs="Arial"/>
                 <w:sz w:val="22"/>
               </w:rPr>
-              <w:t xml:space="preserve"> </w:t>
-            </w:r>
-            <w:r>
-              <w:rPr>
-                <w:rFonts w:ascii="Arial" w:hAnsi="Arial" w:cs="Arial"/>
-                <w:sz w:val="22"/>
-              </w:rPr>
-              <w:t>Test script</w:t>
-            </w:r>
-          </w:p>
-        </w:tc>
-        <w:tc>
-          <w:tcPr>
-            <w:tcW w:w="7800" w:type="dxa"/>
-            <w:gridSpan w:val="6"/>
-          </w:tcPr>
-          <w:p>
-            <w:pPr>
-              <w:spacing w:before="40" w:after="20"/>
-              <w:rPr>
-                <w:rFonts w:ascii="Arial" w:hAnsi="Arial" w:cs="Arial"/>
-                <w:sz w:val="22"/>
-              </w:rPr>
-            </w:pPr>
-          </w:p>
-          <w:p>
-            <w:pPr>
-              <w:spacing w:before="40" w:after="20"/>
-              <w:rPr>
-                <w:rFonts w:ascii="Arial" w:hAnsi="Arial" w:cs="Arial"/>
-                <w:sz w:val="22"/>
-              </w:rPr>
-            </w:pPr>
-          </w:p>
-        </w:tc>
-      </w:tr>
-      <w:tr>
-        <w:trPr>
-          <w:gridBefore w:val="1"/>
-          <w:gridAfter w:val="1"/>
-          <w:wBefore w:w="35" w:type="dxa"/>
-          <w:wAfter w:w="15" w:type="dxa"/>
-        </w:trPr>
-        <w:tc>
-          <w:tcPr>
-            <w:tcW w:w="10173" w:type="dxa"/>
-            <w:gridSpan w:val="7"/>
-            <w:tcBorders>
-              <w:bottom w:val="single" w:sz="4" w:space="0" w:color="auto"/>
-            </w:tcBorders>
-          </w:tcPr>
-          <w:p>
-            <w:pPr>
-              <w:spacing w:before="40" w:after="20"/>
-              <w:jc w:val="center"/>
-              <w:rPr>
-                <w:rFonts w:ascii="MS Gothic" w:eastAsia="MS Gothic" w:hAnsi="MS Gothic"/>
-                <w:color w:val="000000"/>
-                <w:sz w:val="22"/>
-              </w:rPr>
-            </w:pPr>
-            <w:r>
-              <w:rPr>
-                <w:rFonts w:ascii="Minion Pro SmBd Ital" w:eastAsia="MS Gothic" w:hAnsi="Minion Pro SmBd Ital" w:cs="Minion Pro SmBd Ital"/>
-                <w:b/>
-                <w:sz w:val="22"/>
-              </w:rPr>
-              <w:t>☐</w:t>
-            </w:r>
-            <w:r>
-              <w:rPr>
-                <w:rFonts w:eastAsia="MS Gothic" w:cs="Arial"/>
-                <w:b/>
-                <w:color w:val="7F7F7F" w:themeColor="text1" w:themeTint="80"/>
-                <w:sz w:val="22"/>
-              </w:rPr>
-              <w:t xml:space="preserve"> </w:t>
-            </w:r>
-            <w:r>
-              <w:rPr>
-                <w:rFonts w:eastAsia="MS Gothic" w:cs="Arial"/>
-                <w:color w:val="7F7F7F" w:themeColor="text1" w:themeTint="80"/>
-                <w:sz w:val="22"/>
-              </w:rPr>
-              <w:t xml:space="preserve">0%-19% </w:t>
-            </w:r>
-            <w:r>
-              <w:rPr>
-                <w:rFonts w:ascii="Minion Pro SmBd Ital" w:eastAsia="MS Gothic" w:hAnsi="Minion Pro SmBd Ital" w:cs="Minion Pro SmBd Ital"/>
-                <w:b/>
-                <w:sz w:val="22"/>
-              </w:rPr>
-              <w:t>☐</w:t>
-            </w:r>
-            <w:r>
-              <w:rPr>
-                <w:rFonts w:eastAsia="MS Gothic" w:cs="Arial"/>
-                <w:color w:val="7F7F7F" w:themeColor="text1" w:themeTint="80"/>
-                <w:sz w:val="22"/>
-              </w:rPr>
-              <w:t xml:space="preserve"> 20%-34% </w:t>
-            </w:r>
-            <w:r>
-              <w:rPr>
-                <w:rFonts w:ascii="Minion Pro SmBd Ital" w:eastAsia="MS Gothic" w:hAnsi="Minion Pro SmBd Ital" w:cs="Minion Pro SmBd Ital"/>
-                <w:b/>
-                <w:sz w:val="22"/>
-              </w:rPr>
-              <w:t>☐</w:t>
-            </w:r>
-            <w:r>
-              <w:rPr>
-                <w:rFonts w:eastAsia="MS Gothic" w:cs="Arial"/>
-                <w:color w:val="7F7F7F" w:themeColor="text1" w:themeTint="80"/>
-                <w:sz w:val="22"/>
-              </w:rPr>
-              <w:t xml:space="preserve"> 35%-39% </w:t>
-            </w:r>
-            <w:r>
-              <w:rPr>
-                <w:rFonts w:ascii="Minion Pro SmBd Ital" w:eastAsia="MS Gothic" w:hAnsi="Minion Pro SmBd Ital" w:cs="Minion Pro SmBd Ital"/>
-                <w:b/>
-                <w:sz w:val="22"/>
-              </w:rPr>
-              <w:t>☐</w:t>
-            </w:r>
-            <w:r>
-              <w:rPr>
-                <w:rFonts w:eastAsia="MS Gothic" w:cs="Arial"/>
-                <w:color w:val="7F7F7F" w:themeColor="text1" w:themeTint="80"/>
-                <w:sz w:val="22"/>
-              </w:rPr>
-              <w:t xml:space="preserve"> 40%-49% </w:t>
-            </w:r>
-            <w:r>
-              <w:rPr>
-                <w:rFonts w:ascii="Minion Pro SmBd Ital" w:eastAsia="MS Gothic" w:hAnsi="Minion Pro SmBd Ital" w:cs="Minion Pro SmBd Ital"/>
-                <w:b/>
-                <w:sz w:val="22"/>
-              </w:rPr>
-              <w:t>☐</w:t>
-            </w:r>
-            <w:r>
-              <w:rPr>
-                <w:rFonts w:eastAsia="MS Gothic" w:cs="Arial"/>
-                <w:color w:val="7F7F7F" w:themeColor="text1" w:themeTint="80"/>
-                <w:sz w:val="22"/>
-              </w:rPr>
-              <w:t xml:space="preserve"> 50%-59% </w:t>
-            </w:r>
-            <w:r>
-              <w:rPr>
-                <w:rFonts w:ascii="Minion Pro SmBd Ital" w:eastAsia="MS Gothic" w:hAnsi="Minion Pro SmBd Ital" w:cs="Minion Pro SmBd Ital"/>
-                <w:b/>
-                <w:sz w:val="22"/>
-              </w:rPr>
-              <w:t>☐</w:t>
-            </w:r>
-            <w:r>
-              <w:rPr>
-                <w:rFonts w:eastAsia="MS Gothic" w:cs="Arial"/>
-                <w:color w:val="7F7F7F" w:themeColor="text1" w:themeTint="80"/>
-                <w:sz w:val="22"/>
-              </w:rPr>
-              <w:t xml:space="preserve"> 60%-69% </w:t>
-            </w:r>
-            <w:r>
-              <w:rPr>
-                <w:rFonts w:ascii="Minion Pro SmBd Ital" w:eastAsia="MS Gothic" w:hAnsi="Minion Pro SmBd Ital" w:cs="Minion Pro SmBd Ital"/>
-                <w:b/>
-                <w:sz w:val="22"/>
-              </w:rPr>
-              <w:t>☐</w:t>
-            </w:r>
-            <w:r>
-              <w:rPr>
-                <w:rFonts w:eastAsia="MS Gothic" w:cs="Arial"/>
-                <w:color w:val="7F7F7F" w:themeColor="text1" w:themeTint="80"/>
-                <w:sz w:val="22"/>
-              </w:rPr>
-              <w:t xml:space="preserve"> 70%-85% </w:t>
-            </w:r>
-            <w:r>
-              <w:rPr>
-                <w:rFonts w:ascii="Minion Pro SmBd Ital" w:eastAsia="MS Gothic" w:hAnsi="Minion Pro SmBd Ital" w:cs="Minion Pro SmBd Ital"/>
-                <w:b/>
-                <w:sz w:val="22"/>
-              </w:rPr>
-              <w:t>☐</w:t>
-            </w:r>
-            <w:r>
-              <w:rPr>
-                <w:rFonts w:eastAsia="MS Gothic" w:cs="Arial"/>
-                <w:color w:val="7F7F7F" w:themeColor="text1" w:themeTint="80"/>
-                <w:sz w:val="22"/>
-              </w:rPr>
-              <w:t xml:space="preserve"> 86%-100%</w:t>
-            </w:r>
+              <w:t xml:space="preserve"> Open Card Sort</w:t>
+            </w:r>
+          </w:p>
+          <w:p>
+            <w:pPr>
+              <w:spacing w:before="40" w:after="20"/>
+              <w:rPr>
+                <w:rFonts w:ascii="Arial" w:hAnsi="Arial" w:cs="Arial"/>
+                <w:sz w:val="22"/>
+              </w:rPr>
+            </w:pPr>
+          </w:p>
+        </w:tc>
+        <w:tc>
+          <w:tcPr>
+            <w:tcW w:w="7535" w:type="dxa"/>
+            <w:gridSpan w:val="5"/>
+          </w:tcPr>
+          <w:p>
+            <w:pPr>
+              <w:spacing w:before="40" w:after="20"/>
+              <w:rPr>
+                <w:rFonts w:ascii="Arial" w:hAnsi="Arial" w:cs="Arial"/>
+                <w:sz w:val="22"/>
+              </w:rPr>
+            </w:pPr>
+          </w:p>
+          <w:p>
+            <w:pPr>
+              <w:spacing w:before="40" w:after="20"/>
+              <w:rPr>
+                <w:rFonts w:ascii="Arial" w:hAnsi="Arial" w:cs="Arial"/>
+                <w:sz w:val="22"/>
+              </w:rPr>
+            </w:pPr>
+          </w:p>
+          <w:p>
+            <w:pPr>
+              <w:spacing w:before="40" w:after="20"/>
+              <w:rPr>
+                <w:rFonts w:ascii="Arial" w:hAnsi="Arial" w:cs="Arial"/>
+                <w:sz w:val="22"/>
+              </w:rPr>
+            </w:pPr>
           </w:p>
         </w:tc>
       </w:tr>
@@ -4071,84 +2054,7 @@
         </w:trPr>
         <w:tc>
           <w:tcPr>
-            <w:tcW w:w="2388" w:type="dxa"/>
-            <w:gridSpan w:val="2"/>
-          </w:tcPr>
-          <w:p>
-            <w:pPr>
-              <w:spacing w:before="40" w:after="20"/>
-              <w:rPr>
-                <w:rFonts w:ascii="Arial" w:hAnsi="Arial" w:cs="Arial"/>
-                <w:sz w:val="22"/>
-              </w:rPr>
-            </w:pPr>
-            <w:r>
-              <w:rPr>
-                <w:rFonts w:ascii="Arial" w:hAnsi="Arial" w:cs="Arial"/>
-                <w:b/>
-                <w:sz w:val="22"/>
-              </w:rPr>
-              <w:t>10</w:t>
-            </w:r>
-            <w:r>
-              <w:rPr>
-                <w:rFonts w:ascii="Arial" w:hAnsi="Arial" w:cs="Arial"/>
-                <w:b/>
-                <w:sz w:val="22"/>
-              </w:rPr>
-              <w:t>.</w:t>
-            </w:r>
-            <w:r>
-              <w:rPr>
-                <w:rFonts w:ascii="Arial" w:hAnsi="Arial" w:cs="Arial"/>
-                <w:sz w:val="22"/>
-              </w:rPr>
-              <w:t xml:space="preserve"> </w:t>
-            </w:r>
-            <w:r>
-              <w:rPr>
-                <w:rFonts w:ascii="Arial" w:hAnsi="Arial" w:cs="Arial"/>
-                <w:sz w:val="22"/>
-              </w:rPr>
-              <w:t>User consent form</w:t>
-            </w:r>
-          </w:p>
-        </w:tc>
-        <w:tc>
-          <w:tcPr>
-            <w:tcW w:w="7800" w:type="dxa"/>
-            <w:gridSpan w:val="6"/>
-          </w:tcPr>
-          <w:p>
-            <w:pPr>
-              <w:spacing w:before="40" w:after="20"/>
-              <w:rPr>
-                <w:rFonts w:ascii="Arial" w:hAnsi="Arial" w:cs="Arial"/>
-                <w:sz w:val="22"/>
-              </w:rPr>
-            </w:pPr>
-          </w:p>
-          <w:p>
-            <w:pPr>
-              <w:spacing w:before="40" w:after="20"/>
-              <w:rPr>
-                <w:rFonts w:ascii="Arial" w:hAnsi="Arial" w:cs="Arial"/>
-                <w:sz w:val="22"/>
-              </w:rPr>
-            </w:pPr>
-          </w:p>
-        </w:tc>
-      </w:tr>
-      <w:tr>
-        <w:trPr>
-          <w:gridBefore w:val="1"/>
-          <w:gridAfter w:val="1"/>
-          <w:wBefore w:w="35" w:type="dxa"/>
-          <w:wAfter w:w="15" w:type="dxa"/>
-        </w:trPr>
-        <w:tc>
-          <w:tcPr>
-            <w:tcW w:w="10173" w:type="dxa"/>
+            <w:tcW w:w="9923" w:type="dxa"/>
             <w:gridSpan w:val="7"/>
             <w:tcBorders>
               <w:bottom w:val="single" w:sz="4" w:space="0" w:color="auto"/>
@@ -4328,7 +2234,7 @@
                 <w:b/>
                 <w:sz w:val="22"/>
               </w:rPr>
-              <w:t>10</w:t>
+              <w:t>8</w:t>
             </w:r>
             <w:r>
               <w:rPr>
@@ -4343,211 +2249,57 @@
                 <w:rFonts w:ascii="Arial" w:hAnsi="Arial" w:cs="Arial"/>
                 <w:sz w:val="22"/>
               </w:rPr>
-              <w:t xml:space="preserve"> </w:t>
-            </w:r>
-            <w:r>
-              <w:rPr>
-                <w:rFonts w:ascii="Arial" w:hAnsi="Arial" w:cs="Arial"/>
-                <w:sz w:val="22"/>
-              </w:rPr>
-              <w:t>Test notes</w:t>
-            </w:r>
-            <w:r>
-              <w:rPr>
-                <w:rFonts w:ascii="Arial" w:hAnsi="Arial" w:cs="Arial"/>
-                <w:sz w:val="22"/>
-              </w:rPr>
-              <w:t xml:space="preserve"> </w:t>
-            </w:r>
-          </w:p>
-        </w:tc>
-        <w:tc>
-          <w:tcPr>
-            <w:tcW w:w="7800" w:type="dxa"/>
-            <w:gridSpan w:val="6"/>
-          </w:tcPr>
-          <w:p>
-            <w:pPr>
-              <w:spacing w:before="40" w:after="20"/>
-              <w:rPr>
-                <w:rFonts w:ascii="Arial" w:hAnsi="Arial" w:cs="Arial"/>
-                <w:sz w:val="22"/>
-              </w:rPr>
-            </w:pPr>
-          </w:p>
-          <w:p>
-            <w:pPr>
-              <w:spacing w:before="40" w:after="20"/>
-              <w:rPr>
-                <w:rFonts w:ascii="Arial" w:hAnsi="Arial" w:cs="Arial"/>
-                <w:sz w:val="22"/>
-              </w:rPr>
-            </w:pPr>
-          </w:p>
-        </w:tc>
-      </w:tr>
-      <w:tr>
-        <w:trPr>
-          <w:gridBefore w:val="1"/>
-          <w:gridAfter w:val="1"/>
-          <w:wBefore w:w="35" w:type="dxa"/>
-          <w:wAfter w:w="15" w:type="dxa"/>
-        </w:trPr>
-        <w:tc>
-          <w:tcPr>
-            <w:tcW w:w="10173" w:type="dxa"/>
-            <w:gridSpan w:val="7"/>
-            <w:tcBorders>
-              <w:bottom w:val="single" w:sz="4" w:space="0" w:color="auto"/>
-            </w:tcBorders>
-          </w:tcPr>
-          <w:p>
-            <w:pPr>
-              <w:spacing w:before="40" w:after="20"/>
-              <w:jc w:val="center"/>
-              <w:rPr>
-                <w:rFonts w:ascii="MS Gothic" w:eastAsia="MS Gothic" w:hAnsi="MS Gothic"/>
-                <w:color w:val="000000"/>
-                <w:sz w:val="22"/>
-              </w:rPr>
-            </w:pPr>
-            <w:r>
-              <w:rPr>
-                <w:rFonts w:ascii="Minion Pro SmBd Ital" w:eastAsia="MS Gothic" w:hAnsi="Minion Pro SmBd Ital" w:cs="Minion Pro SmBd Ital"/>
-                <w:b/>
-                <w:sz w:val="22"/>
-              </w:rPr>
-              <w:t>☐</w:t>
-            </w:r>
-            <w:r>
-              <w:rPr>
-                <w:rFonts w:eastAsia="MS Gothic" w:cs="Arial"/>
-                <w:b/>
-                <w:color w:val="7F7F7F" w:themeColor="text1" w:themeTint="80"/>
-                <w:sz w:val="22"/>
-              </w:rPr>
-              <w:t xml:space="preserve"> </w:t>
-            </w:r>
-            <w:r>
-              <w:rPr>
-                <w:rFonts w:eastAsia="MS Gothic" w:cs="Arial"/>
-                <w:color w:val="7F7F7F" w:themeColor="text1" w:themeTint="80"/>
-                <w:sz w:val="22"/>
-              </w:rPr>
-              <w:t xml:space="preserve">0%-19% </w:t>
-            </w:r>
-            <w:r>
-              <w:rPr>
-                <w:rFonts w:ascii="Minion Pro SmBd Ital" w:eastAsia="MS Gothic" w:hAnsi="Minion Pro SmBd Ital" w:cs="Minion Pro SmBd Ital"/>
-                <w:b/>
-                <w:sz w:val="22"/>
-              </w:rPr>
-              <w:t>☐</w:t>
-            </w:r>
-            <w:r>
-              <w:rPr>
-                <w:rFonts w:eastAsia="MS Gothic" w:cs="Arial"/>
-                <w:color w:val="7F7F7F" w:themeColor="text1" w:themeTint="80"/>
-                <w:sz w:val="22"/>
-              </w:rPr>
-              <w:t xml:space="preserve"> 20%-34% </w:t>
-            </w:r>
-            <w:r>
-              <w:rPr>
-                <w:rFonts w:ascii="Minion Pro SmBd Ital" w:eastAsia="MS Gothic" w:hAnsi="Minion Pro SmBd Ital" w:cs="Minion Pro SmBd Ital"/>
-                <w:b/>
-                <w:sz w:val="22"/>
-              </w:rPr>
-              <w:t>☐</w:t>
-            </w:r>
-            <w:r>
-              <w:rPr>
-                <w:rFonts w:eastAsia="MS Gothic" w:cs="Arial"/>
-                <w:color w:val="7F7F7F" w:themeColor="text1" w:themeTint="80"/>
-                <w:sz w:val="22"/>
-              </w:rPr>
-              <w:t xml:space="preserve"> 35%-39% </w:t>
-            </w:r>
-            <w:r>
-              <w:rPr>
-                <w:rFonts w:ascii="Minion Pro SmBd Ital" w:eastAsia="MS Gothic" w:hAnsi="Minion Pro SmBd Ital" w:cs="Minion Pro SmBd Ital"/>
-                <w:b/>
-                <w:sz w:val="22"/>
-              </w:rPr>
-              <w:t>☐</w:t>
-            </w:r>
-            <w:r>
-              <w:rPr>
-                <w:rFonts w:eastAsia="MS Gothic" w:cs="Arial"/>
-                <w:color w:val="7F7F7F" w:themeColor="text1" w:themeTint="80"/>
-                <w:sz w:val="22"/>
-              </w:rPr>
-              <w:t xml:space="preserve"> 40%-49% </w:t>
-            </w:r>
-            <w:r>
-              <w:rPr>
-                <w:rFonts w:ascii="Minion Pro SmBd Ital" w:eastAsia="MS Gothic" w:hAnsi="Minion Pro SmBd Ital" w:cs="Minion Pro SmBd Ital"/>
-                <w:b/>
-                <w:sz w:val="22"/>
-              </w:rPr>
-              <w:t>☐</w:t>
-            </w:r>
-            <w:r>
-              <w:rPr>
-                <w:rFonts w:eastAsia="MS Gothic" w:cs="Arial"/>
-                <w:color w:val="7F7F7F" w:themeColor="text1" w:themeTint="80"/>
-                <w:sz w:val="22"/>
-              </w:rPr>
-              <w:t xml:space="preserve"> 50%-59% </w:t>
-            </w:r>
-            <w:r>
-              <w:rPr>
-                <w:rFonts w:ascii="Minion Pro SmBd Ital" w:eastAsia="MS Gothic" w:hAnsi="Minion Pro SmBd Ital" w:cs="Minion Pro SmBd Ital"/>
-                <w:b/>
-                <w:sz w:val="22"/>
-              </w:rPr>
-              <w:t>☐</w:t>
-            </w:r>
-            <w:r>
-              <w:rPr>
-                <w:rFonts w:eastAsia="MS Gothic" w:cs="Arial"/>
-                <w:color w:val="7F7F7F" w:themeColor="text1" w:themeTint="80"/>
-                <w:sz w:val="22"/>
-              </w:rPr>
-              <w:t xml:space="preserve"> 60%-69% </w:t>
-            </w:r>
-            <w:r>
-              <w:rPr>
-                <w:rFonts w:ascii="Minion Pro SmBd Ital" w:eastAsia="MS Gothic" w:hAnsi="Minion Pro SmBd Ital" w:cs="Minion Pro SmBd Ital"/>
-                <w:b/>
-                <w:sz w:val="22"/>
-              </w:rPr>
-              <w:t>☐</w:t>
-            </w:r>
-            <w:r>
-              <w:rPr>
-                <w:rFonts w:eastAsia="MS Gothic" w:cs="Arial"/>
-                <w:color w:val="7F7F7F" w:themeColor="text1" w:themeTint="80"/>
-                <w:sz w:val="22"/>
-              </w:rPr>
-              <w:t xml:space="preserve"> 70%-85% </w:t>
-            </w:r>
-            <w:r>
-              <w:rPr>
-                <w:rFonts w:ascii="Minion Pro SmBd Ital" w:eastAsia="MS Gothic" w:hAnsi="Minion Pro SmBd Ital" w:cs="Minion Pro SmBd Ital"/>
-                <w:b/>
-                <w:sz w:val="22"/>
-              </w:rPr>
-              <w:t>☐</w:t>
-            </w:r>
-            <w:r>
-              <w:rPr>
-                <w:rFonts w:eastAsia="MS Gothic" w:cs="Arial"/>
-                <w:color w:val="7F7F7F" w:themeColor="text1" w:themeTint="80"/>
-                <w:sz w:val="22"/>
-              </w:rPr>
-              <w:t xml:space="preserve"> 86%-100%</w:t>
-            </w:r>
+              <w:t xml:space="preserve"> Tree Jack</w:t>
+            </w:r>
+            <w:r>
+              <w:rPr>
+                <w:rFonts w:ascii="Arial" w:hAnsi="Arial" w:cs="Arial"/>
+                <w:sz w:val="22"/>
+              </w:rPr>
+              <w:t xml:space="preserve"> Results</w:t>
+            </w:r>
+          </w:p>
+          <w:p>
+            <w:pPr>
+              <w:spacing w:before="40" w:after="20"/>
+              <w:rPr>
+                <w:rFonts w:ascii="Arial" w:hAnsi="Arial" w:cs="Arial"/>
+                <w:sz w:val="22"/>
+              </w:rPr>
+            </w:pPr>
+          </w:p>
+        </w:tc>
+        <w:tc>
+          <w:tcPr>
+            <w:tcW w:w="7535" w:type="dxa"/>
+            <w:gridSpan w:val="5"/>
+          </w:tcPr>
+          <w:p>
+            <w:pPr>
+              <w:spacing w:before="40" w:after="20"/>
+              <w:rPr>
+                <w:rFonts w:ascii="Arial" w:hAnsi="Arial" w:cs="Arial"/>
+                <w:sz w:val="22"/>
+              </w:rPr>
+            </w:pPr>
+          </w:p>
+          <w:p>
+            <w:pPr>
+              <w:spacing w:before="40" w:after="20"/>
+              <w:rPr>
+                <w:rFonts w:ascii="Arial" w:hAnsi="Arial" w:cs="Arial"/>
+                <w:sz w:val="22"/>
+              </w:rPr>
+            </w:pPr>
+          </w:p>
+          <w:p>
+            <w:pPr>
+              <w:spacing w:before="40" w:after="20"/>
+              <w:rPr>
+                <w:rFonts w:ascii="Arial" w:hAnsi="Arial" w:cs="Arial"/>
+                <w:sz w:val="22"/>
+              </w:rPr>
+            </w:pPr>
           </w:p>
         </w:tc>
       </w:tr>
@@ -4558,93 +2310,7 @@
         </w:trPr>
         <w:tc>
           <w:tcPr>
-            <w:tcW w:w="2388" w:type="dxa"/>
-            <w:gridSpan w:val="2"/>
-          </w:tcPr>
-          <w:p>
-            <w:pPr>
-              <w:spacing w:before="40" w:after="20"/>
-              <w:rPr>
-                <w:rFonts w:ascii="Arial" w:hAnsi="Arial" w:cs="Arial"/>
-                <w:sz w:val="22"/>
-              </w:rPr>
-            </w:pPr>
-            <w:r>
-              <w:rPr>
-                <w:rFonts w:ascii="Arial" w:hAnsi="Arial" w:cs="Arial"/>
-                <w:b/>
-                <w:sz w:val="22"/>
-              </w:rPr>
-              <w:t>11</w:t>
-            </w:r>
-            <w:r>
-              <w:rPr>
-                <w:rFonts w:ascii="Arial" w:hAnsi="Arial" w:cs="Arial"/>
-                <w:b/>
-                <w:sz w:val="22"/>
-              </w:rPr>
-              <w:t>.</w:t>
-            </w:r>
-            <w:r>
-              <w:rPr>
-                <w:rFonts w:ascii="Arial" w:hAnsi="Arial" w:cs="Arial"/>
-                <w:sz w:val="22"/>
-              </w:rPr>
-              <w:t xml:space="preserve"> </w:t>
-            </w:r>
-            <w:r>
-              <w:rPr>
-                <w:rFonts w:ascii="Arial" w:hAnsi="Arial" w:cs="Arial"/>
-                <w:sz w:val="22"/>
-              </w:rPr>
-              <w:t>Usability testing conclusions</w:t>
-            </w:r>
-          </w:p>
-        </w:tc>
-        <w:tc>
-          <w:tcPr>
-            <w:tcW w:w="7800" w:type="dxa"/>
-            <w:gridSpan w:val="6"/>
-          </w:tcPr>
-          <w:p>
-            <w:pPr>
-              <w:spacing w:before="40" w:after="20"/>
-              <w:rPr>
-                <w:rFonts w:ascii="Arial" w:hAnsi="Arial" w:cs="Arial"/>
-                <w:sz w:val="22"/>
-              </w:rPr>
-            </w:pPr>
-          </w:p>
-          <w:p>
-            <w:pPr>
-              <w:spacing w:before="40" w:after="20"/>
-              <w:rPr>
-                <w:rFonts w:ascii="Arial" w:hAnsi="Arial" w:cs="Arial"/>
-                <w:sz w:val="22"/>
-              </w:rPr>
-            </w:pPr>
-          </w:p>
-          <w:p>
-            <w:pPr>
-              <w:spacing w:before="40" w:after="20"/>
-              <w:rPr>
-                <w:rFonts w:ascii="Arial" w:hAnsi="Arial" w:cs="Arial"/>
-                <w:sz w:val="22"/>
-              </w:rPr>
-            </w:pPr>
-          </w:p>
-        </w:tc>
-      </w:tr>
-      <w:tr>
-        <w:trPr>
-          <w:gridBefore w:val="1"/>
-          <w:gridAfter w:val="1"/>
-          <w:wBefore w:w="35" w:type="dxa"/>
-          <w:wAfter w:w="15" w:type="dxa"/>
-        </w:trPr>
-        <w:tc>
-          <w:tcPr>
-            <w:tcW w:w="10173" w:type="dxa"/>
+            <w:tcW w:w="9923" w:type="dxa"/>
             <w:gridSpan w:val="7"/>
             <w:tcBorders>
               <w:bottom w:val="single" w:sz="4" w:space="0" w:color="auto"/>
@@ -4824,7 +2490,7 @@
                 <w:b/>
                 <w:sz w:val="22"/>
               </w:rPr>
-              <w:t>10</w:t>
+              <w:t>9</w:t>
             </w:r>
             <w:r>
               <w:rPr>
@@ -4839,204 +2505,50 @@
                 <w:rFonts w:ascii="Arial" w:hAnsi="Arial" w:cs="Arial"/>
                 <w:sz w:val="22"/>
               </w:rPr>
-              <w:t xml:space="preserve"> </w:t>
-            </w:r>
-            <w:r>
-              <w:rPr>
-                <w:rFonts w:ascii="Arial" w:hAnsi="Arial" w:cs="Arial"/>
-                <w:sz w:val="22"/>
-              </w:rPr>
-              <w:t>Accessibility audit</w:t>
-            </w:r>
-          </w:p>
-        </w:tc>
-        <w:tc>
-          <w:tcPr>
-            <w:tcW w:w="7800" w:type="dxa"/>
-            <w:gridSpan w:val="6"/>
-          </w:tcPr>
-          <w:p>
-            <w:pPr>
-              <w:spacing w:before="40" w:after="20"/>
-              <w:rPr>
-                <w:rFonts w:ascii="Arial" w:hAnsi="Arial" w:cs="Arial"/>
-                <w:sz w:val="22"/>
-              </w:rPr>
-            </w:pPr>
-          </w:p>
-          <w:p>
-            <w:pPr>
-              <w:spacing w:before="40" w:after="20"/>
-              <w:rPr>
-                <w:rFonts w:ascii="Arial" w:hAnsi="Arial" w:cs="Arial"/>
-                <w:sz w:val="22"/>
-              </w:rPr>
-            </w:pPr>
-          </w:p>
-        </w:tc>
-      </w:tr>
-      <w:tr>
-        <w:trPr>
-          <w:gridBefore w:val="1"/>
-          <w:gridAfter w:val="1"/>
-          <w:wBefore w:w="35" w:type="dxa"/>
-          <w:wAfter w:w="15" w:type="dxa"/>
-        </w:trPr>
-        <w:tc>
-          <w:tcPr>
-            <w:tcW w:w="10173" w:type="dxa"/>
-            <w:gridSpan w:val="7"/>
-            <w:tcBorders>
-              <w:bottom w:val="single" w:sz="4" w:space="0" w:color="auto"/>
-            </w:tcBorders>
-          </w:tcPr>
-          <w:p>
-            <w:pPr>
-              <w:spacing w:before="40" w:after="20"/>
-              <w:jc w:val="center"/>
-              <w:rPr>
-                <w:rFonts w:ascii="MS Gothic" w:eastAsia="MS Gothic" w:hAnsi="MS Gothic"/>
-                <w:color w:val="000000"/>
-                <w:sz w:val="22"/>
-              </w:rPr>
-            </w:pPr>
-            <w:r>
-              <w:rPr>
-                <w:rFonts w:ascii="Minion Pro SmBd Ital" w:eastAsia="MS Gothic" w:hAnsi="Minion Pro SmBd Ital" w:cs="Minion Pro SmBd Ital"/>
-                <w:b/>
-                <w:sz w:val="22"/>
-              </w:rPr>
-              <w:t>☐</w:t>
-            </w:r>
-            <w:r>
-              <w:rPr>
-                <w:rFonts w:eastAsia="MS Gothic" w:cs="Arial"/>
-                <w:b/>
-                <w:color w:val="7F7F7F" w:themeColor="text1" w:themeTint="80"/>
-                <w:sz w:val="22"/>
-              </w:rPr>
-              <w:t xml:space="preserve"> </w:t>
-            </w:r>
-            <w:r>
-              <w:rPr>
-                <w:rFonts w:eastAsia="MS Gothic" w:cs="Arial"/>
-                <w:color w:val="7F7F7F" w:themeColor="text1" w:themeTint="80"/>
-                <w:sz w:val="22"/>
-              </w:rPr>
-              <w:t xml:space="preserve">0%-19% </w:t>
-            </w:r>
-            <w:r>
-              <w:rPr>
-                <w:rFonts w:ascii="Minion Pro SmBd Ital" w:eastAsia="MS Gothic" w:hAnsi="Minion Pro SmBd Ital" w:cs="Minion Pro SmBd Ital"/>
-                <w:b/>
-                <w:sz w:val="22"/>
-              </w:rPr>
-              <w:t>☐</w:t>
-            </w:r>
-            <w:r>
-              <w:rPr>
-                <w:rFonts w:eastAsia="MS Gothic" w:cs="Arial"/>
-                <w:color w:val="7F7F7F" w:themeColor="text1" w:themeTint="80"/>
-                <w:sz w:val="22"/>
-              </w:rPr>
-              <w:t xml:space="preserve"> 20%-34% </w:t>
-            </w:r>
-            <w:r>
-              <w:rPr>
-                <w:rFonts w:ascii="Minion Pro SmBd Ital" w:eastAsia="MS Gothic" w:hAnsi="Minion Pro SmBd Ital" w:cs="Minion Pro SmBd Ital"/>
-                <w:b/>
-                <w:sz w:val="22"/>
-              </w:rPr>
-              <w:t>☐</w:t>
-            </w:r>
-            <w:r>
-              <w:rPr>
-                <w:rFonts w:eastAsia="MS Gothic" w:cs="Arial"/>
-                <w:color w:val="7F7F7F" w:themeColor="text1" w:themeTint="80"/>
-                <w:sz w:val="22"/>
-              </w:rPr>
-              <w:t xml:space="preserve"> 35%-39% </w:t>
-            </w:r>
-            <w:r>
-              <w:rPr>
-                <w:rFonts w:ascii="Minion Pro SmBd Ital" w:eastAsia="MS Gothic" w:hAnsi="Minion Pro SmBd Ital" w:cs="Minion Pro SmBd Ital"/>
-                <w:b/>
-                <w:sz w:val="22"/>
-              </w:rPr>
-              <w:t>☐</w:t>
-            </w:r>
-            <w:r>
-              <w:rPr>
-                <w:rFonts w:eastAsia="MS Gothic" w:cs="Arial"/>
-                <w:color w:val="7F7F7F" w:themeColor="text1" w:themeTint="80"/>
-                <w:sz w:val="22"/>
-              </w:rPr>
-              <w:t xml:space="preserve"> 40%-49% </w:t>
-            </w:r>
-            <w:r>
-              <w:rPr>
-                <w:rFonts w:ascii="Minion Pro SmBd Ital" w:eastAsia="MS Gothic" w:hAnsi="Minion Pro SmBd Ital" w:cs="Minion Pro SmBd Ital"/>
-                <w:b/>
-                <w:sz w:val="22"/>
-              </w:rPr>
-              <w:t>☐</w:t>
-            </w:r>
-            <w:r>
-              <w:rPr>
-                <w:rFonts w:eastAsia="MS Gothic" w:cs="Arial"/>
-                <w:color w:val="7F7F7F" w:themeColor="text1" w:themeTint="80"/>
-                <w:sz w:val="22"/>
-              </w:rPr>
-              <w:t xml:space="preserve"> 50%-59% </w:t>
-            </w:r>
-            <w:r>
-              <w:rPr>
-                <w:rFonts w:ascii="Minion Pro SmBd Ital" w:eastAsia="MS Gothic" w:hAnsi="Minion Pro SmBd Ital" w:cs="Minion Pro SmBd Ital"/>
-                <w:b/>
-                <w:sz w:val="22"/>
-              </w:rPr>
-              <w:t>☐</w:t>
-            </w:r>
-            <w:r>
-              <w:rPr>
-                <w:rFonts w:eastAsia="MS Gothic" w:cs="Arial"/>
-                <w:color w:val="7F7F7F" w:themeColor="text1" w:themeTint="80"/>
-                <w:sz w:val="22"/>
-              </w:rPr>
-              <w:t xml:space="preserve"> 60%-69% </w:t>
-            </w:r>
-            <w:r>
-              <w:rPr>
-                <w:rFonts w:ascii="Minion Pro SmBd Ital" w:eastAsia="MS Gothic" w:hAnsi="Minion Pro SmBd Ital" w:cs="Minion Pro SmBd Ital"/>
-                <w:b/>
-                <w:sz w:val="22"/>
-              </w:rPr>
-              <w:t>☐</w:t>
-            </w:r>
-            <w:r>
-              <w:rPr>
-                <w:rFonts w:eastAsia="MS Gothic" w:cs="Arial"/>
-                <w:color w:val="7F7F7F" w:themeColor="text1" w:themeTint="80"/>
-                <w:sz w:val="22"/>
-              </w:rPr>
-              <w:t xml:space="preserve"> 70%-85% </w:t>
-            </w:r>
-            <w:r>
-              <w:rPr>
-                <w:rFonts w:ascii="Minion Pro SmBd Ital" w:eastAsia="MS Gothic" w:hAnsi="Minion Pro SmBd Ital" w:cs="Minion Pro SmBd Ital"/>
-                <w:b/>
-                <w:sz w:val="22"/>
-              </w:rPr>
-              <w:t>☐</w:t>
-            </w:r>
-            <w:r>
-              <w:rPr>
-                <w:rFonts w:eastAsia="MS Gothic" w:cs="Arial"/>
-                <w:color w:val="7F7F7F" w:themeColor="text1" w:themeTint="80"/>
-                <w:sz w:val="22"/>
-              </w:rPr>
-              <w:t xml:space="preserve"> 86%-100%</w:t>
-            </w:r>
+              <w:t xml:space="preserve"> Site Plan</w:t>
+            </w:r>
+          </w:p>
+          <w:p>
+            <w:pPr>
+              <w:spacing w:before="40" w:after="20"/>
+              <w:rPr>
+                <w:rFonts w:ascii="Arial" w:hAnsi="Arial" w:cs="Arial"/>
+                <w:sz w:val="22"/>
+              </w:rPr>
+            </w:pPr>
+          </w:p>
+        </w:tc>
+        <w:tc>
+          <w:tcPr>
+            <w:tcW w:w="7535" w:type="dxa"/>
+            <w:gridSpan w:val="5"/>
+          </w:tcPr>
+          <w:p>
+            <w:pPr>
+              <w:spacing w:before="40" w:after="20"/>
+              <w:rPr>
+                <w:rFonts w:ascii="Arial" w:hAnsi="Arial" w:cs="Arial"/>
+                <w:sz w:val="22"/>
+              </w:rPr>
+            </w:pPr>
+          </w:p>
+          <w:p>
+            <w:pPr>
+              <w:spacing w:before="40" w:after="20"/>
+              <w:rPr>
+                <w:rFonts w:ascii="Arial" w:hAnsi="Arial" w:cs="Arial"/>
+                <w:sz w:val="22"/>
+              </w:rPr>
+            </w:pPr>
+          </w:p>
+          <w:p>
+            <w:pPr>
+              <w:spacing w:before="40" w:after="20"/>
+              <w:rPr>
+                <w:rFonts w:ascii="Arial" w:hAnsi="Arial" w:cs="Arial"/>
+                <w:sz w:val="22"/>
+              </w:rPr>
+            </w:pPr>
           </w:p>
         </w:tc>
       </w:tr>
@@ -5047,86 +2559,7 @@
         </w:trPr>
         <w:tc>
           <w:tcPr>
-            <w:tcW w:w="2388" w:type="dxa"/>
-            <w:gridSpan w:val="2"/>
-          </w:tcPr>
-          <w:p>
-            <w:pPr>
-              <w:spacing w:before="40" w:after="20"/>
-              <w:rPr>
-                <w:rFonts w:ascii="Arial" w:hAnsi="Arial" w:cs="Arial"/>
-                <w:sz w:val="22"/>
-              </w:rPr>
-            </w:pPr>
-            <w:r>
-              <w:rPr>
-                <w:rFonts w:ascii="Arial" w:hAnsi="Arial" w:cs="Arial"/>
-                <w:b/>
-                <w:sz w:val="22"/>
-              </w:rPr>
-              <w:t>10</w:t>
-            </w:r>
-            <w:r>
-              <w:rPr>
-                <w:rFonts w:ascii="Arial" w:hAnsi="Arial" w:cs="Arial"/>
-                <w:b/>
-                <w:sz w:val="22"/>
-              </w:rPr>
-              <w:t>.</w:t>
-            </w:r>
-            <w:r>
-              <w:rPr>
-                <w:rFonts w:ascii="Arial" w:hAnsi="Arial" w:cs="Arial"/>
-                <w:sz w:val="22"/>
-              </w:rPr>
-              <w:t xml:space="preserve"> Cross browser testing</w:t>
-            </w:r>
-          </w:p>
-        </w:tc>
-        <w:tc>
-          <w:tcPr>
-            <w:tcW w:w="7800" w:type="dxa"/>
-            <w:gridSpan w:val="6"/>
-          </w:tcPr>
-          <w:p>
-            <w:pPr>
-              <w:spacing w:before="40" w:after="20"/>
-              <w:rPr>
-                <w:rFonts w:ascii="Arial" w:hAnsi="Arial" w:cs="Arial"/>
-                <w:sz w:val="22"/>
-              </w:rPr>
-            </w:pPr>
-          </w:p>
-          <w:p>
-            <w:pPr>
-              <w:spacing w:before="40" w:after="20"/>
-              <w:rPr>
-                <w:rFonts w:ascii="Arial" w:hAnsi="Arial" w:cs="Arial"/>
-                <w:sz w:val="22"/>
-              </w:rPr>
-            </w:pPr>
-          </w:p>
-          <w:p>
-            <w:pPr>
-              <w:spacing w:before="40" w:after="20"/>
-              <w:rPr>
-                <w:rFonts w:ascii="Arial" w:hAnsi="Arial" w:cs="Arial"/>
-                <w:sz w:val="22"/>
-              </w:rPr>
-            </w:pPr>
-          </w:p>
-        </w:tc>
-      </w:tr>
-      <w:tr>
-        <w:trPr>
-          <w:gridBefore w:val="1"/>
-          <w:gridAfter w:val="1"/>
-          <w:wBefore w:w="35" w:type="dxa"/>
-          <w:wAfter w:w="15" w:type="dxa"/>
-        </w:trPr>
-        <w:tc>
-          <w:tcPr>
-            <w:tcW w:w="10173" w:type="dxa"/>
+            <w:tcW w:w="9923" w:type="dxa"/>
             <w:gridSpan w:val="7"/>
             <w:tcBorders>
               <w:bottom w:val="single" w:sz="4" w:space="0" w:color="auto"/>
@@ -5321,213 +2754,41 @@
                 <w:rFonts w:ascii="Arial" w:hAnsi="Arial" w:cs="Arial"/>
                 <w:sz w:val="22"/>
               </w:rPr>
-              <w:t xml:space="preserve"> </w:t>
-            </w:r>
-            <w:r>
-              <w:rPr>
-                <w:rFonts w:ascii="Arial" w:hAnsi="Arial" w:cs="Arial"/>
-                <w:sz w:val="22"/>
-              </w:rPr>
-              <w:t>Usability testing report</w:t>
-            </w:r>
-          </w:p>
-        </w:tc>
-        <w:tc>
-          <w:tcPr>
-            <w:tcW w:w="7800" w:type="dxa"/>
-            <w:gridSpan w:val="6"/>
-          </w:tcPr>
-          <w:p>
-            <w:pPr>
-              <w:spacing w:before="40" w:after="20"/>
-              <w:rPr>
-                <w:rFonts w:ascii="Arial" w:hAnsi="Arial" w:cs="Arial"/>
-                <w:sz w:val="22"/>
-              </w:rPr>
-            </w:pPr>
-          </w:p>
-          <w:p>
-            <w:pPr>
-              <w:spacing w:before="40" w:after="20"/>
-              <w:rPr>
-                <w:rFonts w:ascii="Arial" w:hAnsi="Arial" w:cs="Arial"/>
-                <w:sz w:val="22"/>
-              </w:rPr>
-            </w:pPr>
-          </w:p>
-          <w:p>
-            <w:pPr>
-              <w:spacing w:before="40" w:after="20"/>
-              <w:rPr>
-                <w:rFonts w:ascii="Arial" w:hAnsi="Arial" w:cs="Arial"/>
-                <w:sz w:val="22"/>
-              </w:rPr>
-            </w:pPr>
-          </w:p>
-        </w:tc>
-      </w:tr>
-      <w:tr>
-        <w:trPr>
-          <w:gridBefore w:val="1"/>
-          <w:gridAfter w:val="1"/>
-          <w:wBefore w:w="35" w:type="dxa"/>
-          <w:wAfter w:w="15" w:type="dxa"/>
-        </w:trPr>
-        <w:tc>
-          <w:tcPr>
-            <w:tcW w:w="10173" w:type="dxa"/>
-            <w:gridSpan w:val="7"/>
-            <w:tcBorders>
-              <w:bottom w:val="single" w:sz="4" w:space="0" w:color="auto"/>
-            </w:tcBorders>
-          </w:tcPr>
-          <w:p>
-            <w:pPr>
-              <w:spacing w:before="40" w:after="20"/>
-              <w:jc w:val="center"/>
-              <w:rPr>
-                <w:rFonts w:ascii="MS Gothic" w:eastAsia="MS Gothic" w:hAnsi="MS Gothic"/>
-                <w:color w:val="000000"/>
-                <w:sz w:val="22"/>
-              </w:rPr>
-            </w:pPr>
-            <w:r>
-              <w:rPr>
-                <w:rFonts w:ascii="Minion Pro SmBd Ital" w:eastAsia="MS Gothic" w:hAnsi="Minion Pro SmBd Ital" w:cs="Minion Pro SmBd Ital"/>
-                <w:b/>
-                <w:sz w:val="22"/>
-              </w:rPr>
-              <w:t>☐</w:t>
-            </w:r>
-            <w:r>
-              <w:rPr>
-                <w:rFonts w:eastAsia="MS Gothic" w:cs="Arial"/>
-                <w:b/>
-                <w:color w:val="7F7F7F" w:themeColor="text1" w:themeTint="80"/>
-                <w:sz w:val="22"/>
-              </w:rPr>
-              <w:t xml:space="preserve"> </w:t>
-            </w:r>
-            <w:r>
-              <w:rPr>
-                <w:rFonts w:eastAsia="MS Gothic" w:cs="Arial"/>
-                <w:color w:val="7F7F7F" w:themeColor="text1" w:themeTint="80"/>
-                <w:sz w:val="22"/>
-              </w:rPr>
-              <w:t xml:space="preserve">0%-19% </w:t>
-            </w:r>
-            <w:r>
-              <w:rPr>
-                <w:rFonts w:ascii="Minion Pro SmBd Ital" w:eastAsia="MS Gothic" w:hAnsi="Minion Pro SmBd Ital" w:cs="Minion Pro SmBd Ital"/>
-                <w:b/>
-                <w:sz w:val="22"/>
-              </w:rPr>
-              <w:t>☐</w:t>
-            </w:r>
-            <w:r>
-              <w:rPr>
-                <w:rFonts w:eastAsia="MS Gothic" w:cs="Arial"/>
-                <w:color w:val="7F7F7F" w:themeColor="text1" w:themeTint="80"/>
-                <w:sz w:val="22"/>
-              </w:rPr>
-              <w:t xml:space="preserve"> 20%-34% </w:t>
-            </w:r>
-            <w:r>
-              <w:rPr>
-                <w:rFonts w:ascii="Minion Pro SmBd Ital" w:eastAsia="MS Gothic" w:hAnsi="Minion Pro SmBd Ital" w:cs="Minion Pro SmBd Ital"/>
-                <w:b/>
-                <w:sz w:val="22"/>
-              </w:rPr>
-              <w:t>☐</w:t>
-            </w:r>
-            <w:r>
-              <w:rPr>
-                <w:rFonts w:eastAsia="MS Gothic" w:cs="Arial"/>
-                <w:color w:val="7F7F7F" w:themeColor="text1" w:themeTint="80"/>
-                <w:sz w:val="22"/>
-              </w:rPr>
-              <w:t xml:space="preserve"> 35%-39% </w:t>
-            </w:r>
-            <w:r>
-              <w:rPr>
-                <w:rFonts w:ascii="Minion Pro SmBd Ital" w:eastAsia="MS Gothic" w:hAnsi="Minion Pro SmBd Ital" w:cs="Minion Pro SmBd Ital"/>
-                <w:b/>
-                <w:sz w:val="22"/>
-              </w:rPr>
-              <w:t>☐</w:t>
-            </w:r>
-            <w:r>
-              <w:rPr>
-                <w:rFonts w:eastAsia="MS Gothic" w:cs="Arial"/>
-                <w:color w:val="7F7F7F" w:themeColor="text1" w:themeTint="80"/>
-                <w:sz w:val="22"/>
-              </w:rPr>
-              <w:t xml:space="preserve"> 40%-49% </w:t>
-            </w:r>
-            <w:r>
-              <w:rPr>
-                <w:rFonts w:ascii="Minion Pro SmBd Ital" w:eastAsia="MS Gothic" w:hAnsi="Minion Pro SmBd Ital" w:cs="Minion Pro SmBd Ital"/>
-                <w:b/>
-                <w:sz w:val="22"/>
-              </w:rPr>
-              <w:t>☐</w:t>
-            </w:r>
-            <w:r>
-              <w:rPr>
-                <w:rFonts w:eastAsia="MS Gothic" w:cs="Arial"/>
-                <w:color w:val="7F7F7F" w:themeColor="text1" w:themeTint="80"/>
-                <w:sz w:val="22"/>
-              </w:rPr>
-              <w:t xml:space="preserve"> 50%-59% </w:t>
-            </w:r>
-            <w:r>
-              <w:rPr>
-                <w:rFonts w:ascii="Minion Pro SmBd Ital" w:eastAsia="MS Gothic" w:hAnsi="Minion Pro SmBd Ital" w:cs="Minion Pro SmBd Ital"/>
-                <w:b/>
-                <w:sz w:val="22"/>
-              </w:rPr>
-              <w:t>☐</w:t>
-            </w:r>
-            <w:r>
-              <w:rPr>
-                <w:rFonts w:eastAsia="MS Gothic" w:cs="Arial"/>
-                <w:color w:val="7F7F7F" w:themeColor="text1" w:themeTint="80"/>
-                <w:sz w:val="22"/>
-              </w:rPr>
-              <w:t xml:space="preserve"> 60%-69% </w:t>
-            </w:r>
-            <w:r>
-              <w:rPr>
-                <w:rFonts w:ascii="Minion Pro SmBd Ital" w:eastAsia="MS Gothic" w:hAnsi="Minion Pro SmBd Ital" w:cs="Minion Pro SmBd Ital"/>
-                <w:b/>
-                <w:sz w:val="22"/>
-              </w:rPr>
-              <w:t>☐</w:t>
-            </w:r>
-            <w:r>
-              <w:rPr>
-                <w:rFonts w:eastAsia="MS Gothic" w:cs="Arial"/>
-                <w:color w:val="7F7F7F" w:themeColor="text1" w:themeTint="80"/>
-                <w:sz w:val="22"/>
-              </w:rPr>
-              <w:t xml:space="preserve"> 70%-85% </w:t>
-            </w:r>
-            <w:r>
-              <w:rPr>
-                <w:rFonts w:ascii="Minion Pro SmBd Ital" w:eastAsia="MS Gothic" w:hAnsi="Minion Pro SmBd Ital" w:cs="Minion Pro SmBd Ital"/>
-                <w:b/>
-                <w:sz w:val="22"/>
-              </w:rPr>
-              <w:t>☐</w:t>
-            </w:r>
-            <w:r>
-              <w:rPr>
-                <w:rFonts w:eastAsia="MS Gothic" w:cs="Arial"/>
-                <w:color w:val="7F7F7F" w:themeColor="text1" w:themeTint="80"/>
-                <w:sz w:val="22"/>
-              </w:rPr>
-              <w:t xml:space="preserve"> 86%-100%</w:t>
-            </w:r>
+              <w:t xml:space="preserve"> Content Delivery Schedule </w:t>
+            </w:r>
+          </w:p>
+        </w:tc>
+        <w:tc>
+          <w:tcPr>
+            <w:tcW w:w="7535" w:type="dxa"/>
+            <w:gridSpan w:val="5"/>
+          </w:tcPr>
+          <w:p>
+            <w:pPr>
+              <w:spacing w:before="40" w:after="20"/>
+              <w:rPr>
+                <w:rFonts w:ascii="Arial" w:hAnsi="Arial" w:cs="Arial"/>
+                <w:sz w:val="22"/>
+              </w:rPr>
+            </w:pPr>
+          </w:p>
+          <w:p>
+            <w:pPr>
+              <w:spacing w:before="40" w:after="20"/>
+              <w:rPr>
+                <w:rFonts w:ascii="Arial" w:hAnsi="Arial" w:cs="Arial"/>
+                <w:sz w:val="22"/>
+              </w:rPr>
+            </w:pPr>
+          </w:p>
+          <w:p>
+            <w:pPr>
+              <w:spacing w:before="40" w:after="20"/>
+              <w:rPr>
+                <w:rFonts w:ascii="Arial" w:hAnsi="Arial" w:cs="Arial"/>
+                <w:sz w:val="22"/>
+              </w:rPr>
+            </w:pPr>
           </w:p>
         </w:tc>
       </w:tr>
@@ -5538,93 +2799,7 @@
         </w:trPr>
         <w:tc>
           <w:tcPr>
-            <w:tcW w:w="2388" w:type="dxa"/>
-            <w:gridSpan w:val="2"/>
-          </w:tcPr>
-          <w:p>
-            <w:pPr>
-              <w:spacing w:before="40" w:after="20"/>
-              <w:rPr>
-                <w:rFonts w:ascii="Arial" w:hAnsi="Arial" w:cs="Arial"/>
-                <w:sz w:val="22"/>
-              </w:rPr>
-            </w:pPr>
-            <w:r>
-              <w:rPr>
-                <w:rFonts w:ascii="Arial" w:hAnsi="Arial" w:cs="Arial"/>
-                <w:b/>
-                <w:sz w:val="22"/>
-              </w:rPr>
-              <w:t>10</w:t>
-            </w:r>
-            <w:r>
-              <w:rPr>
-                <w:rFonts w:ascii="Arial" w:hAnsi="Arial" w:cs="Arial"/>
-                <w:b/>
-                <w:sz w:val="22"/>
-              </w:rPr>
-              <w:t>.</w:t>
-            </w:r>
-            <w:r>
-              <w:rPr>
-                <w:rFonts w:ascii="Arial" w:hAnsi="Arial" w:cs="Arial"/>
-                <w:sz w:val="22"/>
-              </w:rPr>
-              <w:t xml:space="preserve"> </w:t>
-            </w:r>
-            <w:r>
-              <w:rPr>
-                <w:rFonts w:ascii="Arial" w:hAnsi="Arial" w:cs="Arial"/>
-                <w:sz w:val="22"/>
-              </w:rPr>
-              <w:t>Google translation testing report</w:t>
-            </w:r>
-          </w:p>
-        </w:tc>
-        <w:tc>
-          <w:tcPr>
-            <w:tcW w:w="7800" w:type="dxa"/>
-            <w:gridSpan w:val="6"/>
-          </w:tcPr>
-          <w:p>
-            <w:pPr>
-              <w:spacing w:before="40" w:after="20"/>
-              <w:rPr>
-                <w:rFonts w:ascii="Arial" w:hAnsi="Arial" w:cs="Arial"/>
-                <w:sz w:val="22"/>
-              </w:rPr>
-            </w:pPr>
-          </w:p>
-          <w:p>
-            <w:pPr>
-              <w:spacing w:before="40" w:after="20"/>
-              <w:rPr>
-                <w:rFonts w:ascii="Arial" w:hAnsi="Arial" w:cs="Arial"/>
-                <w:sz w:val="22"/>
-              </w:rPr>
-            </w:pPr>
-          </w:p>
-          <w:p>
-            <w:pPr>
-              <w:spacing w:before="40" w:after="20"/>
-              <w:rPr>
-                <w:rFonts w:ascii="Arial" w:hAnsi="Arial" w:cs="Arial"/>
-                <w:sz w:val="22"/>
-              </w:rPr>
-            </w:pPr>
-          </w:p>
-        </w:tc>
-      </w:tr>
-      <w:tr>
-        <w:trPr>
-          <w:gridBefore w:val="1"/>
-          <w:gridAfter w:val="1"/>
-          <w:wBefore w:w="35" w:type="dxa"/>
-          <w:wAfter w:w="15" w:type="dxa"/>
-        </w:trPr>
-        <w:tc>
-          <w:tcPr>
-            <w:tcW w:w="10173" w:type="dxa"/>
+            <w:tcW w:w="9923" w:type="dxa"/>
             <w:gridSpan w:val="7"/>
             <w:tcBorders>
               <w:bottom w:val="single" w:sz="4" w:space="0" w:color="auto"/>
@@ -5804,7 +2979,15 @@
                 <w:b/>
                 <w:sz w:val="22"/>
               </w:rPr>
-              <w:t>10</w:t>
+              <w:t>1</w:t>
+            </w:r>
+            <w:r>
+              <w:rPr>
+                <w:rFonts w:ascii="Arial" w:hAnsi="Arial" w:cs="Arial"/>
+                <w:b/>
+                <w:sz w:val="22"/>
+              </w:rPr>
+              <w:t>1</w:t>
             </w:r>
             <w:r>
               <w:rPr>
@@ -5819,204 +3002,32 @@
                 <w:rFonts w:ascii="Arial" w:hAnsi="Arial" w:cs="Arial"/>
                 <w:sz w:val="22"/>
               </w:rPr>
-              <w:t xml:space="preserve"> </w:t>
-            </w:r>
-            <w:r>
-              <w:rPr>
-                <w:rFonts w:ascii="Arial" w:hAnsi="Arial" w:cs="Arial"/>
-                <w:sz w:val="22"/>
-              </w:rPr>
-              <w:t>Quality audit</w:t>
-            </w:r>
-          </w:p>
-        </w:tc>
-        <w:tc>
-          <w:tcPr>
-            <w:tcW w:w="7800" w:type="dxa"/>
-            <w:gridSpan w:val="6"/>
-          </w:tcPr>
-          <w:p>
-            <w:pPr>
-              <w:spacing w:before="40" w:after="20"/>
-              <w:rPr>
-                <w:rFonts w:ascii="Arial" w:hAnsi="Arial" w:cs="Arial"/>
-                <w:sz w:val="22"/>
-              </w:rPr>
-            </w:pPr>
-          </w:p>
-          <w:p>
-            <w:pPr>
-              <w:spacing w:before="40" w:after="20"/>
-              <w:rPr>
-                <w:rFonts w:ascii="Arial" w:hAnsi="Arial" w:cs="Arial"/>
-                <w:sz w:val="22"/>
-              </w:rPr>
-            </w:pPr>
-          </w:p>
-        </w:tc>
-      </w:tr>
-      <w:tr>
-        <w:trPr>
-          <w:gridBefore w:val="1"/>
-          <w:gridAfter w:val="1"/>
-          <w:wBefore w:w="35" w:type="dxa"/>
-          <w:wAfter w:w="15" w:type="dxa"/>
-        </w:trPr>
-        <w:tc>
-          <w:tcPr>
-            <w:tcW w:w="10173" w:type="dxa"/>
-            <w:gridSpan w:val="7"/>
-            <w:tcBorders>
-              <w:bottom w:val="single" w:sz="4" w:space="0" w:color="auto"/>
-            </w:tcBorders>
-          </w:tcPr>
-          <w:p>
-            <w:pPr>
-              <w:spacing w:before="40" w:after="20"/>
-              <w:jc w:val="center"/>
-              <w:rPr>
-                <w:rFonts w:ascii="MS Gothic" w:eastAsia="MS Gothic" w:hAnsi="MS Gothic"/>
-                <w:color w:val="000000"/>
-                <w:sz w:val="22"/>
-              </w:rPr>
-            </w:pPr>
-            <w:r>
-              <w:rPr>
-                <w:rFonts w:ascii="Minion Pro SmBd Ital" w:eastAsia="MS Gothic" w:hAnsi="Minion Pro SmBd Ital" w:cs="Minion Pro SmBd Ital"/>
-                <w:b/>
-                <w:sz w:val="22"/>
-              </w:rPr>
-              <w:t>☐</w:t>
-            </w:r>
-            <w:r>
-              <w:rPr>
-                <w:rFonts w:eastAsia="MS Gothic" w:cs="Arial"/>
-                <w:b/>
-                <w:color w:val="7F7F7F" w:themeColor="text1" w:themeTint="80"/>
-                <w:sz w:val="22"/>
-              </w:rPr>
-              <w:t xml:space="preserve"> </w:t>
-            </w:r>
-            <w:r>
-              <w:rPr>
-                <w:rFonts w:eastAsia="MS Gothic" w:cs="Arial"/>
-                <w:color w:val="7F7F7F" w:themeColor="text1" w:themeTint="80"/>
-                <w:sz w:val="22"/>
-              </w:rPr>
-              <w:t xml:space="preserve">0%-19% </w:t>
-            </w:r>
-            <w:r>
-              <w:rPr>
-                <w:rFonts w:ascii="Minion Pro SmBd Ital" w:eastAsia="MS Gothic" w:hAnsi="Minion Pro SmBd Ital" w:cs="Minion Pro SmBd Ital"/>
-                <w:b/>
-                <w:sz w:val="22"/>
-              </w:rPr>
-              <w:t>☐</w:t>
-            </w:r>
-            <w:r>
-              <w:rPr>
-                <w:rFonts w:eastAsia="MS Gothic" w:cs="Arial"/>
-                <w:color w:val="7F7F7F" w:themeColor="text1" w:themeTint="80"/>
-                <w:sz w:val="22"/>
-              </w:rPr>
-              <w:t xml:space="preserve"> 20%-34% </w:t>
-            </w:r>
-            <w:r>
-              <w:rPr>
-                <w:rFonts w:ascii="Minion Pro SmBd Ital" w:eastAsia="MS Gothic" w:hAnsi="Minion Pro SmBd Ital" w:cs="Minion Pro SmBd Ital"/>
-                <w:b/>
-                <w:sz w:val="22"/>
-              </w:rPr>
-              <w:t>☐</w:t>
-            </w:r>
-            <w:r>
-              <w:rPr>
-                <w:rFonts w:eastAsia="MS Gothic" w:cs="Arial"/>
-                <w:color w:val="7F7F7F" w:themeColor="text1" w:themeTint="80"/>
-                <w:sz w:val="22"/>
-              </w:rPr>
-              <w:t xml:space="preserve"> 35%-39% </w:t>
-            </w:r>
-            <w:r>
-              <w:rPr>
-                <w:rFonts w:ascii="Minion Pro SmBd Ital" w:eastAsia="MS Gothic" w:hAnsi="Minion Pro SmBd Ital" w:cs="Minion Pro SmBd Ital"/>
-                <w:b/>
-                <w:sz w:val="22"/>
-              </w:rPr>
-              <w:t>☐</w:t>
-            </w:r>
-            <w:r>
-              <w:rPr>
-                <w:rFonts w:eastAsia="MS Gothic" w:cs="Arial"/>
-                <w:color w:val="7F7F7F" w:themeColor="text1" w:themeTint="80"/>
-                <w:sz w:val="22"/>
-              </w:rPr>
-              <w:t xml:space="preserve"> 40%-49% </w:t>
-            </w:r>
-            <w:r>
-              <w:rPr>
-                <w:rFonts w:ascii="Minion Pro SmBd Ital" w:eastAsia="MS Gothic" w:hAnsi="Minion Pro SmBd Ital" w:cs="Minion Pro SmBd Ital"/>
-                <w:b/>
-                <w:sz w:val="22"/>
-              </w:rPr>
-              <w:t>☐</w:t>
-            </w:r>
-            <w:r>
-              <w:rPr>
-                <w:rFonts w:eastAsia="MS Gothic" w:cs="Arial"/>
-                <w:color w:val="7F7F7F" w:themeColor="text1" w:themeTint="80"/>
-                <w:sz w:val="22"/>
-              </w:rPr>
-              <w:t xml:space="preserve"> 50%-59% </w:t>
-            </w:r>
-            <w:r>
-              <w:rPr>
-                <w:rFonts w:ascii="Minion Pro SmBd Ital" w:eastAsia="MS Gothic" w:hAnsi="Minion Pro SmBd Ital" w:cs="Minion Pro SmBd Ital"/>
-                <w:b/>
-                <w:sz w:val="22"/>
-              </w:rPr>
-              <w:t>☐</w:t>
-            </w:r>
-            <w:r>
-              <w:rPr>
-                <w:rFonts w:eastAsia="MS Gothic" w:cs="Arial"/>
-                <w:color w:val="7F7F7F" w:themeColor="text1" w:themeTint="80"/>
-                <w:sz w:val="22"/>
-              </w:rPr>
-              <w:t xml:space="preserve"> 60%-69% </w:t>
-            </w:r>
-            <w:r>
-              <w:rPr>
-                <w:rFonts w:ascii="Minion Pro SmBd Ital" w:eastAsia="MS Gothic" w:hAnsi="Minion Pro SmBd Ital" w:cs="Minion Pro SmBd Ital"/>
-                <w:b/>
-                <w:sz w:val="22"/>
-              </w:rPr>
-              <w:t>☐</w:t>
-            </w:r>
-            <w:r>
-              <w:rPr>
-                <w:rFonts w:eastAsia="MS Gothic" w:cs="Arial"/>
-                <w:color w:val="7F7F7F" w:themeColor="text1" w:themeTint="80"/>
-                <w:sz w:val="22"/>
-              </w:rPr>
-              <w:t xml:space="preserve"> 70%-85% </w:t>
-            </w:r>
-            <w:r>
-              <w:rPr>
-                <w:rFonts w:ascii="Minion Pro SmBd Ital" w:eastAsia="MS Gothic" w:hAnsi="Minion Pro SmBd Ital" w:cs="Minion Pro SmBd Ital"/>
-                <w:b/>
-                <w:sz w:val="22"/>
-              </w:rPr>
-              <w:t>☐</w:t>
-            </w:r>
-            <w:r>
-              <w:rPr>
-                <w:rFonts w:eastAsia="MS Gothic" w:cs="Arial"/>
-                <w:color w:val="7F7F7F" w:themeColor="text1" w:themeTint="80"/>
-                <w:sz w:val="22"/>
-              </w:rPr>
-              <w:t xml:space="preserve"> 86%-100%</w:t>
-            </w:r>
+              <w:t xml:space="preserve"> Mood Boards</w:t>
+            </w:r>
+          </w:p>
+        </w:tc>
+        <w:tc>
+          <w:tcPr>
+            <w:tcW w:w="7535" w:type="dxa"/>
+            <w:gridSpan w:val="5"/>
+          </w:tcPr>
+          <w:p>
+            <w:pPr>
+              <w:spacing w:before="40" w:after="20"/>
+              <w:rPr>
+                <w:rFonts w:ascii="Arial" w:hAnsi="Arial" w:cs="Arial"/>
+                <w:sz w:val="22"/>
+              </w:rPr>
+            </w:pPr>
+          </w:p>
+          <w:p>
+            <w:pPr>
+              <w:spacing w:before="40" w:after="20"/>
+              <w:rPr>
+                <w:rFonts w:ascii="Arial" w:hAnsi="Arial" w:cs="Arial"/>
+                <w:sz w:val="22"/>
+              </w:rPr>
+            </w:pPr>
           </w:p>
         </w:tc>
       </w:tr>
@@ -6027,93 +3038,7 @@
         </w:trPr>
         <w:tc>
           <w:tcPr>
-            <w:tcW w:w="2388" w:type="dxa"/>
-            <w:gridSpan w:val="2"/>
-          </w:tcPr>
-          <w:p>
-            <w:pPr>
-              <w:spacing w:before="40" w:after="20"/>
-              <w:rPr>
-                <w:rFonts w:ascii="Arial" w:hAnsi="Arial" w:cs="Arial"/>
-                <w:sz w:val="22"/>
-              </w:rPr>
-            </w:pPr>
-            <w:r>
-              <w:rPr>
-                <w:rFonts w:ascii="Arial" w:hAnsi="Arial" w:cs="Arial"/>
-                <w:b/>
-                <w:sz w:val="22"/>
-              </w:rPr>
-              <w:t>10</w:t>
-            </w:r>
-            <w:r>
-              <w:rPr>
-                <w:rFonts w:ascii="Arial" w:hAnsi="Arial" w:cs="Arial"/>
-                <w:b/>
-                <w:sz w:val="22"/>
-              </w:rPr>
-              <w:t>.</w:t>
-            </w:r>
-            <w:r>
-              <w:rPr>
-                <w:rFonts w:ascii="Arial" w:hAnsi="Arial" w:cs="Arial"/>
-                <w:sz w:val="22"/>
-              </w:rPr>
-              <w:t xml:space="preserve"> </w:t>
-            </w:r>
-            <w:r>
-              <w:rPr>
-                <w:rFonts w:ascii="Arial" w:hAnsi="Arial" w:cs="Arial"/>
-                <w:sz w:val="22"/>
-              </w:rPr>
-              <w:t>Future developments</w:t>
-            </w:r>
-          </w:p>
-        </w:tc>
-        <w:tc>
-          <w:tcPr>
-            <w:tcW w:w="7800" w:type="dxa"/>
-            <w:gridSpan w:val="6"/>
-          </w:tcPr>
-          <w:p>
-            <w:pPr>
-              <w:spacing w:before="40" w:after="20"/>
-              <w:rPr>
-                <w:rFonts w:ascii="Arial" w:hAnsi="Arial" w:cs="Arial"/>
-                <w:sz w:val="22"/>
-              </w:rPr>
-            </w:pPr>
-          </w:p>
-          <w:p>
-            <w:pPr>
-              <w:spacing w:before="40" w:after="20"/>
-              <w:rPr>
-                <w:rFonts w:ascii="Arial" w:hAnsi="Arial" w:cs="Arial"/>
-                <w:sz w:val="22"/>
-              </w:rPr>
-            </w:pPr>
-          </w:p>
-          <w:p>
-            <w:pPr>
-              <w:spacing w:before="40" w:after="20"/>
-              <w:rPr>
-                <w:rFonts w:ascii="Arial" w:hAnsi="Arial" w:cs="Arial"/>
-                <w:sz w:val="22"/>
-              </w:rPr>
-            </w:pPr>
-          </w:p>
-        </w:tc>
-      </w:tr>
-      <w:tr>
-        <w:trPr>
-          <w:gridBefore w:val="1"/>
-          <w:gridAfter w:val="1"/>
-          <w:wBefore w:w="35" w:type="dxa"/>
-          <w:wAfter w:w="15" w:type="dxa"/>
-        </w:trPr>
-        <w:tc>
-          <w:tcPr>
-            <w:tcW w:w="10173" w:type="dxa"/>
+            <w:tcW w:w="9923" w:type="dxa"/>
             <w:gridSpan w:val="7"/>
             <w:tcBorders>
               <w:bottom w:val="single" w:sz="4" w:space="0" w:color="auto"/>
@@ -6293,7 +3218,8 @@
                 <w:b/>
                 <w:sz w:val="22"/>
               </w:rPr>
-              <w:t>10</w:t>
+              <w:lastRenderedPageBreak/>
+              <w:t>12</w:t>
             </w:r>
             <w:r>
               <w:rPr>
@@ -6315,197 +3241,66 @@
                 <w:rFonts w:ascii="Arial" w:hAnsi="Arial" w:cs="Arial"/>
                 <w:sz w:val="22"/>
               </w:rPr>
-              <w:t>Sprint sheets</w:t>
-            </w:r>
-          </w:p>
-        </w:tc>
-        <w:tc>
-          <w:tcPr>
-            <w:tcW w:w="7800" w:type="dxa"/>
-            <w:gridSpan w:val="6"/>
-          </w:tcPr>
-          <w:p>
-            <w:pPr>
-              <w:spacing w:before="40" w:after="20"/>
-              <w:rPr>
-                <w:rFonts w:ascii="Arial" w:hAnsi="Arial" w:cs="Arial"/>
-                <w:sz w:val="22"/>
-              </w:rPr>
-            </w:pPr>
-          </w:p>
-          <w:p>
-            <w:pPr>
-              <w:spacing w:before="40" w:after="20"/>
-              <w:rPr>
-                <w:rFonts w:ascii="Arial" w:hAnsi="Arial" w:cs="Arial"/>
-                <w:sz w:val="22"/>
-              </w:rPr>
-            </w:pPr>
-          </w:p>
-        </w:tc>
-      </w:tr>
-      <w:tr>
-        <w:trPr>
-          <w:gridBefore w:val="1"/>
-          <w:gridAfter w:val="1"/>
-          <w:wBefore w:w="35" w:type="dxa"/>
-          <w:wAfter w:w="15" w:type="dxa"/>
-        </w:trPr>
-        <w:tc>
-          <w:tcPr>
-            <w:tcW w:w="10173" w:type="dxa"/>
-            <w:gridSpan w:val="7"/>
-            <w:tcBorders>
-              <w:bottom w:val="single" w:sz="4" w:space="0" w:color="auto"/>
-            </w:tcBorders>
-          </w:tcPr>
-          <w:p>
-            <w:pPr>
-              <w:spacing w:before="40" w:after="20"/>
-              <w:jc w:val="center"/>
-              <w:rPr>
-                <w:rFonts w:ascii="MS Gothic" w:eastAsia="MS Gothic" w:hAnsi="MS Gothic"/>
-                <w:color w:val="000000"/>
-                <w:sz w:val="22"/>
-              </w:rPr>
-            </w:pPr>
-            <w:r>
-              <w:rPr>
-                <w:rFonts w:ascii="Minion Pro SmBd Ital" w:eastAsia="MS Gothic" w:hAnsi="Minion Pro SmBd Ital" w:cs="Minion Pro SmBd Ital"/>
-                <w:b/>
-                <w:sz w:val="22"/>
-              </w:rPr>
-              <w:t>☐</w:t>
-            </w:r>
-            <w:r>
-              <w:rPr>
-                <w:rFonts w:eastAsia="MS Gothic" w:cs="Arial"/>
-                <w:b/>
-                <w:color w:val="7F7F7F" w:themeColor="text1" w:themeTint="80"/>
-                <w:sz w:val="22"/>
-              </w:rPr>
-              <w:t xml:space="preserve"> </w:t>
-            </w:r>
-            <w:r>
-              <w:rPr>
-                <w:rFonts w:eastAsia="MS Gothic" w:cs="Arial"/>
-                <w:color w:val="7F7F7F" w:themeColor="text1" w:themeTint="80"/>
-                <w:sz w:val="22"/>
-              </w:rPr>
-              <w:t xml:space="preserve">0%-19% </w:t>
-            </w:r>
-            <w:r>
-              <w:rPr>
-                <w:rFonts w:ascii="Minion Pro SmBd Ital" w:eastAsia="MS Gothic" w:hAnsi="Minion Pro SmBd Ital" w:cs="Minion Pro SmBd Ital"/>
-                <w:b/>
-                <w:sz w:val="22"/>
-              </w:rPr>
-              <w:t>☐</w:t>
-            </w:r>
-            <w:r>
-              <w:rPr>
-                <w:rFonts w:eastAsia="MS Gothic" w:cs="Arial"/>
-                <w:color w:val="7F7F7F" w:themeColor="text1" w:themeTint="80"/>
-                <w:sz w:val="22"/>
-              </w:rPr>
-              <w:t xml:space="preserve"> 20%-34% </w:t>
-            </w:r>
-            <w:r>
-              <w:rPr>
-                <w:rFonts w:ascii="Minion Pro SmBd Ital" w:eastAsia="MS Gothic" w:hAnsi="Minion Pro SmBd Ital" w:cs="Minion Pro SmBd Ital"/>
-                <w:b/>
-                <w:sz w:val="22"/>
-              </w:rPr>
-              <w:t>☐</w:t>
-            </w:r>
-            <w:r>
-              <w:rPr>
-                <w:rFonts w:eastAsia="MS Gothic" w:cs="Arial"/>
-                <w:color w:val="7F7F7F" w:themeColor="text1" w:themeTint="80"/>
-                <w:sz w:val="22"/>
-              </w:rPr>
-              <w:t xml:space="preserve"> 35%-39% </w:t>
-            </w:r>
-            <w:r>
-              <w:rPr>
-                <w:rFonts w:ascii="Minion Pro SmBd Ital" w:eastAsia="MS Gothic" w:hAnsi="Minion Pro SmBd Ital" w:cs="Minion Pro SmBd Ital"/>
-                <w:b/>
-                <w:sz w:val="22"/>
-              </w:rPr>
-              <w:t>☐</w:t>
-            </w:r>
-            <w:r>
-              <w:rPr>
-                <w:rFonts w:eastAsia="MS Gothic" w:cs="Arial"/>
-                <w:color w:val="7F7F7F" w:themeColor="text1" w:themeTint="80"/>
-                <w:sz w:val="22"/>
-              </w:rPr>
-              <w:t xml:space="preserve"> 40%-49% </w:t>
-            </w:r>
-            <w:r>
-              <w:rPr>
-                <w:rFonts w:ascii="Minion Pro SmBd Ital" w:eastAsia="MS Gothic" w:hAnsi="Minion Pro SmBd Ital" w:cs="Minion Pro SmBd Ital"/>
-                <w:b/>
-                <w:sz w:val="22"/>
-              </w:rPr>
-              <w:t>☐</w:t>
-            </w:r>
-            <w:r>
-              <w:rPr>
-                <w:rFonts w:eastAsia="MS Gothic" w:cs="Arial"/>
-                <w:color w:val="7F7F7F" w:themeColor="text1" w:themeTint="80"/>
-                <w:sz w:val="22"/>
-              </w:rPr>
-              <w:t xml:space="preserve"> 50%-59% </w:t>
-            </w:r>
-            <w:r>
-              <w:rPr>
-                <w:rFonts w:ascii="Minion Pro SmBd Ital" w:eastAsia="MS Gothic" w:hAnsi="Minion Pro SmBd Ital" w:cs="Minion Pro SmBd Ital"/>
-                <w:b/>
-                <w:sz w:val="22"/>
-              </w:rPr>
-              <w:t>☐</w:t>
-            </w:r>
-            <w:r>
-              <w:rPr>
-                <w:rFonts w:eastAsia="MS Gothic" w:cs="Arial"/>
-                <w:color w:val="7F7F7F" w:themeColor="text1" w:themeTint="80"/>
-                <w:sz w:val="22"/>
-              </w:rPr>
-              <w:t xml:space="preserve"> 60%-69% </w:t>
-            </w:r>
-            <w:r>
-              <w:rPr>
-                <w:rFonts w:ascii="Minion Pro SmBd Ital" w:eastAsia="MS Gothic" w:hAnsi="Minion Pro SmBd Ital" w:cs="Minion Pro SmBd Ital"/>
-                <w:b/>
-                <w:sz w:val="22"/>
-              </w:rPr>
-              <w:t>☐</w:t>
-            </w:r>
-            <w:r>
-              <w:rPr>
-                <w:rFonts w:eastAsia="MS Gothic" w:cs="Arial"/>
-                <w:color w:val="7F7F7F" w:themeColor="text1" w:themeTint="80"/>
-                <w:sz w:val="22"/>
-              </w:rPr>
-              <w:t xml:space="preserve"> 70%-85% </w:t>
-            </w:r>
-            <w:r>
-              <w:rPr>
-                <w:rFonts w:ascii="Minion Pro SmBd Ital" w:eastAsia="MS Gothic" w:hAnsi="Minion Pro SmBd Ital" w:cs="Minion Pro SmBd Ital"/>
-                <w:b/>
-                <w:sz w:val="22"/>
-              </w:rPr>
-              <w:t>☐</w:t>
-            </w:r>
-            <w:r>
-              <w:rPr>
-                <w:rFonts w:eastAsia="MS Gothic" w:cs="Arial"/>
-                <w:color w:val="7F7F7F" w:themeColor="text1" w:themeTint="80"/>
-                <w:sz w:val="22"/>
-              </w:rPr>
-              <w:t xml:space="preserve"> 86%-100%</w:t>
-            </w:r>
+              <w:t xml:space="preserve">Parallel </w:t>
+            </w:r>
+            <w:r>
+              <w:rPr>
+                <w:rFonts w:ascii="Arial" w:hAnsi="Arial" w:cs="Arial"/>
+                <w:sz w:val="22"/>
+              </w:rPr>
+              <w:t>d</w:t>
+            </w:r>
+            <w:bookmarkStart w:id="0" w:name="_GoBack"/>
+            <w:bookmarkEnd w:id="0"/>
+            <w:r>
+              <w:rPr>
+                <w:rFonts w:ascii="Arial" w:hAnsi="Arial" w:cs="Arial"/>
+                <w:sz w:val="22"/>
+              </w:rPr>
+              <w:t>esign exercise report</w:t>
+            </w:r>
+          </w:p>
+          <w:p>
+            <w:pPr>
+              <w:spacing w:before="40" w:after="20"/>
+              <w:rPr>
+                <w:rFonts w:ascii="Arial" w:hAnsi="Arial" w:cs="Arial"/>
+                <w:sz w:val="22"/>
+              </w:rPr>
+            </w:pPr>
+          </w:p>
+        </w:tc>
+        <w:tc>
+          <w:tcPr>
+            <w:tcW w:w="7535" w:type="dxa"/>
+            <w:gridSpan w:val="5"/>
+          </w:tcPr>
+          <w:p>
+            <w:pPr>
+              <w:spacing w:before="40" w:after="20"/>
+              <w:rPr>
+                <w:rFonts w:ascii="Arial" w:hAnsi="Arial" w:cs="Arial"/>
+                <w:sz w:val="22"/>
+              </w:rPr>
+            </w:pPr>
+          </w:p>
+          <w:p>
+            <w:pPr>
+              <w:spacing w:before="40" w:after="20"/>
+              <w:rPr>
+                <w:rFonts w:ascii="Arial" w:hAnsi="Arial" w:cs="Arial"/>
+                <w:sz w:val="22"/>
+              </w:rPr>
+            </w:pPr>
+          </w:p>
+          <w:p>
+            <w:pPr>
+              <w:spacing w:before="40" w:after="20"/>
+              <w:rPr>
+                <w:rFonts w:ascii="Arial" w:hAnsi="Arial" w:cs="Arial"/>
+                <w:sz w:val="22"/>
+              </w:rPr>
+            </w:pPr>
           </w:p>
         </w:tc>
       </w:tr>
@@ -6516,110 +3311,7 @@
         </w:trPr>
         <w:tc>
           <w:tcPr>
-            <w:tcW w:w="2388" w:type="dxa"/>
-            <w:gridSpan w:val="2"/>
-          </w:tcPr>
-          <w:p>
-            <w:pPr>
-              <w:spacing w:before="40" w:after="20"/>
-              <w:rPr>
-                <w:rFonts w:ascii="Arial" w:hAnsi="Arial" w:cs="Arial"/>
-                <w:sz w:val="22"/>
-              </w:rPr>
-            </w:pPr>
-            <w:r>
-              <w:rPr>
-                <w:rFonts w:ascii="Arial" w:hAnsi="Arial" w:cs="Arial"/>
-                <w:b/>
-                <w:sz w:val="22"/>
-              </w:rPr>
-              <w:t>10</w:t>
-            </w:r>
-            <w:r>
-              <w:rPr>
-                <w:rFonts w:ascii="Arial" w:hAnsi="Arial" w:cs="Arial"/>
-                <w:b/>
-                <w:sz w:val="22"/>
-              </w:rPr>
-              <w:t>.</w:t>
-            </w:r>
-            <w:r>
-              <w:rPr>
-                <w:rFonts w:ascii="Arial" w:hAnsi="Arial" w:cs="Arial"/>
-                <w:sz w:val="22"/>
-              </w:rPr>
-              <w:t xml:space="preserve"> </w:t>
-            </w:r>
-            <w:r>
-              <w:rPr>
-                <w:rFonts w:ascii="Arial" w:hAnsi="Arial" w:cs="Arial"/>
-                <w:sz w:val="22"/>
-              </w:rPr>
-              <w:t xml:space="preserve">Peer assessment documents - </w:t>
-            </w:r>
-            <w:r>
-              <w:rPr>
-                <w:rFonts w:ascii="Arial" w:hAnsi="Arial" w:cs="Arial"/>
-                <w:sz w:val="22"/>
-              </w:rPr>
-              <w:lastRenderedPageBreak/>
-              <w:t>completed</w:t>
-            </w:r>
-          </w:p>
-        </w:tc>
-        <w:tc>
-          <w:tcPr>
-            <w:tcW w:w="7800" w:type="dxa"/>
-            <w:gridSpan w:val="6"/>
-          </w:tcPr>
-          <w:p>
-            <w:pPr>
-              <w:spacing w:before="40" w:after="20"/>
-              <w:rPr>
-                <w:rFonts w:ascii="Arial" w:hAnsi="Arial" w:cs="Arial"/>
-                <w:sz w:val="22"/>
-              </w:rPr>
-            </w:pPr>
-          </w:p>
-          <w:p>
-            <w:pPr>
-              <w:spacing w:before="40" w:after="20"/>
-              <w:rPr>
-                <w:rFonts w:ascii="Arial" w:hAnsi="Arial" w:cs="Arial"/>
-                <w:sz w:val="22"/>
-              </w:rPr>
-            </w:pPr>
-          </w:p>
-          <w:p>
-            <w:pPr>
-              <w:spacing w:before="40" w:after="20"/>
-              <w:rPr>
-                <w:rFonts w:ascii="Arial" w:hAnsi="Arial" w:cs="Arial"/>
-                <w:sz w:val="22"/>
-              </w:rPr>
-            </w:pPr>
-          </w:p>
-          <w:p>
-            <w:pPr>
-              <w:spacing w:before="40" w:after="20"/>
-              <w:rPr>
-                <w:rFonts w:ascii="Arial" w:hAnsi="Arial" w:cs="Arial"/>
-                <w:sz w:val="22"/>
-              </w:rPr>
-            </w:pPr>
-          </w:p>
-        </w:tc>
-      </w:tr>
-      <w:tr>
-        <w:trPr>
-          <w:gridBefore w:val="1"/>
-          <w:gridAfter w:val="1"/>
-          <w:wBefore w:w="35" w:type="dxa"/>
-          <w:wAfter w:w="15" w:type="dxa"/>
-        </w:trPr>
-        <w:tc>
-          <w:tcPr>
-            <w:tcW w:w="10173" w:type="dxa"/>
+            <w:tcW w:w="9923" w:type="dxa"/>
             <w:gridSpan w:val="7"/>
             <w:tcBorders>
               <w:bottom w:val="single" w:sz="4" w:space="0" w:color="auto"/>
@@ -6636,12 +3328,14 @@
               </w:rPr>
             </w:pPr>
             <w:r>
-              <w:rPr>
-                <w:rFonts w:ascii="Minion Pro SmBd Ital" w:eastAsia="MS Gothic" w:hAnsi="Minion Pro SmBd Ital" w:cs="Minion Pro SmBd Ital"/>
-                <w:b/>
-                <w:sz w:val="22"/>
-              </w:rPr>
-              <w:lastRenderedPageBreak/>
+              <w:br w:type="page"/>
+            </w:r>
+            <w:r>
+              <w:rPr>
+                <w:rFonts w:ascii="Minion Pro SmBd Ital" w:eastAsia="MS Gothic" w:hAnsi="Minion Pro SmBd Ital" w:cs="Minion Pro SmBd Ital"/>
+                <w:b/>
+                <w:sz w:val="22"/>
+              </w:rPr>
               <w:t>☐</w:t>
             </w:r>
             <w:r>
@@ -6800,7 +3494,7 @@
                 <w:b/>
                 <w:sz w:val="22"/>
               </w:rPr>
-              <w:t>10</w:t>
+              <w:t>13</w:t>
             </w:r>
             <w:r>
               <w:rPr>
@@ -6822,24 +3516,52 @@
                 <w:rFonts w:ascii="Arial" w:hAnsi="Arial" w:cs="Arial"/>
                 <w:sz w:val="22"/>
               </w:rPr>
-              <w:t>Individual statements – each group member – via Moodle</w:t>
-            </w:r>
-          </w:p>
-        </w:tc>
-        <w:tc>
-          <w:tcPr>
-            <w:tcW w:w="7800" w:type="dxa"/>
-            <w:gridSpan w:val="6"/>
-          </w:tcPr>
-          <w:p>
-            <w:pPr>
-              <w:spacing w:before="40" w:after="20"/>
-              <w:rPr>
-                <w:rFonts w:ascii="Arial" w:hAnsi="Arial" w:cs="Arial"/>
-                <w:sz w:val="22"/>
-              </w:rPr>
-            </w:pPr>
-          </w:p>
+              <w:t>Style</w:t>
+            </w:r>
+            <w:r>
+              <w:rPr>
+                <w:rFonts w:ascii="Arial" w:hAnsi="Arial" w:cs="Arial"/>
+                <w:sz w:val="22"/>
+              </w:rPr>
+              <w:t xml:space="preserve"> </w:t>
+            </w:r>
+            <w:r>
+              <w:rPr>
+                <w:rFonts w:ascii="Arial" w:hAnsi="Arial" w:cs="Arial"/>
+                <w:sz w:val="22"/>
+              </w:rPr>
+              <w:t>g</w:t>
+            </w:r>
+            <w:r>
+              <w:rPr>
+                <w:rFonts w:ascii="Arial" w:hAnsi="Arial" w:cs="Arial"/>
+                <w:sz w:val="22"/>
+              </w:rPr>
+              <w:t>uide</w:t>
+            </w:r>
+            <w:r>
+              <w:rPr>
+                <w:rFonts w:ascii="Arial" w:hAnsi="Arial" w:cs="Arial"/>
+                <w:sz w:val="22"/>
+              </w:rPr>
+              <w:t xml:space="preserve"> – for the Guide website</w:t>
+            </w:r>
+          </w:p>
+          <w:p>
+            <w:pPr>
+              <w:spacing w:before="40" w:after="20"/>
+              <w:rPr>
+                <w:rFonts w:ascii="Arial" w:hAnsi="Arial" w:cs="Arial"/>
+                <w:sz w:val="22"/>
+              </w:rPr>
+            </w:pPr>
+          </w:p>
+        </w:tc>
+        <w:tc>
+          <w:tcPr>
+            <w:tcW w:w="7535" w:type="dxa"/>
+            <w:gridSpan w:val="5"/>
+          </w:tcPr>
           <w:p>
             <w:pPr>
               <w:spacing w:before="40" w:after="20"/>
@@ -6872,13 +3594,3195 @@
       <w:tr>
         <w:trPr>
           <w:gridBefore w:val="1"/>
-          <w:gridAfter w:val="1"/>
           <w:wBefore w:w="35" w:type="dxa"/>
-          <w:wAfter w:w="15" w:type="dxa"/>
         </w:trPr>
         <w:tc>
           <w:tcPr>
-            <w:tcW w:w="10173" w:type="dxa"/>
+            <w:tcW w:w="9923" w:type="dxa"/>
+            <w:gridSpan w:val="7"/>
+            <w:tcBorders>
+              <w:bottom w:val="single" w:sz="4" w:space="0" w:color="auto"/>
+            </w:tcBorders>
+          </w:tcPr>
+          <w:p>
+            <w:pPr>
+              <w:spacing w:before="40" w:after="20"/>
+              <w:jc w:val="center"/>
+              <w:rPr>
+                <w:rFonts w:ascii="MS Gothic" w:eastAsia="MS Gothic" w:hAnsi="MS Gothic"/>
+                <w:color w:val="000000"/>
+                <w:sz w:val="22"/>
+              </w:rPr>
+            </w:pPr>
+            <w:r>
+              <w:rPr>
+                <w:rFonts w:ascii="Minion Pro SmBd Ital" w:eastAsia="MS Gothic" w:hAnsi="Minion Pro SmBd Ital" w:cs="Minion Pro SmBd Ital"/>
+                <w:b/>
+                <w:sz w:val="22"/>
+              </w:rPr>
+              <w:t>☐</w:t>
+            </w:r>
+            <w:r>
+              <w:rPr>
+                <w:rFonts w:eastAsia="MS Gothic" w:cs="Arial"/>
+                <w:b/>
+                <w:color w:val="7F7F7F" w:themeColor="text1" w:themeTint="80"/>
+                <w:sz w:val="22"/>
+              </w:rPr>
+              <w:t xml:space="preserve"> </w:t>
+            </w:r>
+            <w:r>
+              <w:rPr>
+                <w:rFonts w:eastAsia="MS Gothic" w:cs="Arial"/>
+                <w:color w:val="7F7F7F" w:themeColor="text1" w:themeTint="80"/>
+                <w:sz w:val="22"/>
+              </w:rPr>
+              <w:t xml:space="preserve">0%-19% </w:t>
+            </w:r>
+            <w:r>
+              <w:rPr>
+                <w:rFonts w:ascii="Minion Pro SmBd Ital" w:eastAsia="MS Gothic" w:hAnsi="Minion Pro SmBd Ital" w:cs="Minion Pro SmBd Ital"/>
+                <w:b/>
+                <w:sz w:val="22"/>
+              </w:rPr>
+              <w:t>☐</w:t>
+            </w:r>
+            <w:r>
+              <w:rPr>
+                <w:rFonts w:eastAsia="MS Gothic" w:cs="Arial"/>
+                <w:color w:val="7F7F7F" w:themeColor="text1" w:themeTint="80"/>
+                <w:sz w:val="22"/>
+              </w:rPr>
+              <w:t xml:space="preserve"> 20%-34% </w:t>
+            </w:r>
+            <w:r>
+              <w:rPr>
+                <w:rFonts w:ascii="Minion Pro SmBd Ital" w:eastAsia="MS Gothic" w:hAnsi="Minion Pro SmBd Ital" w:cs="Minion Pro SmBd Ital"/>
+                <w:b/>
+                <w:sz w:val="22"/>
+              </w:rPr>
+              <w:t>☐</w:t>
+            </w:r>
+            <w:r>
+              <w:rPr>
+                <w:rFonts w:eastAsia="MS Gothic" w:cs="Arial"/>
+                <w:color w:val="7F7F7F" w:themeColor="text1" w:themeTint="80"/>
+                <w:sz w:val="22"/>
+              </w:rPr>
+              <w:t xml:space="preserve"> 35%-39% </w:t>
+            </w:r>
+            <w:r>
+              <w:rPr>
+                <w:rFonts w:ascii="Minion Pro SmBd Ital" w:eastAsia="MS Gothic" w:hAnsi="Minion Pro SmBd Ital" w:cs="Minion Pro SmBd Ital"/>
+                <w:b/>
+                <w:sz w:val="22"/>
+              </w:rPr>
+              <w:t>☐</w:t>
+            </w:r>
+            <w:r>
+              <w:rPr>
+                <w:rFonts w:eastAsia="MS Gothic" w:cs="Arial"/>
+                <w:color w:val="7F7F7F" w:themeColor="text1" w:themeTint="80"/>
+                <w:sz w:val="22"/>
+              </w:rPr>
+              <w:t xml:space="preserve"> 40%-49% </w:t>
+            </w:r>
+            <w:r>
+              <w:rPr>
+                <w:rFonts w:ascii="Minion Pro SmBd Ital" w:eastAsia="MS Gothic" w:hAnsi="Minion Pro SmBd Ital" w:cs="Minion Pro SmBd Ital"/>
+                <w:b/>
+                <w:sz w:val="22"/>
+              </w:rPr>
+              <w:t>☐</w:t>
+            </w:r>
+            <w:r>
+              <w:rPr>
+                <w:rFonts w:eastAsia="MS Gothic" w:cs="Arial"/>
+                <w:color w:val="7F7F7F" w:themeColor="text1" w:themeTint="80"/>
+                <w:sz w:val="22"/>
+              </w:rPr>
+              <w:t xml:space="preserve"> 50%-59% </w:t>
+            </w:r>
+            <w:r>
+              <w:rPr>
+                <w:rFonts w:ascii="Minion Pro SmBd Ital" w:eastAsia="MS Gothic" w:hAnsi="Minion Pro SmBd Ital" w:cs="Minion Pro SmBd Ital"/>
+                <w:b/>
+                <w:sz w:val="22"/>
+              </w:rPr>
+              <w:t>☐</w:t>
+            </w:r>
+            <w:r>
+              <w:rPr>
+                <w:rFonts w:eastAsia="MS Gothic" w:cs="Arial"/>
+                <w:color w:val="7F7F7F" w:themeColor="text1" w:themeTint="80"/>
+                <w:sz w:val="22"/>
+              </w:rPr>
+              <w:t xml:space="preserve"> 60%-69% </w:t>
+            </w:r>
+            <w:r>
+              <w:rPr>
+                <w:rFonts w:ascii="Minion Pro SmBd Ital" w:eastAsia="MS Gothic" w:hAnsi="Minion Pro SmBd Ital" w:cs="Minion Pro SmBd Ital"/>
+                <w:b/>
+                <w:sz w:val="22"/>
+              </w:rPr>
+              <w:t>☐</w:t>
+            </w:r>
+            <w:r>
+              <w:rPr>
+                <w:rFonts w:eastAsia="MS Gothic" w:cs="Arial"/>
+                <w:color w:val="7F7F7F" w:themeColor="text1" w:themeTint="80"/>
+                <w:sz w:val="22"/>
+              </w:rPr>
+              <w:t xml:space="preserve"> 70%-85% </w:t>
+            </w:r>
+            <w:r>
+              <w:rPr>
+                <w:rFonts w:ascii="Minion Pro SmBd Ital" w:eastAsia="MS Gothic" w:hAnsi="Minion Pro SmBd Ital" w:cs="Minion Pro SmBd Ital"/>
+                <w:b/>
+                <w:sz w:val="22"/>
+              </w:rPr>
+              <w:t>☐</w:t>
+            </w:r>
+            <w:r>
+              <w:rPr>
+                <w:rFonts w:eastAsia="MS Gothic" w:cs="Arial"/>
+                <w:color w:val="7F7F7F" w:themeColor="text1" w:themeTint="80"/>
+                <w:sz w:val="22"/>
+              </w:rPr>
+              <w:t xml:space="preserve"> 86%-100%</w:t>
+            </w:r>
+          </w:p>
+        </w:tc>
+      </w:tr>
+      <w:tr>
+        <w:trPr>
+          <w:gridBefore w:val="1"/>
+          <w:wBefore w:w="35" w:type="dxa"/>
+        </w:trPr>
+        <w:tc>
+          <w:tcPr>
+            <w:tcW w:w="2388" w:type="dxa"/>
+            <w:gridSpan w:val="2"/>
+          </w:tcPr>
+          <w:p>
+            <w:pPr>
+              <w:spacing w:before="40" w:after="20"/>
+              <w:rPr>
+                <w:rFonts w:ascii="Arial" w:hAnsi="Arial" w:cs="Arial"/>
+                <w:sz w:val="22"/>
+              </w:rPr>
+            </w:pPr>
+            <w:r>
+              <w:rPr>
+                <w:rFonts w:ascii="Arial" w:hAnsi="Arial" w:cs="Arial"/>
+                <w:b/>
+                <w:sz w:val="22"/>
+              </w:rPr>
+              <w:t>1</w:t>
+            </w:r>
+            <w:r>
+              <w:rPr>
+                <w:rFonts w:ascii="Arial" w:hAnsi="Arial" w:cs="Arial"/>
+                <w:b/>
+                <w:sz w:val="22"/>
+              </w:rPr>
+              <w:t>4</w:t>
+            </w:r>
+            <w:r>
+              <w:rPr>
+                <w:rFonts w:ascii="Arial" w:hAnsi="Arial" w:cs="Arial"/>
+                <w:b/>
+                <w:sz w:val="22"/>
+              </w:rPr>
+              <w:t>.</w:t>
+            </w:r>
+            <w:r>
+              <w:rPr>
+                <w:rFonts w:ascii="Arial" w:hAnsi="Arial" w:cs="Arial"/>
+                <w:sz w:val="22"/>
+              </w:rPr>
+              <w:t xml:space="preserve"> Test script</w:t>
+            </w:r>
+          </w:p>
+        </w:tc>
+        <w:tc>
+          <w:tcPr>
+            <w:tcW w:w="7535" w:type="dxa"/>
+            <w:gridSpan w:val="5"/>
+          </w:tcPr>
+          <w:p>
+            <w:pPr>
+              <w:spacing w:before="40" w:after="20"/>
+              <w:rPr>
+                <w:rFonts w:ascii="Arial" w:hAnsi="Arial" w:cs="Arial"/>
+                <w:sz w:val="22"/>
+              </w:rPr>
+            </w:pPr>
+          </w:p>
+          <w:p>
+            <w:pPr>
+              <w:spacing w:before="40" w:after="20"/>
+              <w:rPr>
+                <w:rFonts w:ascii="Arial" w:hAnsi="Arial" w:cs="Arial"/>
+                <w:sz w:val="22"/>
+              </w:rPr>
+            </w:pPr>
+          </w:p>
+        </w:tc>
+      </w:tr>
+      <w:tr>
+        <w:trPr>
+          <w:gridBefore w:val="1"/>
+          <w:wBefore w:w="35" w:type="dxa"/>
+        </w:trPr>
+        <w:tc>
+          <w:tcPr>
+            <w:tcW w:w="9923" w:type="dxa"/>
+            <w:gridSpan w:val="7"/>
+            <w:tcBorders>
+              <w:bottom w:val="single" w:sz="4" w:space="0" w:color="auto"/>
+            </w:tcBorders>
+          </w:tcPr>
+          <w:p>
+            <w:pPr>
+              <w:spacing w:before="40" w:after="20"/>
+              <w:jc w:val="center"/>
+              <w:rPr>
+                <w:rFonts w:ascii="MS Gothic" w:eastAsia="MS Gothic" w:hAnsi="MS Gothic"/>
+                <w:color w:val="000000"/>
+                <w:sz w:val="22"/>
+              </w:rPr>
+            </w:pPr>
+            <w:r>
+              <w:rPr>
+                <w:rFonts w:ascii="Minion Pro SmBd Ital" w:eastAsia="MS Gothic" w:hAnsi="Minion Pro SmBd Ital" w:cs="Minion Pro SmBd Ital"/>
+                <w:b/>
+                <w:sz w:val="22"/>
+              </w:rPr>
+              <w:t>☐</w:t>
+            </w:r>
+            <w:r>
+              <w:rPr>
+                <w:rFonts w:eastAsia="MS Gothic" w:cs="Arial"/>
+                <w:b/>
+                <w:color w:val="7F7F7F" w:themeColor="text1" w:themeTint="80"/>
+                <w:sz w:val="22"/>
+              </w:rPr>
+              <w:t xml:space="preserve"> </w:t>
+            </w:r>
+            <w:r>
+              <w:rPr>
+                <w:rFonts w:eastAsia="MS Gothic" w:cs="Arial"/>
+                <w:color w:val="7F7F7F" w:themeColor="text1" w:themeTint="80"/>
+                <w:sz w:val="22"/>
+              </w:rPr>
+              <w:t xml:space="preserve">0%-19% </w:t>
+            </w:r>
+            <w:r>
+              <w:rPr>
+                <w:rFonts w:ascii="Minion Pro SmBd Ital" w:eastAsia="MS Gothic" w:hAnsi="Minion Pro SmBd Ital" w:cs="Minion Pro SmBd Ital"/>
+                <w:b/>
+                <w:sz w:val="22"/>
+              </w:rPr>
+              <w:t>☐</w:t>
+            </w:r>
+            <w:r>
+              <w:rPr>
+                <w:rFonts w:eastAsia="MS Gothic" w:cs="Arial"/>
+                <w:color w:val="7F7F7F" w:themeColor="text1" w:themeTint="80"/>
+                <w:sz w:val="22"/>
+              </w:rPr>
+              <w:t xml:space="preserve"> 20%-34% </w:t>
+            </w:r>
+            <w:r>
+              <w:rPr>
+                <w:rFonts w:ascii="Minion Pro SmBd Ital" w:eastAsia="MS Gothic" w:hAnsi="Minion Pro SmBd Ital" w:cs="Minion Pro SmBd Ital"/>
+                <w:b/>
+                <w:sz w:val="22"/>
+              </w:rPr>
+              <w:t>☐</w:t>
+            </w:r>
+            <w:r>
+              <w:rPr>
+                <w:rFonts w:eastAsia="MS Gothic" w:cs="Arial"/>
+                <w:color w:val="7F7F7F" w:themeColor="text1" w:themeTint="80"/>
+                <w:sz w:val="22"/>
+              </w:rPr>
+              <w:t xml:space="preserve"> 35%-39% </w:t>
+            </w:r>
+            <w:r>
+              <w:rPr>
+                <w:rFonts w:ascii="Minion Pro SmBd Ital" w:eastAsia="MS Gothic" w:hAnsi="Minion Pro SmBd Ital" w:cs="Minion Pro SmBd Ital"/>
+                <w:b/>
+                <w:sz w:val="22"/>
+              </w:rPr>
+              <w:t>☐</w:t>
+            </w:r>
+            <w:r>
+              <w:rPr>
+                <w:rFonts w:eastAsia="MS Gothic" w:cs="Arial"/>
+                <w:color w:val="7F7F7F" w:themeColor="text1" w:themeTint="80"/>
+                <w:sz w:val="22"/>
+              </w:rPr>
+              <w:t xml:space="preserve"> 40%-49% </w:t>
+            </w:r>
+            <w:r>
+              <w:rPr>
+                <w:rFonts w:ascii="Minion Pro SmBd Ital" w:eastAsia="MS Gothic" w:hAnsi="Minion Pro SmBd Ital" w:cs="Minion Pro SmBd Ital"/>
+                <w:b/>
+                <w:sz w:val="22"/>
+              </w:rPr>
+              <w:t>☐</w:t>
+            </w:r>
+            <w:r>
+              <w:rPr>
+                <w:rFonts w:eastAsia="MS Gothic" w:cs="Arial"/>
+                <w:color w:val="7F7F7F" w:themeColor="text1" w:themeTint="80"/>
+                <w:sz w:val="22"/>
+              </w:rPr>
+              <w:t xml:space="preserve"> 50%-59% </w:t>
+            </w:r>
+            <w:r>
+              <w:rPr>
+                <w:rFonts w:ascii="Minion Pro SmBd Ital" w:eastAsia="MS Gothic" w:hAnsi="Minion Pro SmBd Ital" w:cs="Minion Pro SmBd Ital"/>
+                <w:b/>
+                <w:sz w:val="22"/>
+              </w:rPr>
+              <w:t>☐</w:t>
+            </w:r>
+            <w:r>
+              <w:rPr>
+                <w:rFonts w:eastAsia="MS Gothic" w:cs="Arial"/>
+                <w:color w:val="7F7F7F" w:themeColor="text1" w:themeTint="80"/>
+                <w:sz w:val="22"/>
+              </w:rPr>
+              <w:t xml:space="preserve"> 60%-69% </w:t>
+            </w:r>
+            <w:r>
+              <w:rPr>
+                <w:rFonts w:ascii="Minion Pro SmBd Ital" w:eastAsia="MS Gothic" w:hAnsi="Minion Pro SmBd Ital" w:cs="Minion Pro SmBd Ital"/>
+                <w:b/>
+                <w:sz w:val="22"/>
+              </w:rPr>
+              <w:t>☐</w:t>
+            </w:r>
+            <w:r>
+              <w:rPr>
+                <w:rFonts w:eastAsia="MS Gothic" w:cs="Arial"/>
+                <w:color w:val="7F7F7F" w:themeColor="text1" w:themeTint="80"/>
+                <w:sz w:val="22"/>
+              </w:rPr>
+              <w:t xml:space="preserve"> 70%-85% </w:t>
+            </w:r>
+            <w:r>
+              <w:rPr>
+                <w:rFonts w:ascii="Minion Pro SmBd Ital" w:eastAsia="MS Gothic" w:hAnsi="Minion Pro SmBd Ital" w:cs="Minion Pro SmBd Ital"/>
+                <w:b/>
+                <w:sz w:val="22"/>
+              </w:rPr>
+              <w:t>☐</w:t>
+            </w:r>
+            <w:r>
+              <w:rPr>
+                <w:rFonts w:eastAsia="MS Gothic" w:cs="Arial"/>
+                <w:color w:val="7F7F7F" w:themeColor="text1" w:themeTint="80"/>
+                <w:sz w:val="22"/>
+              </w:rPr>
+              <w:t xml:space="preserve"> 86%-100%</w:t>
+            </w:r>
+          </w:p>
+        </w:tc>
+      </w:tr>
+      <w:tr>
+        <w:trPr>
+          <w:gridBefore w:val="1"/>
+          <w:wBefore w:w="35" w:type="dxa"/>
+        </w:trPr>
+        <w:tc>
+          <w:tcPr>
+            <w:tcW w:w="2388" w:type="dxa"/>
+            <w:gridSpan w:val="2"/>
+          </w:tcPr>
+          <w:p>
+            <w:pPr>
+              <w:spacing w:before="40" w:after="20"/>
+              <w:rPr>
+                <w:rFonts w:ascii="Arial" w:hAnsi="Arial" w:cs="Arial"/>
+                <w:sz w:val="22"/>
+              </w:rPr>
+            </w:pPr>
+            <w:r>
+              <w:rPr>
+                <w:rFonts w:ascii="Arial" w:hAnsi="Arial" w:cs="Arial"/>
+                <w:b/>
+                <w:sz w:val="22"/>
+              </w:rPr>
+              <w:t>1</w:t>
+            </w:r>
+            <w:r>
+              <w:rPr>
+                <w:rFonts w:ascii="Arial" w:hAnsi="Arial" w:cs="Arial"/>
+                <w:b/>
+                <w:sz w:val="22"/>
+              </w:rPr>
+              <w:t>5</w:t>
+            </w:r>
+            <w:r>
+              <w:rPr>
+                <w:rFonts w:ascii="Arial" w:hAnsi="Arial" w:cs="Arial"/>
+                <w:b/>
+                <w:sz w:val="22"/>
+              </w:rPr>
+              <w:t>.</w:t>
+            </w:r>
+            <w:r>
+              <w:rPr>
+                <w:rFonts w:ascii="Arial" w:hAnsi="Arial" w:cs="Arial"/>
+                <w:sz w:val="22"/>
+              </w:rPr>
+              <w:t xml:space="preserve"> User consent form</w:t>
+            </w:r>
+          </w:p>
+        </w:tc>
+        <w:tc>
+          <w:tcPr>
+            <w:tcW w:w="7535" w:type="dxa"/>
+            <w:gridSpan w:val="5"/>
+          </w:tcPr>
+          <w:p>
+            <w:pPr>
+              <w:spacing w:before="40" w:after="20"/>
+              <w:rPr>
+                <w:rFonts w:ascii="Arial" w:hAnsi="Arial" w:cs="Arial"/>
+                <w:sz w:val="22"/>
+              </w:rPr>
+            </w:pPr>
+          </w:p>
+          <w:p>
+            <w:pPr>
+              <w:spacing w:before="40" w:after="20"/>
+              <w:rPr>
+                <w:rFonts w:ascii="Arial" w:hAnsi="Arial" w:cs="Arial"/>
+                <w:sz w:val="22"/>
+              </w:rPr>
+            </w:pPr>
+          </w:p>
+        </w:tc>
+      </w:tr>
+      <w:tr>
+        <w:trPr>
+          <w:gridBefore w:val="1"/>
+          <w:wBefore w:w="35" w:type="dxa"/>
+        </w:trPr>
+        <w:tc>
+          <w:tcPr>
+            <w:tcW w:w="9923" w:type="dxa"/>
+            <w:gridSpan w:val="7"/>
+            <w:tcBorders>
+              <w:bottom w:val="single" w:sz="4" w:space="0" w:color="auto"/>
+            </w:tcBorders>
+          </w:tcPr>
+          <w:p>
+            <w:pPr>
+              <w:spacing w:before="40" w:after="20"/>
+              <w:jc w:val="center"/>
+              <w:rPr>
+                <w:rFonts w:ascii="MS Gothic" w:eastAsia="MS Gothic" w:hAnsi="MS Gothic"/>
+                <w:color w:val="000000"/>
+                <w:sz w:val="22"/>
+              </w:rPr>
+            </w:pPr>
+            <w:r>
+              <w:rPr>
+                <w:rFonts w:ascii="Minion Pro SmBd Ital" w:eastAsia="MS Gothic" w:hAnsi="Minion Pro SmBd Ital" w:cs="Minion Pro SmBd Ital"/>
+                <w:b/>
+                <w:sz w:val="22"/>
+              </w:rPr>
+              <w:t>☐</w:t>
+            </w:r>
+            <w:r>
+              <w:rPr>
+                <w:rFonts w:eastAsia="MS Gothic" w:cs="Arial"/>
+                <w:b/>
+                <w:color w:val="7F7F7F" w:themeColor="text1" w:themeTint="80"/>
+                <w:sz w:val="22"/>
+              </w:rPr>
+              <w:t xml:space="preserve"> </w:t>
+            </w:r>
+            <w:r>
+              <w:rPr>
+                <w:rFonts w:eastAsia="MS Gothic" w:cs="Arial"/>
+                <w:color w:val="7F7F7F" w:themeColor="text1" w:themeTint="80"/>
+                <w:sz w:val="22"/>
+              </w:rPr>
+              <w:t xml:space="preserve">0%-19% </w:t>
+            </w:r>
+            <w:r>
+              <w:rPr>
+                <w:rFonts w:ascii="Minion Pro SmBd Ital" w:eastAsia="MS Gothic" w:hAnsi="Minion Pro SmBd Ital" w:cs="Minion Pro SmBd Ital"/>
+                <w:b/>
+                <w:sz w:val="22"/>
+              </w:rPr>
+              <w:t>☐</w:t>
+            </w:r>
+            <w:r>
+              <w:rPr>
+                <w:rFonts w:eastAsia="MS Gothic" w:cs="Arial"/>
+                <w:color w:val="7F7F7F" w:themeColor="text1" w:themeTint="80"/>
+                <w:sz w:val="22"/>
+              </w:rPr>
+              <w:t xml:space="preserve"> 20%-34% </w:t>
+            </w:r>
+            <w:r>
+              <w:rPr>
+                <w:rFonts w:ascii="Minion Pro SmBd Ital" w:eastAsia="MS Gothic" w:hAnsi="Minion Pro SmBd Ital" w:cs="Minion Pro SmBd Ital"/>
+                <w:b/>
+                <w:sz w:val="22"/>
+              </w:rPr>
+              <w:t>☐</w:t>
+            </w:r>
+            <w:r>
+              <w:rPr>
+                <w:rFonts w:eastAsia="MS Gothic" w:cs="Arial"/>
+                <w:color w:val="7F7F7F" w:themeColor="text1" w:themeTint="80"/>
+                <w:sz w:val="22"/>
+              </w:rPr>
+              <w:t xml:space="preserve"> 35%-39% </w:t>
+            </w:r>
+            <w:r>
+              <w:rPr>
+                <w:rFonts w:ascii="Minion Pro SmBd Ital" w:eastAsia="MS Gothic" w:hAnsi="Minion Pro SmBd Ital" w:cs="Minion Pro SmBd Ital"/>
+                <w:b/>
+                <w:sz w:val="22"/>
+              </w:rPr>
+              <w:t>☐</w:t>
+            </w:r>
+            <w:r>
+              <w:rPr>
+                <w:rFonts w:eastAsia="MS Gothic" w:cs="Arial"/>
+                <w:color w:val="7F7F7F" w:themeColor="text1" w:themeTint="80"/>
+                <w:sz w:val="22"/>
+              </w:rPr>
+              <w:t xml:space="preserve"> 40%-49% </w:t>
+            </w:r>
+            <w:r>
+              <w:rPr>
+                <w:rFonts w:ascii="Minion Pro SmBd Ital" w:eastAsia="MS Gothic" w:hAnsi="Minion Pro SmBd Ital" w:cs="Minion Pro SmBd Ital"/>
+                <w:b/>
+                <w:sz w:val="22"/>
+              </w:rPr>
+              <w:t>☐</w:t>
+            </w:r>
+            <w:r>
+              <w:rPr>
+                <w:rFonts w:eastAsia="MS Gothic" w:cs="Arial"/>
+                <w:color w:val="7F7F7F" w:themeColor="text1" w:themeTint="80"/>
+                <w:sz w:val="22"/>
+              </w:rPr>
+              <w:t xml:space="preserve"> 50%-59% </w:t>
+            </w:r>
+            <w:r>
+              <w:rPr>
+                <w:rFonts w:ascii="Minion Pro SmBd Ital" w:eastAsia="MS Gothic" w:hAnsi="Minion Pro SmBd Ital" w:cs="Minion Pro SmBd Ital"/>
+                <w:b/>
+                <w:sz w:val="22"/>
+              </w:rPr>
+              <w:t>☐</w:t>
+            </w:r>
+            <w:r>
+              <w:rPr>
+                <w:rFonts w:eastAsia="MS Gothic" w:cs="Arial"/>
+                <w:color w:val="7F7F7F" w:themeColor="text1" w:themeTint="80"/>
+                <w:sz w:val="22"/>
+              </w:rPr>
+              <w:t xml:space="preserve"> 60%-69% </w:t>
+            </w:r>
+            <w:r>
+              <w:rPr>
+                <w:rFonts w:ascii="Minion Pro SmBd Ital" w:eastAsia="MS Gothic" w:hAnsi="Minion Pro SmBd Ital" w:cs="Minion Pro SmBd Ital"/>
+                <w:b/>
+                <w:sz w:val="22"/>
+              </w:rPr>
+              <w:t>☐</w:t>
+            </w:r>
+            <w:r>
+              <w:rPr>
+                <w:rFonts w:eastAsia="MS Gothic" w:cs="Arial"/>
+                <w:color w:val="7F7F7F" w:themeColor="text1" w:themeTint="80"/>
+                <w:sz w:val="22"/>
+              </w:rPr>
+              <w:t xml:space="preserve"> 70%-85% </w:t>
+            </w:r>
+            <w:r>
+              <w:rPr>
+                <w:rFonts w:ascii="Minion Pro SmBd Ital" w:eastAsia="MS Gothic" w:hAnsi="Minion Pro SmBd Ital" w:cs="Minion Pro SmBd Ital"/>
+                <w:b/>
+                <w:sz w:val="22"/>
+              </w:rPr>
+              <w:t>☐</w:t>
+            </w:r>
+            <w:r>
+              <w:rPr>
+                <w:rFonts w:eastAsia="MS Gothic" w:cs="Arial"/>
+                <w:color w:val="7F7F7F" w:themeColor="text1" w:themeTint="80"/>
+                <w:sz w:val="22"/>
+              </w:rPr>
+              <w:t xml:space="preserve"> 86%-100%</w:t>
+            </w:r>
+          </w:p>
+        </w:tc>
+      </w:tr>
+      <w:tr>
+        <w:trPr>
+          <w:gridBefore w:val="1"/>
+          <w:wBefore w:w="35" w:type="dxa"/>
+        </w:trPr>
+        <w:tc>
+          <w:tcPr>
+            <w:tcW w:w="2388" w:type="dxa"/>
+            <w:gridSpan w:val="2"/>
+          </w:tcPr>
+          <w:p>
+            <w:pPr>
+              <w:spacing w:before="40" w:after="20"/>
+              <w:rPr>
+                <w:rFonts w:ascii="Arial" w:hAnsi="Arial" w:cs="Arial"/>
+                <w:sz w:val="22"/>
+              </w:rPr>
+            </w:pPr>
+            <w:r>
+              <w:rPr>
+                <w:rFonts w:ascii="Arial" w:hAnsi="Arial" w:cs="Arial"/>
+                <w:b/>
+                <w:sz w:val="22"/>
+              </w:rPr>
+              <w:t>1</w:t>
+            </w:r>
+            <w:r>
+              <w:rPr>
+                <w:rFonts w:ascii="Arial" w:hAnsi="Arial" w:cs="Arial"/>
+                <w:b/>
+                <w:sz w:val="22"/>
+              </w:rPr>
+              <w:t>6</w:t>
+            </w:r>
+            <w:r>
+              <w:rPr>
+                <w:rFonts w:ascii="Arial" w:hAnsi="Arial" w:cs="Arial"/>
+                <w:b/>
+                <w:sz w:val="22"/>
+              </w:rPr>
+              <w:t>.</w:t>
+            </w:r>
+            <w:r>
+              <w:rPr>
+                <w:rFonts w:ascii="Arial" w:hAnsi="Arial" w:cs="Arial"/>
+                <w:sz w:val="22"/>
+              </w:rPr>
+              <w:t xml:space="preserve"> Test notes </w:t>
+            </w:r>
+          </w:p>
+        </w:tc>
+        <w:tc>
+          <w:tcPr>
+            <w:tcW w:w="7535" w:type="dxa"/>
+            <w:gridSpan w:val="5"/>
+          </w:tcPr>
+          <w:p>
+            <w:pPr>
+              <w:spacing w:before="40" w:after="20"/>
+              <w:rPr>
+                <w:rFonts w:ascii="Arial" w:hAnsi="Arial" w:cs="Arial"/>
+                <w:sz w:val="22"/>
+              </w:rPr>
+            </w:pPr>
+          </w:p>
+          <w:p>
+            <w:pPr>
+              <w:spacing w:before="40" w:after="20"/>
+              <w:rPr>
+                <w:rFonts w:ascii="Arial" w:hAnsi="Arial" w:cs="Arial"/>
+                <w:sz w:val="22"/>
+              </w:rPr>
+            </w:pPr>
+          </w:p>
+        </w:tc>
+      </w:tr>
+      <w:tr>
+        <w:trPr>
+          <w:gridBefore w:val="1"/>
+          <w:wBefore w:w="35" w:type="dxa"/>
+        </w:trPr>
+        <w:tc>
+          <w:tcPr>
+            <w:tcW w:w="9923" w:type="dxa"/>
+            <w:gridSpan w:val="7"/>
+            <w:tcBorders>
+              <w:bottom w:val="single" w:sz="4" w:space="0" w:color="auto"/>
+            </w:tcBorders>
+          </w:tcPr>
+          <w:p>
+            <w:pPr>
+              <w:spacing w:before="40" w:after="20"/>
+              <w:jc w:val="center"/>
+              <w:rPr>
+                <w:rFonts w:ascii="MS Gothic" w:eastAsia="MS Gothic" w:hAnsi="MS Gothic"/>
+                <w:color w:val="000000"/>
+                <w:sz w:val="22"/>
+              </w:rPr>
+            </w:pPr>
+            <w:r>
+              <w:rPr>
+                <w:rFonts w:ascii="Minion Pro SmBd Ital" w:eastAsia="MS Gothic" w:hAnsi="Minion Pro SmBd Ital" w:cs="Minion Pro SmBd Ital"/>
+                <w:b/>
+                <w:sz w:val="22"/>
+              </w:rPr>
+              <w:t>☐</w:t>
+            </w:r>
+            <w:r>
+              <w:rPr>
+                <w:rFonts w:eastAsia="MS Gothic" w:cs="Arial"/>
+                <w:b/>
+                <w:color w:val="7F7F7F" w:themeColor="text1" w:themeTint="80"/>
+                <w:sz w:val="22"/>
+              </w:rPr>
+              <w:t xml:space="preserve"> </w:t>
+            </w:r>
+            <w:r>
+              <w:rPr>
+                <w:rFonts w:eastAsia="MS Gothic" w:cs="Arial"/>
+                <w:color w:val="7F7F7F" w:themeColor="text1" w:themeTint="80"/>
+                <w:sz w:val="22"/>
+              </w:rPr>
+              <w:t xml:space="preserve">0%-19% </w:t>
+            </w:r>
+            <w:r>
+              <w:rPr>
+                <w:rFonts w:ascii="Minion Pro SmBd Ital" w:eastAsia="MS Gothic" w:hAnsi="Minion Pro SmBd Ital" w:cs="Minion Pro SmBd Ital"/>
+                <w:b/>
+                <w:sz w:val="22"/>
+              </w:rPr>
+              <w:t>☐</w:t>
+            </w:r>
+            <w:r>
+              <w:rPr>
+                <w:rFonts w:eastAsia="MS Gothic" w:cs="Arial"/>
+                <w:color w:val="7F7F7F" w:themeColor="text1" w:themeTint="80"/>
+                <w:sz w:val="22"/>
+              </w:rPr>
+              <w:t xml:space="preserve"> 20%-34% </w:t>
+            </w:r>
+            <w:r>
+              <w:rPr>
+                <w:rFonts w:ascii="Minion Pro SmBd Ital" w:eastAsia="MS Gothic" w:hAnsi="Minion Pro SmBd Ital" w:cs="Minion Pro SmBd Ital"/>
+                <w:b/>
+                <w:sz w:val="22"/>
+              </w:rPr>
+              <w:t>☐</w:t>
+            </w:r>
+            <w:r>
+              <w:rPr>
+                <w:rFonts w:eastAsia="MS Gothic" w:cs="Arial"/>
+                <w:color w:val="7F7F7F" w:themeColor="text1" w:themeTint="80"/>
+                <w:sz w:val="22"/>
+              </w:rPr>
+              <w:t xml:space="preserve"> 35%-39% </w:t>
+            </w:r>
+            <w:r>
+              <w:rPr>
+                <w:rFonts w:ascii="Minion Pro SmBd Ital" w:eastAsia="MS Gothic" w:hAnsi="Minion Pro SmBd Ital" w:cs="Minion Pro SmBd Ital"/>
+                <w:b/>
+                <w:sz w:val="22"/>
+              </w:rPr>
+              <w:t>☐</w:t>
+            </w:r>
+            <w:r>
+              <w:rPr>
+                <w:rFonts w:eastAsia="MS Gothic" w:cs="Arial"/>
+                <w:color w:val="7F7F7F" w:themeColor="text1" w:themeTint="80"/>
+                <w:sz w:val="22"/>
+              </w:rPr>
+              <w:t xml:space="preserve"> 40%-49% </w:t>
+            </w:r>
+            <w:r>
+              <w:rPr>
+                <w:rFonts w:ascii="Minion Pro SmBd Ital" w:eastAsia="MS Gothic" w:hAnsi="Minion Pro SmBd Ital" w:cs="Minion Pro SmBd Ital"/>
+                <w:b/>
+                <w:sz w:val="22"/>
+              </w:rPr>
+              <w:t>☐</w:t>
+            </w:r>
+            <w:r>
+              <w:rPr>
+                <w:rFonts w:eastAsia="MS Gothic" w:cs="Arial"/>
+                <w:color w:val="7F7F7F" w:themeColor="text1" w:themeTint="80"/>
+                <w:sz w:val="22"/>
+              </w:rPr>
+              <w:t xml:space="preserve"> 50%-59% </w:t>
+            </w:r>
+            <w:r>
+              <w:rPr>
+                <w:rFonts w:ascii="Minion Pro SmBd Ital" w:eastAsia="MS Gothic" w:hAnsi="Minion Pro SmBd Ital" w:cs="Minion Pro SmBd Ital"/>
+                <w:b/>
+                <w:sz w:val="22"/>
+              </w:rPr>
+              <w:t>☐</w:t>
+            </w:r>
+            <w:r>
+              <w:rPr>
+                <w:rFonts w:eastAsia="MS Gothic" w:cs="Arial"/>
+                <w:color w:val="7F7F7F" w:themeColor="text1" w:themeTint="80"/>
+                <w:sz w:val="22"/>
+              </w:rPr>
+              <w:t xml:space="preserve"> 60%-69% </w:t>
+            </w:r>
+            <w:r>
+              <w:rPr>
+                <w:rFonts w:ascii="Minion Pro SmBd Ital" w:eastAsia="MS Gothic" w:hAnsi="Minion Pro SmBd Ital" w:cs="Minion Pro SmBd Ital"/>
+                <w:b/>
+                <w:sz w:val="22"/>
+              </w:rPr>
+              <w:t>☐</w:t>
+            </w:r>
+            <w:r>
+              <w:rPr>
+                <w:rFonts w:eastAsia="MS Gothic" w:cs="Arial"/>
+                <w:color w:val="7F7F7F" w:themeColor="text1" w:themeTint="80"/>
+                <w:sz w:val="22"/>
+              </w:rPr>
+              <w:t xml:space="preserve"> 70%-85% </w:t>
+            </w:r>
+            <w:r>
+              <w:rPr>
+                <w:rFonts w:ascii="Minion Pro SmBd Ital" w:eastAsia="MS Gothic" w:hAnsi="Minion Pro SmBd Ital" w:cs="Minion Pro SmBd Ital"/>
+                <w:b/>
+                <w:sz w:val="22"/>
+              </w:rPr>
+              <w:t>☐</w:t>
+            </w:r>
+            <w:r>
+              <w:rPr>
+                <w:rFonts w:eastAsia="MS Gothic" w:cs="Arial"/>
+                <w:color w:val="7F7F7F" w:themeColor="text1" w:themeTint="80"/>
+                <w:sz w:val="22"/>
+              </w:rPr>
+              <w:t xml:space="preserve"> 86%-100%</w:t>
+            </w:r>
+          </w:p>
+        </w:tc>
+      </w:tr>
+      <w:tr>
+        <w:trPr>
+          <w:gridBefore w:val="1"/>
+          <w:wBefore w:w="35" w:type="dxa"/>
+        </w:trPr>
+        <w:tc>
+          <w:tcPr>
+            <w:tcW w:w="2388" w:type="dxa"/>
+            <w:gridSpan w:val="2"/>
+          </w:tcPr>
+          <w:p>
+            <w:pPr>
+              <w:spacing w:before="40" w:after="20"/>
+              <w:rPr>
+                <w:rFonts w:ascii="Arial" w:hAnsi="Arial" w:cs="Arial"/>
+                <w:sz w:val="22"/>
+              </w:rPr>
+            </w:pPr>
+            <w:r>
+              <w:rPr>
+                <w:rFonts w:ascii="Arial" w:hAnsi="Arial" w:cs="Arial"/>
+                <w:b/>
+                <w:sz w:val="22"/>
+              </w:rPr>
+              <w:t>1</w:t>
+            </w:r>
+            <w:r>
+              <w:rPr>
+                <w:rFonts w:ascii="Arial" w:hAnsi="Arial" w:cs="Arial"/>
+                <w:b/>
+                <w:sz w:val="22"/>
+              </w:rPr>
+              <w:t>7</w:t>
+            </w:r>
+            <w:r>
+              <w:rPr>
+                <w:rFonts w:ascii="Arial" w:hAnsi="Arial" w:cs="Arial"/>
+                <w:b/>
+                <w:sz w:val="22"/>
+              </w:rPr>
+              <w:t>.</w:t>
+            </w:r>
+            <w:r>
+              <w:rPr>
+                <w:rFonts w:ascii="Arial" w:hAnsi="Arial" w:cs="Arial"/>
+                <w:sz w:val="22"/>
+              </w:rPr>
+              <w:t xml:space="preserve"> </w:t>
+            </w:r>
+            <w:r>
+              <w:rPr>
+                <w:rFonts w:ascii="Arial" w:hAnsi="Arial" w:cs="Arial"/>
+                <w:sz w:val="22"/>
+              </w:rPr>
+              <w:t>Usability testing conclusions</w:t>
+            </w:r>
+          </w:p>
+        </w:tc>
+        <w:tc>
+          <w:tcPr>
+            <w:tcW w:w="7535" w:type="dxa"/>
+            <w:gridSpan w:val="5"/>
+          </w:tcPr>
+          <w:p>
+            <w:pPr>
+              <w:spacing w:before="40" w:after="20"/>
+              <w:rPr>
+                <w:rFonts w:ascii="Arial" w:hAnsi="Arial" w:cs="Arial"/>
+                <w:sz w:val="22"/>
+              </w:rPr>
+            </w:pPr>
+          </w:p>
+          <w:p>
+            <w:pPr>
+              <w:spacing w:before="40" w:after="20"/>
+              <w:rPr>
+                <w:rFonts w:ascii="Arial" w:hAnsi="Arial" w:cs="Arial"/>
+                <w:sz w:val="22"/>
+              </w:rPr>
+            </w:pPr>
+          </w:p>
+          <w:p>
+            <w:pPr>
+              <w:spacing w:before="40" w:after="20"/>
+              <w:rPr>
+                <w:rFonts w:ascii="Arial" w:hAnsi="Arial" w:cs="Arial"/>
+                <w:sz w:val="22"/>
+              </w:rPr>
+            </w:pPr>
+          </w:p>
+        </w:tc>
+      </w:tr>
+      <w:tr>
+        <w:trPr>
+          <w:gridBefore w:val="1"/>
+          <w:wBefore w:w="35" w:type="dxa"/>
+        </w:trPr>
+        <w:tc>
+          <w:tcPr>
+            <w:tcW w:w="9923" w:type="dxa"/>
+            <w:gridSpan w:val="7"/>
+            <w:tcBorders>
+              <w:bottom w:val="single" w:sz="4" w:space="0" w:color="auto"/>
+            </w:tcBorders>
+          </w:tcPr>
+          <w:p>
+            <w:pPr>
+              <w:spacing w:before="40" w:after="20"/>
+              <w:jc w:val="center"/>
+              <w:rPr>
+                <w:rFonts w:ascii="MS Gothic" w:eastAsia="MS Gothic" w:hAnsi="MS Gothic"/>
+                <w:color w:val="000000"/>
+                <w:sz w:val="22"/>
+              </w:rPr>
+            </w:pPr>
+            <w:r>
+              <w:rPr>
+                <w:rFonts w:ascii="Minion Pro SmBd Ital" w:eastAsia="MS Gothic" w:hAnsi="Minion Pro SmBd Ital" w:cs="Minion Pro SmBd Ital"/>
+                <w:b/>
+                <w:sz w:val="22"/>
+              </w:rPr>
+              <w:t>☐</w:t>
+            </w:r>
+            <w:r>
+              <w:rPr>
+                <w:rFonts w:eastAsia="MS Gothic" w:cs="Arial"/>
+                <w:b/>
+                <w:color w:val="7F7F7F" w:themeColor="text1" w:themeTint="80"/>
+                <w:sz w:val="22"/>
+              </w:rPr>
+              <w:t xml:space="preserve"> </w:t>
+            </w:r>
+            <w:r>
+              <w:rPr>
+                <w:rFonts w:eastAsia="MS Gothic" w:cs="Arial"/>
+                <w:color w:val="7F7F7F" w:themeColor="text1" w:themeTint="80"/>
+                <w:sz w:val="22"/>
+              </w:rPr>
+              <w:t xml:space="preserve">0%-19% </w:t>
+            </w:r>
+            <w:r>
+              <w:rPr>
+                <w:rFonts w:ascii="Minion Pro SmBd Ital" w:eastAsia="MS Gothic" w:hAnsi="Minion Pro SmBd Ital" w:cs="Minion Pro SmBd Ital"/>
+                <w:b/>
+                <w:sz w:val="22"/>
+              </w:rPr>
+              <w:t>☐</w:t>
+            </w:r>
+            <w:r>
+              <w:rPr>
+                <w:rFonts w:eastAsia="MS Gothic" w:cs="Arial"/>
+                <w:color w:val="7F7F7F" w:themeColor="text1" w:themeTint="80"/>
+                <w:sz w:val="22"/>
+              </w:rPr>
+              <w:t xml:space="preserve"> 20%-34% </w:t>
+            </w:r>
+            <w:r>
+              <w:rPr>
+                <w:rFonts w:ascii="Minion Pro SmBd Ital" w:eastAsia="MS Gothic" w:hAnsi="Minion Pro SmBd Ital" w:cs="Minion Pro SmBd Ital"/>
+                <w:b/>
+                <w:sz w:val="22"/>
+              </w:rPr>
+              <w:t>☐</w:t>
+            </w:r>
+            <w:r>
+              <w:rPr>
+                <w:rFonts w:eastAsia="MS Gothic" w:cs="Arial"/>
+                <w:color w:val="7F7F7F" w:themeColor="text1" w:themeTint="80"/>
+                <w:sz w:val="22"/>
+              </w:rPr>
+              <w:t xml:space="preserve"> 35%-39% </w:t>
+            </w:r>
+            <w:r>
+              <w:rPr>
+                <w:rFonts w:ascii="Minion Pro SmBd Ital" w:eastAsia="MS Gothic" w:hAnsi="Minion Pro SmBd Ital" w:cs="Minion Pro SmBd Ital"/>
+                <w:b/>
+                <w:sz w:val="22"/>
+              </w:rPr>
+              <w:t>☐</w:t>
+            </w:r>
+            <w:r>
+              <w:rPr>
+                <w:rFonts w:eastAsia="MS Gothic" w:cs="Arial"/>
+                <w:color w:val="7F7F7F" w:themeColor="text1" w:themeTint="80"/>
+                <w:sz w:val="22"/>
+              </w:rPr>
+              <w:t xml:space="preserve"> 40%-49% </w:t>
+            </w:r>
+            <w:r>
+              <w:rPr>
+                <w:rFonts w:ascii="Minion Pro SmBd Ital" w:eastAsia="MS Gothic" w:hAnsi="Minion Pro SmBd Ital" w:cs="Minion Pro SmBd Ital"/>
+                <w:b/>
+                <w:sz w:val="22"/>
+              </w:rPr>
+              <w:t>☐</w:t>
+            </w:r>
+            <w:r>
+              <w:rPr>
+                <w:rFonts w:eastAsia="MS Gothic" w:cs="Arial"/>
+                <w:color w:val="7F7F7F" w:themeColor="text1" w:themeTint="80"/>
+                <w:sz w:val="22"/>
+              </w:rPr>
+              <w:t xml:space="preserve"> 50%-59% </w:t>
+            </w:r>
+            <w:r>
+              <w:rPr>
+                <w:rFonts w:ascii="Minion Pro SmBd Ital" w:eastAsia="MS Gothic" w:hAnsi="Minion Pro SmBd Ital" w:cs="Minion Pro SmBd Ital"/>
+                <w:b/>
+                <w:sz w:val="22"/>
+              </w:rPr>
+              <w:t>☐</w:t>
+            </w:r>
+            <w:r>
+              <w:rPr>
+                <w:rFonts w:eastAsia="MS Gothic" w:cs="Arial"/>
+                <w:color w:val="7F7F7F" w:themeColor="text1" w:themeTint="80"/>
+                <w:sz w:val="22"/>
+              </w:rPr>
+              <w:t xml:space="preserve"> 60%-69% </w:t>
+            </w:r>
+            <w:r>
+              <w:rPr>
+                <w:rFonts w:ascii="Minion Pro SmBd Ital" w:eastAsia="MS Gothic" w:hAnsi="Minion Pro SmBd Ital" w:cs="Minion Pro SmBd Ital"/>
+                <w:b/>
+                <w:sz w:val="22"/>
+              </w:rPr>
+              <w:t>☐</w:t>
+            </w:r>
+            <w:r>
+              <w:rPr>
+                <w:rFonts w:eastAsia="MS Gothic" w:cs="Arial"/>
+                <w:color w:val="7F7F7F" w:themeColor="text1" w:themeTint="80"/>
+                <w:sz w:val="22"/>
+              </w:rPr>
+              <w:t xml:space="preserve"> 70%-85% </w:t>
+            </w:r>
+            <w:r>
+              <w:rPr>
+                <w:rFonts w:ascii="Minion Pro SmBd Ital" w:eastAsia="MS Gothic" w:hAnsi="Minion Pro SmBd Ital" w:cs="Minion Pro SmBd Ital"/>
+                <w:b/>
+                <w:sz w:val="22"/>
+              </w:rPr>
+              <w:t>☐</w:t>
+            </w:r>
+            <w:r>
+              <w:rPr>
+                <w:rFonts w:eastAsia="MS Gothic" w:cs="Arial"/>
+                <w:color w:val="7F7F7F" w:themeColor="text1" w:themeTint="80"/>
+                <w:sz w:val="22"/>
+              </w:rPr>
+              <w:t xml:space="preserve"> 86%-100%</w:t>
+            </w:r>
+          </w:p>
+        </w:tc>
+      </w:tr>
+      <w:tr>
+        <w:trPr>
+          <w:gridBefore w:val="1"/>
+          <w:wBefore w:w="35" w:type="dxa"/>
+        </w:trPr>
+        <w:tc>
+          <w:tcPr>
+            <w:tcW w:w="2388" w:type="dxa"/>
+            <w:gridSpan w:val="2"/>
+          </w:tcPr>
+          <w:p>
+            <w:pPr>
+              <w:spacing w:before="40" w:after="20"/>
+              <w:rPr>
+                <w:rFonts w:ascii="Arial" w:hAnsi="Arial" w:cs="Arial"/>
+                <w:sz w:val="22"/>
+              </w:rPr>
+            </w:pPr>
+            <w:r>
+              <w:rPr>
+                <w:rFonts w:ascii="Arial" w:hAnsi="Arial" w:cs="Arial"/>
+                <w:b/>
+                <w:sz w:val="22"/>
+              </w:rPr>
+              <w:t>1</w:t>
+            </w:r>
+            <w:r>
+              <w:rPr>
+                <w:rFonts w:ascii="Arial" w:hAnsi="Arial" w:cs="Arial"/>
+                <w:b/>
+                <w:sz w:val="22"/>
+              </w:rPr>
+              <w:t>8</w:t>
+            </w:r>
+            <w:r>
+              <w:rPr>
+                <w:rFonts w:ascii="Arial" w:hAnsi="Arial" w:cs="Arial"/>
+                <w:b/>
+                <w:sz w:val="22"/>
+              </w:rPr>
+              <w:t>.</w:t>
+            </w:r>
+            <w:r>
+              <w:rPr>
+                <w:rFonts w:ascii="Arial" w:hAnsi="Arial" w:cs="Arial"/>
+                <w:sz w:val="22"/>
+              </w:rPr>
+              <w:t xml:space="preserve"> </w:t>
+            </w:r>
+            <w:r>
+              <w:rPr>
+                <w:rFonts w:ascii="Arial" w:hAnsi="Arial" w:cs="Arial"/>
+                <w:sz w:val="22"/>
+              </w:rPr>
+              <w:t>Accessibility audit</w:t>
+            </w:r>
+          </w:p>
+        </w:tc>
+        <w:tc>
+          <w:tcPr>
+            <w:tcW w:w="7535" w:type="dxa"/>
+            <w:gridSpan w:val="5"/>
+          </w:tcPr>
+          <w:p>
+            <w:pPr>
+              <w:spacing w:before="40" w:after="20"/>
+              <w:rPr>
+                <w:rFonts w:ascii="Arial" w:hAnsi="Arial" w:cs="Arial"/>
+                <w:sz w:val="22"/>
+              </w:rPr>
+            </w:pPr>
+          </w:p>
+          <w:p>
+            <w:pPr>
+              <w:spacing w:before="40" w:after="20"/>
+              <w:rPr>
+                <w:rFonts w:ascii="Arial" w:hAnsi="Arial" w:cs="Arial"/>
+                <w:sz w:val="22"/>
+              </w:rPr>
+            </w:pPr>
+          </w:p>
+        </w:tc>
+      </w:tr>
+      <w:tr>
+        <w:trPr>
+          <w:gridBefore w:val="1"/>
+          <w:wBefore w:w="35" w:type="dxa"/>
+        </w:trPr>
+        <w:tc>
+          <w:tcPr>
+            <w:tcW w:w="9923" w:type="dxa"/>
+            <w:gridSpan w:val="7"/>
+            <w:tcBorders>
+              <w:bottom w:val="single" w:sz="4" w:space="0" w:color="auto"/>
+            </w:tcBorders>
+          </w:tcPr>
+          <w:p>
+            <w:pPr>
+              <w:spacing w:before="40" w:after="20"/>
+              <w:jc w:val="center"/>
+              <w:rPr>
+                <w:rFonts w:ascii="MS Gothic" w:eastAsia="MS Gothic" w:hAnsi="MS Gothic"/>
+                <w:color w:val="000000"/>
+                <w:sz w:val="22"/>
+              </w:rPr>
+            </w:pPr>
+            <w:r>
+              <w:rPr>
+                <w:rFonts w:ascii="Minion Pro SmBd Ital" w:eastAsia="MS Gothic" w:hAnsi="Minion Pro SmBd Ital" w:cs="Minion Pro SmBd Ital"/>
+                <w:b/>
+                <w:sz w:val="22"/>
+              </w:rPr>
+              <w:t>☐</w:t>
+            </w:r>
+            <w:r>
+              <w:rPr>
+                <w:rFonts w:eastAsia="MS Gothic" w:cs="Arial"/>
+                <w:b/>
+                <w:color w:val="7F7F7F" w:themeColor="text1" w:themeTint="80"/>
+                <w:sz w:val="22"/>
+              </w:rPr>
+              <w:t xml:space="preserve"> </w:t>
+            </w:r>
+            <w:r>
+              <w:rPr>
+                <w:rFonts w:eastAsia="MS Gothic" w:cs="Arial"/>
+                <w:color w:val="7F7F7F" w:themeColor="text1" w:themeTint="80"/>
+                <w:sz w:val="22"/>
+              </w:rPr>
+              <w:t xml:space="preserve">0%-19% </w:t>
+            </w:r>
+            <w:r>
+              <w:rPr>
+                <w:rFonts w:ascii="Minion Pro SmBd Ital" w:eastAsia="MS Gothic" w:hAnsi="Minion Pro SmBd Ital" w:cs="Minion Pro SmBd Ital"/>
+                <w:b/>
+                <w:sz w:val="22"/>
+              </w:rPr>
+              <w:t>☐</w:t>
+            </w:r>
+            <w:r>
+              <w:rPr>
+                <w:rFonts w:eastAsia="MS Gothic" w:cs="Arial"/>
+                <w:color w:val="7F7F7F" w:themeColor="text1" w:themeTint="80"/>
+                <w:sz w:val="22"/>
+              </w:rPr>
+              <w:t xml:space="preserve"> 20%-34% </w:t>
+            </w:r>
+            <w:r>
+              <w:rPr>
+                <w:rFonts w:ascii="Minion Pro SmBd Ital" w:eastAsia="MS Gothic" w:hAnsi="Minion Pro SmBd Ital" w:cs="Minion Pro SmBd Ital"/>
+                <w:b/>
+                <w:sz w:val="22"/>
+              </w:rPr>
+              <w:t>☐</w:t>
+            </w:r>
+            <w:r>
+              <w:rPr>
+                <w:rFonts w:eastAsia="MS Gothic" w:cs="Arial"/>
+                <w:color w:val="7F7F7F" w:themeColor="text1" w:themeTint="80"/>
+                <w:sz w:val="22"/>
+              </w:rPr>
+              <w:t xml:space="preserve"> 35%-39% </w:t>
+            </w:r>
+            <w:r>
+              <w:rPr>
+                <w:rFonts w:ascii="Minion Pro SmBd Ital" w:eastAsia="MS Gothic" w:hAnsi="Minion Pro SmBd Ital" w:cs="Minion Pro SmBd Ital"/>
+                <w:b/>
+                <w:sz w:val="22"/>
+              </w:rPr>
+              <w:t>☐</w:t>
+            </w:r>
+            <w:r>
+              <w:rPr>
+                <w:rFonts w:eastAsia="MS Gothic" w:cs="Arial"/>
+                <w:color w:val="7F7F7F" w:themeColor="text1" w:themeTint="80"/>
+                <w:sz w:val="22"/>
+              </w:rPr>
+              <w:t xml:space="preserve"> 40%-49% </w:t>
+            </w:r>
+            <w:r>
+              <w:rPr>
+                <w:rFonts w:ascii="Minion Pro SmBd Ital" w:eastAsia="MS Gothic" w:hAnsi="Minion Pro SmBd Ital" w:cs="Minion Pro SmBd Ital"/>
+                <w:b/>
+                <w:sz w:val="22"/>
+              </w:rPr>
+              <w:t>☐</w:t>
+            </w:r>
+            <w:r>
+              <w:rPr>
+                <w:rFonts w:eastAsia="MS Gothic" w:cs="Arial"/>
+                <w:color w:val="7F7F7F" w:themeColor="text1" w:themeTint="80"/>
+                <w:sz w:val="22"/>
+              </w:rPr>
+              <w:t xml:space="preserve"> 50%-59% </w:t>
+            </w:r>
+            <w:r>
+              <w:rPr>
+                <w:rFonts w:ascii="Minion Pro SmBd Ital" w:eastAsia="MS Gothic" w:hAnsi="Minion Pro SmBd Ital" w:cs="Minion Pro SmBd Ital"/>
+                <w:b/>
+                <w:sz w:val="22"/>
+              </w:rPr>
+              <w:t>☐</w:t>
+            </w:r>
+            <w:r>
+              <w:rPr>
+                <w:rFonts w:eastAsia="MS Gothic" w:cs="Arial"/>
+                <w:color w:val="7F7F7F" w:themeColor="text1" w:themeTint="80"/>
+                <w:sz w:val="22"/>
+              </w:rPr>
+              <w:t xml:space="preserve"> 60%-69% </w:t>
+            </w:r>
+            <w:r>
+              <w:rPr>
+                <w:rFonts w:ascii="Minion Pro SmBd Ital" w:eastAsia="MS Gothic" w:hAnsi="Minion Pro SmBd Ital" w:cs="Minion Pro SmBd Ital"/>
+                <w:b/>
+                <w:sz w:val="22"/>
+              </w:rPr>
+              <w:t>☐</w:t>
+            </w:r>
+            <w:r>
+              <w:rPr>
+                <w:rFonts w:eastAsia="MS Gothic" w:cs="Arial"/>
+                <w:color w:val="7F7F7F" w:themeColor="text1" w:themeTint="80"/>
+                <w:sz w:val="22"/>
+              </w:rPr>
+              <w:t xml:space="preserve"> 70%-85% </w:t>
+            </w:r>
+            <w:r>
+              <w:rPr>
+                <w:rFonts w:ascii="Minion Pro SmBd Ital" w:eastAsia="MS Gothic" w:hAnsi="Minion Pro SmBd Ital" w:cs="Minion Pro SmBd Ital"/>
+                <w:b/>
+                <w:sz w:val="22"/>
+              </w:rPr>
+              <w:t>☐</w:t>
+            </w:r>
+            <w:r>
+              <w:rPr>
+                <w:rFonts w:eastAsia="MS Gothic" w:cs="Arial"/>
+                <w:color w:val="7F7F7F" w:themeColor="text1" w:themeTint="80"/>
+                <w:sz w:val="22"/>
+              </w:rPr>
+              <w:t xml:space="preserve"> 86%-100%</w:t>
+            </w:r>
+          </w:p>
+        </w:tc>
+      </w:tr>
+      <w:tr>
+        <w:trPr>
+          <w:gridBefore w:val="1"/>
+          <w:wBefore w:w="35" w:type="dxa"/>
+        </w:trPr>
+        <w:tc>
+          <w:tcPr>
+            <w:tcW w:w="2388" w:type="dxa"/>
+            <w:gridSpan w:val="2"/>
+          </w:tcPr>
+          <w:p>
+            <w:pPr>
+              <w:spacing w:before="40" w:after="20"/>
+              <w:rPr>
+                <w:rFonts w:ascii="Arial" w:hAnsi="Arial" w:cs="Arial"/>
+                <w:sz w:val="22"/>
+              </w:rPr>
+            </w:pPr>
+            <w:r>
+              <w:rPr>
+                <w:rFonts w:ascii="Arial" w:hAnsi="Arial" w:cs="Arial"/>
+                <w:b/>
+                <w:sz w:val="22"/>
+              </w:rPr>
+              <w:t>1</w:t>
+            </w:r>
+            <w:r>
+              <w:rPr>
+                <w:rFonts w:ascii="Arial" w:hAnsi="Arial" w:cs="Arial"/>
+                <w:b/>
+                <w:sz w:val="22"/>
+              </w:rPr>
+              <w:t>9</w:t>
+            </w:r>
+            <w:r>
+              <w:rPr>
+                <w:rFonts w:ascii="Arial" w:hAnsi="Arial" w:cs="Arial"/>
+                <w:b/>
+                <w:sz w:val="22"/>
+              </w:rPr>
+              <w:t>.</w:t>
+            </w:r>
+            <w:r>
+              <w:rPr>
+                <w:rFonts w:ascii="Arial" w:hAnsi="Arial" w:cs="Arial"/>
+                <w:sz w:val="22"/>
+              </w:rPr>
+              <w:t xml:space="preserve"> Cross browser testing</w:t>
+            </w:r>
+          </w:p>
+        </w:tc>
+        <w:tc>
+          <w:tcPr>
+            <w:tcW w:w="7535" w:type="dxa"/>
+            <w:gridSpan w:val="5"/>
+          </w:tcPr>
+          <w:p>
+            <w:pPr>
+              <w:spacing w:before="40" w:after="20"/>
+              <w:rPr>
+                <w:rFonts w:ascii="Arial" w:hAnsi="Arial" w:cs="Arial"/>
+                <w:sz w:val="22"/>
+              </w:rPr>
+            </w:pPr>
+          </w:p>
+          <w:p>
+            <w:pPr>
+              <w:spacing w:before="40" w:after="20"/>
+              <w:rPr>
+                <w:rFonts w:ascii="Arial" w:hAnsi="Arial" w:cs="Arial"/>
+                <w:sz w:val="22"/>
+              </w:rPr>
+            </w:pPr>
+          </w:p>
+          <w:p>
+            <w:pPr>
+              <w:spacing w:before="40" w:after="20"/>
+              <w:rPr>
+                <w:rFonts w:ascii="Arial" w:hAnsi="Arial" w:cs="Arial"/>
+                <w:sz w:val="22"/>
+              </w:rPr>
+            </w:pPr>
+          </w:p>
+        </w:tc>
+      </w:tr>
+      <w:tr>
+        <w:trPr>
+          <w:gridBefore w:val="1"/>
+          <w:wBefore w:w="35" w:type="dxa"/>
+        </w:trPr>
+        <w:tc>
+          <w:tcPr>
+            <w:tcW w:w="9923" w:type="dxa"/>
+            <w:gridSpan w:val="7"/>
+            <w:tcBorders>
+              <w:bottom w:val="single" w:sz="4" w:space="0" w:color="auto"/>
+            </w:tcBorders>
+          </w:tcPr>
+          <w:p>
+            <w:pPr>
+              <w:spacing w:before="40" w:after="20"/>
+              <w:jc w:val="center"/>
+              <w:rPr>
+                <w:rFonts w:ascii="MS Gothic" w:eastAsia="MS Gothic" w:hAnsi="MS Gothic"/>
+                <w:color w:val="000000"/>
+                <w:sz w:val="22"/>
+              </w:rPr>
+            </w:pPr>
+            <w:r>
+              <w:rPr>
+                <w:rFonts w:ascii="Minion Pro SmBd Ital" w:eastAsia="MS Gothic" w:hAnsi="Minion Pro SmBd Ital" w:cs="Minion Pro SmBd Ital"/>
+                <w:b/>
+                <w:sz w:val="22"/>
+              </w:rPr>
+              <w:t>☐</w:t>
+            </w:r>
+            <w:r>
+              <w:rPr>
+                <w:rFonts w:eastAsia="MS Gothic" w:cs="Arial"/>
+                <w:b/>
+                <w:color w:val="7F7F7F" w:themeColor="text1" w:themeTint="80"/>
+                <w:sz w:val="22"/>
+              </w:rPr>
+              <w:t xml:space="preserve"> </w:t>
+            </w:r>
+            <w:r>
+              <w:rPr>
+                <w:rFonts w:eastAsia="MS Gothic" w:cs="Arial"/>
+                <w:color w:val="7F7F7F" w:themeColor="text1" w:themeTint="80"/>
+                <w:sz w:val="22"/>
+              </w:rPr>
+              <w:t xml:space="preserve">0%-19% </w:t>
+            </w:r>
+            <w:r>
+              <w:rPr>
+                <w:rFonts w:ascii="Minion Pro SmBd Ital" w:eastAsia="MS Gothic" w:hAnsi="Minion Pro SmBd Ital" w:cs="Minion Pro SmBd Ital"/>
+                <w:b/>
+                <w:sz w:val="22"/>
+              </w:rPr>
+              <w:t>☐</w:t>
+            </w:r>
+            <w:r>
+              <w:rPr>
+                <w:rFonts w:eastAsia="MS Gothic" w:cs="Arial"/>
+                <w:color w:val="7F7F7F" w:themeColor="text1" w:themeTint="80"/>
+                <w:sz w:val="22"/>
+              </w:rPr>
+              <w:t xml:space="preserve"> 20%-34% </w:t>
+            </w:r>
+            <w:r>
+              <w:rPr>
+                <w:rFonts w:ascii="Minion Pro SmBd Ital" w:eastAsia="MS Gothic" w:hAnsi="Minion Pro SmBd Ital" w:cs="Minion Pro SmBd Ital"/>
+                <w:b/>
+                <w:sz w:val="22"/>
+              </w:rPr>
+              <w:t>☐</w:t>
+            </w:r>
+            <w:r>
+              <w:rPr>
+                <w:rFonts w:eastAsia="MS Gothic" w:cs="Arial"/>
+                <w:color w:val="7F7F7F" w:themeColor="text1" w:themeTint="80"/>
+                <w:sz w:val="22"/>
+              </w:rPr>
+              <w:t xml:space="preserve"> 35%-39% </w:t>
+            </w:r>
+            <w:r>
+              <w:rPr>
+                <w:rFonts w:ascii="Minion Pro SmBd Ital" w:eastAsia="MS Gothic" w:hAnsi="Minion Pro SmBd Ital" w:cs="Minion Pro SmBd Ital"/>
+                <w:b/>
+                <w:sz w:val="22"/>
+              </w:rPr>
+              <w:t>☐</w:t>
+            </w:r>
+            <w:r>
+              <w:rPr>
+                <w:rFonts w:eastAsia="MS Gothic" w:cs="Arial"/>
+                <w:color w:val="7F7F7F" w:themeColor="text1" w:themeTint="80"/>
+                <w:sz w:val="22"/>
+              </w:rPr>
+              <w:t xml:space="preserve"> 40%-49% </w:t>
+            </w:r>
+            <w:r>
+              <w:rPr>
+                <w:rFonts w:ascii="Minion Pro SmBd Ital" w:eastAsia="MS Gothic" w:hAnsi="Minion Pro SmBd Ital" w:cs="Minion Pro SmBd Ital"/>
+                <w:b/>
+                <w:sz w:val="22"/>
+              </w:rPr>
+              <w:t>☐</w:t>
+            </w:r>
+            <w:r>
+              <w:rPr>
+                <w:rFonts w:eastAsia="MS Gothic" w:cs="Arial"/>
+                <w:color w:val="7F7F7F" w:themeColor="text1" w:themeTint="80"/>
+                <w:sz w:val="22"/>
+              </w:rPr>
+              <w:t xml:space="preserve"> 50%-59% </w:t>
+            </w:r>
+            <w:r>
+              <w:rPr>
+                <w:rFonts w:ascii="Minion Pro SmBd Ital" w:eastAsia="MS Gothic" w:hAnsi="Minion Pro SmBd Ital" w:cs="Minion Pro SmBd Ital"/>
+                <w:b/>
+                <w:sz w:val="22"/>
+              </w:rPr>
+              <w:t>☐</w:t>
+            </w:r>
+            <w:r>
+              <w:rPr>
+                <w:rFonts w:eastAsia="MS Gothic" w:cs="Arial"/>
+                <w:color w:val="7F7F7F" w:themeColor="text1" w:themeTint="80"/>
+                <w:sz w:val="22"/>
+              </w:rPr>
+              <w:t xml:space="preserve"> 60%-69% </w:t>
+            </w:r>
+            <w:r>
+              <w:rPr>
+                <w:rFonts w:ascii="Minion Pro SmBd Ital" w:eastAsia="MS Gothic" w:hAnsi="Minion Pro SmBd Ital" w:cs="Minion Pro SmBd Ital"/>
+                <w:b/>
+                <w:sz w:val="22"/>
+              </w:rPr>
+              <w:t>☐</w:t>
+            </w:r>
+            <w:r>
+              <w:rPr>
+                <w:rFonts w:eastAsia="MS Gothic" w:cs="Arial"/>
+                <w:color w:val="7F7F7F" w:themeColor="text1" w:themeTint="80"/>
+                <w:sz w:val="22"/>
+              </w:rPr>
+              <w:t xml:space="preserve"> 70%-85% </w:t>
+            </w:r>
+            <w:r>
+              <w:rPr>
+                <w:rFonts w:ascii="Minion Pro SmBd Ital" w:eastAsia="MS Gothic" w:hAnsi="Minion Pro SmBd Ital" w:cs="Minion Pro SmBd Ital"/>
+                <w:b/>
+                <w:sz w:val="22"/>
+              </w:rPr>
+              <w:t>☐</w:t>
+            </w:r>
+            <w:r>
+              <w:rPr>
+                <w:rFonts w:eastAsia="MS Gothic" w:cs="Arial"/>
+                <w:color w:val="7F7F7F" w:themeColor="text1" w:themeTint="80"/>
+                <w:sz w:val="22"/>
+              </w:rPr>
+              <w:t xml:space="preserve"> 86%-100%</w:t>
+            </w:r>
+          </w:p>
+        </w:tc>
+      </w:tr>
+      <w:tr>
+        <w:trPr>
+          <w:gridBefore w:val="1"/>
+          <w:wBefore w:w="35" w:type="dxa"/>
+        </w:trPr>
+        <w:tc>
+          <w:tcPr>
+            <w:tcW w:w="2388" w:type="dxa"/>
+            <w:gridSpan w:val="2"/>
+          </w:tcPr>
+          <w:p>
+            <w:pPr>
+              <w:spacing w:before="40" w:after="20"/>
+              <w:rPr>
+                <w:rFonts w:ascii="Arial" w:hAnsi="Arial" w:cs="Arial"/>
+                <w:sz w:val="22"/>
+              </w:rPr>
+            </w:pPr>
+            <w:r>
+              <w:rPr>
+                <w:rFonts w:ascii="Arial" w:hAnsi="Arial" w:cs="Arial"/>
+                <w:b/>
+                <w:sz w:val="22"/>
+              </w:rPr>
+              <w:t>2</w:t>
+            </w:r>
+            <w:r>
+              <w:rPr>
+                <w:rFonts w:ascii="Arial" w:hAnsi="Arial" w:cs="Arial"/>
+                <w:b/>
+                <w:sz w:val="22"/>
+              </w:rPr>
+              <w:t>0</w:t>
+            </w:r>
+            <w:r>
+              <w:rPr>
+                <w:rFonts w:ascii="Arial" w:hAnsi="Arial" w:cs="Arial"/>
+                <w:b/>
+                <w:sz w:val="22"/>
+              </w:rPr>
+              <w:t>.</w:t>
+            </w:r>
+            <w:r>
+              <w:rPr>
+                <w:rFonts w:ascii="Arial" w:hAnsi="Arial" w:cs="Arial"/>
+                <w:sz w:val="22"/>
+              </w:rPr>
+              <w:t xml:space="preserve"> Usability testing report</w:t>
+            </w:r>
+          </w:p>
+        </w:tc>
+        <w:tc>
+          <w:tcPr>
+            <w:tcW w:w="7535" w:type="dxa"/>
+            <w:gridSpan w:val="5"/>
+          </w:tcPr>
+          <w:p>
+            <w:pPr>
+              <w:spacing w:before="40" w:after="20"/>
+              <w:rPr>
+                <w:rFonts w:ascii="Arial" w:hAnsi="Arial" w:cs="Arial"/>
+                <w:sz w:val="22"/>
+              </w:rPr>
+            </w:pPr>
+          </w:p>
+          <w:p>
+            <w:pPr>
+              <w:spacing w:before="40" w:after="20"/>
+              <w:rPr>
+                <w:rFonts w:ascii="Arial" w:hAnsi="Arial" w:cs="Arial"/>
+                <w:sz w:val="22"/>
+              </w:rPr>
+            </w:pPr>
+          </w:p>
+          <w:p>
+            <w:pPr>
+              <w:spacing w:before="40" w:after="20"/>
+              <w:rPr>
+                <w:rFonts w:ascii="Arial" w:hAnsi="Arial" w:cs="Arial"/>
+                <w:sz w:val="22"/>
+              </w:rPr>
+            </w:pPr>
+          </w:p>
+        </w:tc>
+      </w:tr>
+      <w:tr>
+        <w:trPr>
+          <w:gridBefore w:val="1"/>
+          <w:wBefore w:w="35" w:type="dxa"/>
+        </w:trPr>
+        <w:tc>
+          <w:tcPr>
+            <w:tcW w:w="9923" w:type="dxa"/>
+            <w:gridSpan w:val="7"/>
+            <w:tcBorders>
+              <w:bottom w:val="single" w:sz="4" w:space="0" w:color="auto"/>
+            </w:tcBorders>
+          </w:tcPr>
+          <w:p>
+            <w:pPr>
+              <w:spacing w:before="40" w:after="20"/>
+              <w:jc w:val="center"/>
+              <w:rPr>
+                <w:rFonts w:ascii="MS Gothic" w:eastAsia="MS Gothic" w:hAnsi="MS Gothic"/>
+                <w:color w:val="000000"/>
+                <w:sz w:val="22"/>
+              </w:rPr>
+            </w:pPr>
+            <w:r>
+              <w:rPr>
+                <w:rFonts w:ascii="Minion Pro SmBd Ital" w:eastAsia="MS Gothic" w:hAnsi="Minion Pro SmBd Ital" w:cs="Minion Pro SmBd Ital"/>
+                <w:b/>
+                <w:sz w:val="22"/>
+              </w:rPr>
+              <w:t>☐</w:t>
+            </w:r>
+            <w:r>
+              <w:rPr>
+                <w:rFonts w:eastAsia="MS Gothic" w:cs="Arial"/>
+                <w:b/>
+                <w:color w:val="7F7F7F" w:themeColor="text1" w:themeTint="80"/>
+                <w:sz w:val="22"/>
+              </w:rPr>
+              <w:t xml:space="preserve"> </w:t>
+            </w:r>
+            <w:r>
+              <w:rPr>
+                <w:rFonts w:eastAsia="MS Gothic" w:cs="Arial"/>
+                <w:color w:val="7F7F7F" w:themeColor="text1" w:themeTint="80"/>
+                <w:sz w:val="22"/>
+              </w:rPr>
+              <w:t xml:space="preserve">0%-19% </w:t>
+            </w:r>
+            <w:r>
+              <w:rPr>
+                <w:rFonts w:ascii="Minion Pro SmBd Ital" w:eastAsia="MS Gothic" w:hAnsi="Minion Pro SmBd Ital" w:cs="Minion Pro SmBd Ital"/>
+                <w:b/>
+                <w:sz w:val="22"/>
+              </w:rPr>
+              <w:t>☐</w:t>
+            </w:r>
+            <w:r>
+              <w:rPr>
+                <w:rFonts w:eastAsia="MS Gothic" w:cs="Arial"/>
+                <w:color w:val="7F7F7F" w:themeColor="text1" w:themeTint="80"/>
+                <w:sz w:val="22"/>
+              </w:rPr>
+              <w:t xml:space="preserve"> 20%-34% </w:t>
+            </w:r>
+            <w:r>
+              <w:rPr>
+                <w:rFonts w:ascii="Minion Pro SmBd Ital" w:eastAsia="MS Gothic" w:hAnsi="Minion Pro SmBd Ital" w:cs="Minion Pro SmBd Ital"/>
+                <w:b/>
+                <w:sz w:val="22"/>
+              </w:rPr>
+              <w:t>☐</w:t>
+            </w:r>
+            <w:r>
+              <w:rPr>
+                <w:rFonts w:eastAsia="MS Gothic" w:cs="Arial"/>
+                <w:color w:val="7F7F7F" w:themeColor="text1" w:themeTint="80"/>
+                <w:sz w:val="22"/>
+              </w:rPr>
+              <w:t xml:space="preserve"> 35%-39% </w:t>
+            </w:r>
+            <w:r>
+              <w:rPr>
+                <w:rFonts w:ascii="Minion Pro SmBd Ital" w:eastAsia="MS Gothic" w:hAnsi="Minion Pro SmBd Ital" w:cs="Minion Pro SmBd Ital"/>
+                <w:b/>
+                <w:sz w:val="22"/>
+              </w:rPr>
+              <w:t>☐</w:t>
+            </w:r>
+            <w:r>
+              <w:rPr>
+                <w:rFonts w:eastAsia="MS Gothic" w:cs="Arial"/>
+                <w:color w:val="7F7F7F" w:themeColor="text1" w:themeTint="80"/>
+                <w:sz w:val="22"/>
+              </w:rPr>
+              <w:t xml:space="preserve"> 40%-49% </w:t>
+            </w:r>
+            <w:r>
+              <w:rPr>
+                <w:rFonts w:ascii="Minion Pro SmBd Ital" w:eastAsia="MS Gothic" w:hAnsi="Minion Pro SmBd Ital" w:cs="Minion Pro SmBd Ital"/>
+                <w:b/>
+                <w:sz w:val="22"/>
+              </w:rPr>
+              <w:t>☐</w:t>
+            </w:r>
+            <w:r>
+              <w:rPr>
+                <w:rFonts w:eastAsia="MS Gothic" w:cs="Arial"/>
+                <w:color w:val="7F7F7F" w:themeColor="text1" w:themeTint="80"/>
+                <w:sz w:val="22"/>
+              </w:rPr>
+              <w:t xml:space="preserve"> 50%-59% </w:t>
+            </w:r>
+            <w:r>
+              <w:rPr>
+                <w:rFonts w:ascii="Minion Pro SmBd Ital" w:eastAsia="MS Gothic" w:hAnsi="Minion Pro SmBd Ital" w:cs="Minion Pro SmBd Ital"/>
+                <w:b/>
+                <w:sz w:val="22"/>
+              </w:rPr>
+              <w:t>☐</w:t>
+            </w:r>
+            <w:r>
+              <w:rPr>
+                <w:rFonts w:eastAsia="MS Gothic" w:cs="Arial"/>
+                <w:color w:val="7F7F7F" w:themeColor="text1" w:themeTint="80"/>
+                <w:sz w:val="22"/>
+              </w:rPr>
+              <w:t xml:space="preserve"> 60%-69% </w:t>
+            </w:r>
+            <w:r>
+              <w:rPr>
+                <w:rFonts w:ascii="Minion Pro SmBd Ital" w:eastAsia="MS Gothic" w:hAnsi="Minion Pro SmBd Ital" w:cs="Minion Pro SmBd Ital"/>
+                <w:b/>
+                <w:sz w:val="22"/>
+              </w:rPr>
+              <w:t>☐</w:t>
+            </w:r>
+            <w:r>
+              <w:rPr>
+                <w:rFonts w:eastAsia="MS Gothic" w:cs="Arial"/>
+                <w:color w:val="7F7F7F" w:themeColor="text1" w:themeTint="80"/>
+                <w:sz w:val="22"/>
+              </w:rPr>
+              <w:t xml:space="preserve"> 70%-85% </w:t>
+            </w:r>
+            <w:r>
+              <w:rPr>
+                <w:rFonts w:ascii="Minion Pro SmBd Ital" w:eastAsia="MS Gothic" w:hAnsi="Minion Pro SmBd Ital" w:cs="Minion Pro SmBd Ital"/>
+                <w:b/>
+                <w:sz w:val="22"/>
+              </w:rPr>
+              <w:t>☐</w:t>
+            </w:r>
+            <w:r>
+              <w:rPr>
+                <w:rFonts w:eastAsia="MS Gothic" w:cs="Arial"/>
+                <w:color w:val="7F7F7F" w:themeColor="text1" w:themeTint="80"/>
+                <w:sz w:val="22"/>
+              </w:rPr>
+              <w:t xml:space="preserve"> 86%-100%</w:t>
+            </w:r>
+          </w:p>
+        </w:tc>
+      </w:tr>
+      <w:tr>
+        <w:trPr>
+          <w:gridBefore w:val="1"/>
+          <w:wBefore w:w="35" w:type="dxa"/>
+        </w:trPr>
+        <w:tc>
+          <w:tcPr>
+            <w:tcW w:w="2388" w:type="dxa"/>
+            <w:gridSpan w:val="2"/>
+          </w:tcPr>
+          <w:p>
+            <w:pPr>
+              <w:spacing w:before="40" w:after="20"/>
+              <w:rPr>
+                <w:rFonts w:ascii="Arial" w:hAnsi="Arial" w:cs="Arial"/>
+                <w:sz w:val="22"/>
+              </w:rPr>
+            </w:pPr>
+            <w:r>
+              <w:rPr>
+                <w:rFonts w:ascii="Arial" w:hAnsi="Arial" w:cs="Arial"/>
+                <w:b/>
+                <w:sz w:val="22"/>
+              </w:rPr>
+              <w:t>21</w:t>
+            </w:r>
+            <w:r>
+              <w:rPr>
+                <w:rFonts w:ascii="Arial" w:hAnsi="Arial" w:cs="Arial"/>
+                <w:b/>
+                <w:sz w:val="22"/>
+              </w:rPr>
+              <w:t>.</w:t>
+            </w:r>
+            <w:r>
+              <w:rPr>
+                <w:rFonts w:ascii="Arial" w:hAnsi="Arial" w:cs="Arial"/>
+                <w:sz w:val="22"/>
+              </w:rPr>
+              <w:t xml:space="preserve"> Google translation testing report</w:t>
+            </w:r>
+          </w:p>
+        </w:tc>
+        <w:tc>
+          <w:tcPr>
+            <w:tcW w:w="7535" w:type="dxa"/>
+            <w:gridSpan w:val="5"/>
+          </w:tcPr>
+          <w:p>
+            <w:pPr>
+              <w:spacing w:before="40" w:after="20"/>
+              <w:rPr>
+                <w:rFonts w:ascii="Arial" w:hAnsi="Arial" w:cs="Arial"/>
+                <w:sz w:val="22"/>
+              </w:rPr>
+            </w:pPr>
+          </w:p>
+          <w:p>
+            <w:pPr>
+              <w:spacing w:before="40" w:after="20"/>
+              <w:rPr>
+                <w:rFonts w:ascii="Arial" w:hAnsi="Arial" w:cs="Arial"/>
+                <w:sz w:val="22"/>
+              </w:rPr>
+            </w:pPr>
+          </w:p>
+          <w:p>
+            <w:pPr>
+              <w:spacing w:before="40" w:after="20"/>
+              <w:rPr>
+                <w:rFonts w:ascii="Arial" w:hAnsi="Arial" w:cs="Arial"/>
+                <w:sz w:val="22"/>
+              </w:rPr>
+            </w:pPr>
+          </w:p>
+        </w:tc>
+      </w:tr>
+      <w:tr>
+        <w:trPr>
+          <w:gridBefore w:val="1"/>
+          <w:wBefore w:w="35" w:type="dxa"/>
+        </w:trPr>
+        <w:tc>
+          <w:tcPr>
+            <w:tcW w:w="9923" w:type="dxa"/>
+            <w:gridSpan w:val="7"/>
+            <w:tcBorders>
+              <w:bottom w:val="single" w:sz="4" w:space="0" w:color="auto"/>
+            </w:tcBorders>
+          </w:tcPr>
+          <w:p>
+            <w:pPr>
+              <w:spacing w:before="40" w:after="20"/>
+              <w:jc w:val="center"/>
+              <w:rPr>
+                <w:rFonts w:ascii="MS Gothic" w:eastAsia="MS Gothic" w:hAnsi="MS Gothic"/>
+                <w:color w:val="000000"/>
+                <w:sz w:val="22"/>
+              </w:rPr>
+            </w:pPr>
+            <w:r>
+              <w:rPr>
+                <w:rFonts w:ascii="Minion Pro SmBd Ital" w:eastAsia="MS Gothic" w:hAnsi="Minion Pro SmBd Ital" w:cs="Minion Pro SmBd Ital"/>
+                <w:b/>
+                <w:sz w:val="22"/>
+              </w:rPr>
+              <w:t>☐</w:t>
+            </w:r>
+            <w:r>
+              <w:rPr>
+                <w:rFonts w:eastAsia="MS Gothic" w:cs="Arial"/>
+                <w:b/>
+                <w:color w:val="7F7F7F" w:themeColor="text1" w:themeTint="80"/>
+                <w:sz w:val="22"/>
+              </w:rPr>
+              <w:t xml:space="preserve"> </w:t>
+            </w:r>
+            <w:r>
+              <w:rPr>
+                <w:rFonts w:eastAsia="MS Gothic" w:cs="Arial"/>
+                <w:color w:val="7F7F7F" w:themeColor="text1" w:themeTint="80"/>
+                <w:sz w:val="22"/>
+              </w:rPr>
+              <w:t xml:space="preserve">0%-19% </w:t>
+            </w:r>
+            <w:r>
+              <w:rPr>
+                <w:rFonts w:ascii="Minion Pro SmBd Ital" w:eastAsia="MS Gothic" w:hAnsi="Minion Pro SmBd Ital" w:cs="Minion Pro SmBd Ital"/>
+                <w:b/>
+                <w:sz w:val="22"/>
+              </w:rPr>
+              <w:t>☐</w:t>
+            </w:r>
+            <w:r>
+              <w:rPr>
+                <w:rFonts w:eastAsia="MS Gothic" w:cs="Arial"/>
+                <w:color w:val="7F7F7F" w:themeColor="text1" w:themeTint="80"/>
+                <w:sz w:val="22"/>
+              </w:rPr>
+              <w:t xml:space="preserve"> 20%-34% </w:t>
+            </w:r>
+            <w:r>
+              <w:rPr>
+                <w:rFonts w:ascii="Minion Pro SmBd Ital" w:eastAsia="MS Gothic" w:hAnsi="Minion Pro SmBd Ital" w:cs="Minion Pro SmBd Ital"/>
+                <w:b/>
+                <w:sz w:val="22"/>
+              </w:rPr>
+              <w:t>☐</w:t>
+            </w:r>
+            <w:r>
+              <w:rPr>
+                <w:rFonts w:eastAsia="MS Gothic" w:cs="Arial"/>
+                <w:color w:val="7F7F7F" w:themeColor="text1" w:themeTint="80"/>
+                <w:sz w:val="22"/>
+              </w:rPr>
+              <w:t xml:space="preserve"> 35%-39% </w:t>
+            </w:r>
+            <w:r>
+              <w:rPr>
+                <w:rFonts w:ascii="Minion Pro SmBd Ital" w:eastAsia="MS Gothic" w:hAnsi="Minion Pro SmBd Ital" w:cs="Minion Pro SmBd Ital"/>
+                <w:b/>
+                <w:sz w:val="22"/>
+              </w:rPr>
+              <w:t>☐</w:t>
+            </w:r>
+            <w:r>
+              <w:rPr>
+                <w:rFonts w:eastAsia="MS Gothic" w:cs="Arial"/>
+                <w:color w:val="7F7F7F" w:themeColor="text1" w:themeTint="80"/>
+                <w:sz w:val="22"/>
+              </w:rPr>
+              <w:t xml:space="preserve"> 40%-49% </w:t>
+            </w:r>
+            <w:r>
+              <w:rPr>
+                <w:rFonts w:ascii="Minion Pro SmBd Ital" w:eastAsia="MS Gothic" w:hAnsi="Minion Pro SmBd Ital" w:cs="Minion Pro SmBd Ital"/>
+                <w:b/>
+                <w:sz w:val="22"/>
+              </w:rPr>
+              <w:t>☐</w:t>
+            </w:r>
+            <w:r>
+              <w:rPr>
+                <w:rFonts w:eastAsia="MS Gothic" w:cs="Arial"/>
+                <w:color w:val="7F7F7F" w:themeColor="text1" w:themeTint="80"/>
+                <w:sz w:val="22"/>
+              </w:rPr>
+              <w:t xml:space="preserve"> 50%-59% </w:t>
+            </w:r>
+            <w:r>
+              <w:rPr>
+                <w:rFonts w:ascii="Minion Pro SmBd Ital" w:eastAsia="MS Gothic" w:hAnsi="Minion Pro SmBd Ital" w:cs="Minion Pro SmBd Ital"/>
+                <w:b/>
+                <w:sz w:val="22"/>
+              </w:rPr>
+              <w:t>☐</w:t>
+            </w:r>
+            <w:r>
+              <w:rPr>
+                <w:rFonts w:eastAsia="MS Gothic" w:cs="Arial"/>
+                <w:color w:val="7F7F7F" w:themeColor="text1" w:themeTint="80"/>
+                <w:sz w:val="22"/>
+              </w:rPr>
+              <w:t xml:space="preserve"> 60%-69% </w:t>
+            </w:r>
+            <w:r>
+              <w:rPr>
+                <w:rFonts w:ascii="Minion Pro SmBd Ital" w:eastAsia="MS Gothic" w:hAnsi="Minion Pro SmBd Ital" w:cs="Minion Pro SmBd Ital"/>
+                <w:b/>
+                <w:sz w:val="22"/>
+              </w:rPr>
+              <w:t>☐</w:t>
+            </w:r>
+            <w:r>
+              <w:rPr>
+                <w:rFonts w:eastAsia="MS Gothic" w:cs="Arial"/>
+                <w:color w:val="7F7F7F" w:themeColor="text1" w:themeTint="80"/>
+                <w:sz w:val="22"/>
+              </w:rPr>
+              <w:t xml:space="preserve"> 70%-85% </w:t>
+            </w:r>
+            <w:r>
+              <w:rPr>
+                <w:rFonts w:ascii="Minion Pro SmBd Ital" w:eastAsia="MS Gothic" w:hAnsi="Minion Pro SmBd Ital" w:cs="Minion Pro SmBd Ital"/>
+                <w:b/>
+                <w:sz w:val="22"/>
+              </w:rPr>
+              <w:t>☐</w:t>
+            </w:r>
+            <w:r>
+              <w:rPr>
+                <w:rFonts w:eastAsia="MS Gothic" w:cs="Arial"/>
+                <w:color w:val="7F7F7F" w:themeColor="text1" w:themeTint="80"/>
+                <w:sz w:val="22"/>
+              </w:rPr>
+              <w:t xml:space="preserve"> 86%-100%</w:t>
+            </w:r>
+          </w:p>
+        </w:tc>
+      </w:tr>
+      <w:tr>
+        <w:trPr>
+          <w:gridBefore w:val="1"/>
+          <w:wBefore w:w="35" w:type="dxa"/>
+        </w:trPr>
+        <w:tc>
+          <w:tcPr>
+            <w:tcW w:w="2388" w:type="dxa"/>
+            <w:gridSpan w:val="2"/>
+          </w:tcPr>
+          <w:p>
+            <w:pPr>
+              <w:spacing w:before="40" w:after="20"/>
+              <w:rPr>
+                <w:rFonts w:ascii="Arial" w:hAnsi="Arial" w:cs="Arial"/>
+                <w:sz w:val="22"/>
+              </w:rPr>
+            </w:pPr>
+            <w:r>
+              <w:rPr>
+                <w:rFonts w:ascii="Arial" w:hAnsi="Arial" w:cs="Arial"/>
+                <w:b/>
+                <w:sz w:val="22"/>
+              </w:rPr>
+              <w:t>22</w:t>
+            </w:r>
+            <w:r>
+              <w:rPr>
+                <w:rFonts w:ascii="Arial" w:hAnsi="Arial" w:cs="Arial"/>
+                <w:b/>
+                <w:sz w:val="22"/>
+              </w:rPr>
+              <w:t>.</w:t>
+            </w:r>
+            <w:r>
+              <w:rPr>
+                <w:rFonts w:ascii="Arial" w:hAnsi="Arial" w:cs="Arial"/>
+                <w:sz w:val="22"/>
+              </w:rPr>
+              <w:t xml:space="preserve"> Quality audit</w:t>
+            </w:r>
+          </w:p>
+        </w:tc>
+        <w:tc>
+          <w:tcPr>
+            <w:tcW w:w="7535" w:type="dxa"/>
+            <w:gridSpan w:val="5"/>
+          </w:tcPr>
+          <w:p>
+            <w:pPr>
+              <w:spacing w:before="40" w:after="20"/>
+              <w:rPr>
+                <w:rFonts w:ascii="Arial" w:hAnsi="Arial" w:cs="Arial"/>
+                <w:sz w:val="22"/>
+              </w:rPr>
+            </w:pPr>
+          </w:p>
+          <w:p>
+            <w:pPr>
+              <w:spacing w:before="40" w:after="20"/>
+              <w:rPr>
+                <w:rFonts w:ascii="Arial" w:hAnsi="Arial" w:cs="Arial"/>
+                <w:sz w:val="22"/>
+              </w:rPr>
+            </w:pPr>
+          </w:p>
+        </w:tc>
+      </w:tr>
+      <w:tr>
+        <w:trPr>
+          <w:gridBefore w:val="1"/>
+          <w:wBefore w:w="35" w:type="dxa"/>
+        </w:trPr>
+        <w:tc>
+          <w:tcPr>
+            <w:tcW w:w="9923" w:type="dxa"/>
+            <w:gridSpan w:val="7"/>
+            <w:tcBorders>
+              <w:bottom w:val="single" w:sz="4" w:space="0" w:color="auto"/>
+            </w:tcBorders>
+          </w:tcPr>
+          <w:p>
+            <w:pPr>
+              <w:spacing w:before="40" w:after="20"/>
+              <w:jc w:val="center"/>
+              <w:rPr>
+                <w:rFonts w:ascii="MS Gothic" w:eastAsia="MS Gothic" w:hAnsi="MS Gothic"/>
+                <w:color w:val="000000"/>
+                <w:sz w:val="22"/>
+              </w:rPr>
+            </w:pPr>
+            <w:r>
+              <w:rPr>
+                <w:rFonts w:ascii="Minion Pro SmBd Ital" w:eastAsia="MS Gothic" w:hAnsi="Minion Pro SmBd Ital" w:cs="Minion Pro SmBd Ital"/>
+                <w:b/>
+                <w:sz w:val="22"/>
+              </w:rPr>
+              <w:t>☐</w:t>
+            </w:r>
+            <w:r>
+              <w:rPr>
+                <w:rFonts w:eastAsia="MS Gothic" w:cs="Arial"/>
+                <w:b/>
+                <w:color w:val="7F7F7F" w:themeColor="text1" w:themeTint="80"/>
+                <w:sz w:val="22"/>
+              </w:rPr>
+              <w:t xml:space="preserve"> </w:t>
+            </w:r>
+            <w:r>
+              <w:rPr>
+                <w:rFonts w:eastAsia="MS Gothic" w:cs="Arial"/>
+                <w:color w:val="7F7F7F" w:themeColor="text1" w:themeTint="80"/>
+                <w:sz w:val="22"/>
+              </w:rPr>
+              <w:t xml:space="preserve">0%-19% </w:t>
+            </w:r>
+            <w:r>
+              <w:rPr>
+                <w:rFonts w:ascii="Minion Pro SmBd Ital" w:eastAsia="MS Gothic" w:hAnsi="Minion Pro SmBd Ital" w:cs="Minion Pro SmBd Ital"/>
+                <w:b/>
+                <w:sz w:val="22"/>
+              </w:rPr>
+              <w:t>☐</w:t>
+            </w:r>
+            <w:r>
+              <w:rPr>
+                <w:rFonts w:eastAsia="MS Gothic" w:cs="Arial"/>
+                <w:color w:val="7F7F7F" w:themeColor="text1" w:themeTint="80"/>
+                <w:sz w:val="22"/>
+              </w:rPr>
+              <w:t xml:space="preserve"> 20%-34% </w:t>
+            </w:r>
+            <w:r>
+              <w:rPr>
+                <w:rFonts w:ascii="Minion Pro SmBd Ital" w:eastAsia="MS Gothic" w:hAnsi="Minion Pro SmBd Ital" w:cs="Minion Pro SmBd Ital"/>
+                <w:b/>
+                <w:sz w:val="22"/>
+              </w:rPr>
+              <w:t>☐</w:t>
+            </w:r>
+            <w:r>
+              <w:rPr>
+                <w:rFonts w:eastAsia="MS Gothic" w:cs="Arial"/>
+                <w:color w:val="7F7F7F" w:themeColor="text1" w:themeTint="80"/>
+                <w:sz w:val="22"/>
+              </w:rPr>
+              <w:t xml:space="preserve"> 35%-39% </w:t>
+            </w:r>
+            <w:r>
+              <w:rPr>
+                <w:rFonts w:ascii="Minion Pro SmBd Ital" w:eastAsia="MS Gothic" w:hAnsi="Minion Pro SmBd Ital" w:cs="Minion Pro SmBd Ital"/>
+                <w:b/>
+                <w:sz w:val="22"/>
+              </w:rPr>
+              <w:t>☐</w:t>
+            </w:r>
+            <w:r>
+              <w:rPr>
+                <w:rFonts w:eastAsia="MS Gothic" w:cs="Arial"/>
+                <w:color w:val="7F7F7F" w:themeColor="text1" w:themeTint="80"/>
+                <w:sz w:val="22"/>
+              </w:rPr>
+              <w:t xml:space="preserve"> 40%-49% </w:t>
+            </w:r>
+            <w:r>
+              <w:rPr>
+                <w:rFonts w:ascii="Minion Pro SmBd Ital" w:eastAsia="MS Gothic" w:hAnsi="Minion Pro SmBd Ital" w:cs="Minion Pro SmBd Ital"/>
+                <w:b/>
+                <w:sz w:val="22"/>
+              </w:rPr>
+              <w:t>☐</w:t>
+            </w:r>
+            <w:r>
+              <w:rPr>
+                <w:rFonts w:eastAsia="MS Gothic" w:cs="Arial"/>
+                <w:color w:val="7F7F7F" w:themeColor="text1" w:themeTint="80"/>
+                <w:sz w:val="22"/>
+              </w:rPr>
+              <w:t xml:space="preserve"> 50%-59% </w:t>
+            </w:r>
+            <w:r>
+              <w:rPr>
+                <w:rFonts w:ascii="Minion Pro SmBd Ital" w:eastAsia="MS Gothic" w:hAnsi="Minion Pro SmBd Ital" w:cs="Minion Pro SmBd Ital"/>
+                <w:b/>
+                <w:sz w:val="22"/>
+              </w:rPr>
+              <w:t>☐</w:t>
+            </w:r>
+            <w:r>
+              <w:rPr>
+                <w:rFonts w:eastAsia="MS Gothic" w:cs="Arial"/>
+                <w:color w:val="7F7F7F" w:themeColor="text1" w:themeTint="80"/>
+                <w:sz w:val="22"/>
+              </w:rPr>
+              <w:t xml:space="preserve"> 60%-69% </w:t>
+            </w:r>
+            <w:r>
+              <w:rPr>
+                <w:rFonts w:ascii="Minion Pro SmBd Ital" w:eastAsia="MS Gothic" w:hAnsi="Minion Pro SmBd Ital" w:cs="Minion Pro SmBd Ital"/>
+                <w:b/>
+                <w:sz w:val="22"/>
+              </w:rPr>
+              <w:t>☐</w:t>
+            </w:r>
+            <w:r>
+              <w:rPr>
+                <w:rFonts w:eastAsia="MS Gothic" w:cs="Arial"/>
+                <w:color w:val="7F7F7F" w:themeColor="text1" w:themeTint="80"/>
+                <w:sz w:val="22"/>
+              </w:rPr>
+              <w:t xml:space="preserve"> 70%-85% </w:t>
+            </w:r>
+            <w:r>
+              <w:rPr>
+                <w:rFonts w:ascii="Minion Pro SmBd Ital" w:eastAsia="MS Gothic" w:hAnsi="Minion Pro SmBd Ital" w:cs="Minion Pro SmBd Ital"/>
+                <w:b/>
+                <w:sz w:val="22"/>
+              </w:rPr>
+              <w:t>☐</w:t>
+            </w:r>
+            <w:r>
+              <w:rPr>
+                <w:rFonts w:eastAsia="MS Gothic" w:cs="Arial"/>
+                <w:color w:val="7F7F7F" w:themeColor="text1" w:themeTint="80"/>
+                <w:sz w:val="22"/>
+              </w:rPr>
+              <w:t xml:space="preserve"> 86%-100%</w:t>
+            </w:r>
+          </w:p>
+        </w:tc>
+      </w:tr>
+      <w:tr>
+        <w:trPr>
+          <w:gridBefore w:val="1"/>
+          <w:wBefore w:w="35" w:type="dxa"/>
+        </w:trPr>
+        <w:tc>
+          <w:tcPr>
+            <w:tcW w:w="2388" w:type="dxa"/>
+            <w:gridSpan w:val="2"/>
+          </w:tcPr>
+          <w:p>
+            <w:pPr>
+              <w:spacing w:before="40" w:after="20"/>
+              <w:rPr>
+                <w:rFonts w:ascii="Arial" w:hAnsi="Arial" w:cs="Arial"/>
+                <w:sz w:val="22"/>
+              </w:rPr>
+            </w:pPr>
+            <w:r>
+              <w:rPr>
+                <w:rFonts w:ascii="Arial" w:hAnsi="Arial" w:cs="Arial"/>
+                <w:b/>
+                <w:sz w:val="22"/>
+              </w:rPr>
+              <w:t>23</w:t>
+            </w:r>
+            <w:r>
+              <w:rPr>
+                <w:rFonts w:ascii="Arial" w:hAnsi="Arial" w:cs="Arial"/>
+                <w:b/>
+                <w:sz w:val="22"/>
+              </w:rPr>
+              <w:t>.</w:t>
+            </w:r>
+            <w:r>
+              <w:rPr>
+                <w:rFonts w:ascii="Arial" w:hAnsi="Arial" w:cs="Arial"/>
+                <w:sz w:val="22"/>
+              </w:rPr>
+              <w:t xml:space="preserve"> Future developments</w:t>
+            </w:r>
+          </w:p>
+        </w:tc>
+        <w:tc>
+          <w:tcPr>
+            <w:tcW w:w="7535" w:type="dxa"/>
+            <w:gridSpan w:val="5"/>
+          </w:tcPr>
+          <w:p>
+            <w:pPr>
+              <w:spacing w:before="40" w:after="20"/>
+              <w:rPr>
+                <w:rFonts w:ascii="Arial" w:hAnsi="Arial" w:cs="Arial"/>
+                <w:sz w:val="22"/>
+              </w:rPr>
+            </w:pPr>
+          </w:p>
+          <w:p>
+            <w:pPr>
+              <w:spacing w:before="40" w:after="20"/>
+              <w:rPr>
+                <w:rFonts w:ascii="Arial" w:hAnsi="Arial" w:cs="Arial"/>
+                <w:sz w:val="22"/>
+              </w:rPr>
+            </w:pPr>
+          </w:p>
+          <w:p>
+            <w:pPr>
+              <w:spacing w:before="40" w:after="20"/>
+              <w:rPr>
+                <w:rFonts w:ascii="Arial" w:hAnsi="Arial" w:cs="Arial"/>
+                <w:sz w:val="22"/>
+              </w:rPr>
+            </w:pPr>
+          </w:p>
+        </w:tc>
+      </w:tr>
+      <w:tr>
+        <w:trPr>
+          <w:gridBefore w:val="1"/>
+          <w:wBefore w:w="35" w:type="dxa"/>
+        </w:trPr>
+        <w:tc>
+          <w:tcPr>
+            <w:tcW w:w="9923" w:type="dxa"/>
+            <w:gridSpan w:val="7"/>
+            <w:tcBorders>
+              <w:bottom w:val="single" w:sz="4" w:space="0" w:color="auto"/>
+            </w:tcBorders>
+          </w:tcPr>
+          <w:p>
+            <w:pPr>
+              <w:spacing w:before="40" w:after="20"/>
+              <w:jc w:val="center"/>
+              <w:rPr>
+                <w:rFonts w:ascii="MS Gothic" w:eastAsia="MS Gothic" w:hAnsi="MS Gothic"/>
+                <w:color w:val="000000"/>
+                <w:sz w:val="22"/>
+              </w:rPr>
+            </w:pPr>
+            <w:r>
+              <w:rPr>
+                <w:rFonts w:ascii="Minion Pro SmBd Ital" w:eastAsia="MS Gothic" w:hAnsi="Minion Pro SmBd Ital" w:cs="Minion Pro SmBd Ital"/>
+                <w:b/>
+                <w:sz w:val="22"/>
+              </w:rPr>
+              <w:t>☐</w:t>
+            </w:r>
+            <w:r>
+              <w:rPr>
+                <w:rFonts w:eastAsia="MS Gothic" w:cs="Arial"/>
+                <w:b/>
+                <w:color w:val="7F7F7F" w:themeColor="text1" w:themeTint="80"/>
+                <w:sz w:val="22"/>
+              </w:rPr>
+              <w:t xml:space="preserve"> </w:t>
+            </w:r>
+            <w:r>
+              <w:rPr>
+                <w:rFonts w:eastAsia="MS Gothic" w:cs="Arial"/>
+                <w:color w:val="7F7F7F" w:themeColor="text1" w:themeTint="80"/>
+                <w:sz w:val="22"/>
+              </w:rPr>
+              <w:t xml:space="preserve">0%-19% </w:t>
+            </w:r>
+            <w:r>
+              <w:rPr>
+                <w:rFonts w:ascii="Minion Pro SmBd Ital" w:eastAsia="MS Gothic" w:hAnsi="Minion Pro SmBd Ital" w:cs="Minion Pro SmBd Ital"/>
+                <w:b/>
+                <w:sz w:val="22"/>
+              </w:rPr>
+              <w:t>☐</w:t>
+            </w:r>
+            <w:r>
+              <w:rPr>
+                <w:rFonts w:eastAsia="MS Gothic" w:cs="Arial"/>
+                <w:color w:val="7F7F7F" w:themeColor="text1" w:themeTint="80"/>
+                <w:sz w:val="22"/>
+              </w:rPr>
+              <w:t xml:space="preserve"> 20%-34% </w:t>
+            </w:r>
+            <w:r>
+              <w:rPr>
+                <w:rFonts w:ascii="Minion Pro SmBd Ital" w:eastAsia="MS Gothic" w:hAnsi="Minion Pro SmBd Ital" w:cs="Minion Pro SmBd Ital"/>
+                <w:b/>
+                <w:sz w:val="22"/>
+              </w:rPr>
+              <w:t>☐</w:t>
+            </w:r>
+            <w:r>
+              <w:rPr>
+                <w:rFonts w:eastAsia="MS Gothic" w:cs="Arial"/>
+                <w:color w:val="7F7F7F" w:themeColor="text1" w:themeTint="80"/>
+                <w:sz w:val="22"/>
+              </w:rPr>
+              <w:t xml:space="preserve"> 35%-39% </w:t>
+            </w:r>
+            <w:r>
+              <w:rPr>
+                <w:rFonts w:ascii="Minion Pro SmBd Ital" w:eastAsia="MS Gothic" w:hAnsi="Minion Pro SmBd Ital" w:cs="Minion Pro SmBd Ital"/>
+                <w:b/>
+                <w:sz w:val="22"/>
+              </w:rPr>
+              <w:t>☐</w:t>
+            </w:r>
+            <w:r>
+              <w:rPr>
+                <w:rFonts w:eastAsia="MS Gothic" w:cs="Arial"/>
+                <w:color w:val="7F7F7F" w:themeColor="text1" w:themeTint="80"/>
+                <w:sz w:val="22"/>
+              </w:rPr>
+              <w:t xml:space="preserve"> 40%-49% </w:t>
+            </w:r>
+            <w:r>
+              <w:rPr>
+                <w:rFonts w:ascii="Minion Pro SmBd Ital" w:eastAsia="MS Gothic" w:hAnsi="Minion Pro SmBd Ital" w:cs="Minion Pro SmBd Ital"/>
+                <w:b/>
+                <w:sz w:val="22"/>
+              </w:rPr>
+              <w:t>☐</w:t>
+            </w:r>
+            <w:r>
+              <w:rPr>
+                <w:rFonts w:eastAsia="MS Gothic" w:cs="Arial"/>
+                <w:color w:val="7F7F7F" w:themeColor="text1" w:themeTint="80"/>
+                <w:sz w:val="22"/>
+              </w:rPr>
+              <w:t xml:space="preserve"> 50%-59% </w:t>
+            </w:r>
+            <w:r>
+              <w:rPr>
+                <w:rFonts w:ascii="Minion Pro SmBd Ital" w:eastAsia="MS Gothic" w:hAnsi="Minion Pro SmBd Ital" w:cs="Minion Pro SmBd Ital"/>
+                <w:b/>
+                <w:sz w:val="22"/>
+              </w:rPr>
+              <w:t>☐</w:t>
+            </w:r>
+            <w:r>
+              <w:rPr>
+                <w:rFonts w:eastAsia="MS Gothic" w:cs="Arial"/>
+                <w:color w:val="7F7F7F" w:themeColor="text1" w:themeTint="80"/>
+                <w:sz w:val="22"/>
+              </w:rPr>
+              <w:t xml:space="preserve"> 60%-69% </w:t>
+            </w:r>
+            <w:r>
+              <w:rPr>
+                <w:rFonts w:ascii="Minion Pro SmBd Ital" w:eastAsia="MS Gothic" w:hAnsi="Minion Pro SmBd Ital" w:cs="Minion Pro SmBd Ital"/>
+                <w:b/>
+                <w:sz w:val="22"/>
+              </w:rPr>
+              <w:t>☐</w:t>
+            </w:r>
+            <w:r>
+              <w:rPr>
+                <w:rFonts w:eastAsia="MS Gothic" w:cs="Arial"/>
+                <w:color w:val="7F7F7F" w:themeColor="text1" w:themeTint="80"/>
+                <w:sz w:val="22"/>
+              </w:rPr>
+              <w:t xml:space="preserve"> 70%-85% </w:t>
+            </w:r>
+            <w:r>
+              <w:rPr>
+                <w:rFonts w:ascii="Minion Pro SmBd Ital" w:eastAsia="MS Gothic" w:hAnsi="Minion Pro SmBd Ital" w:cs="Minion Pro SmBd Ital"/>
+                <w:b/>
+                <w:sz w:val="22"/>
+              </w:rPr>
+              <w:t>☐</w:t>
+            </w:r>
+            <w:r>
+              <w:rPr>
+                <w:rFonts w:eastAsia="MS Gothic" w:cs="Arial"/>
+                <w:color w:val="7F7F7F" w:themeColor="text1" w:themeTint="80"/>
+                <w:sz w:val="22"/>
+              </w:rPr>
+              <w:t xml:space="preserve"> 86%-100%</w:t>
+            </w:r>
+          </w:p>
+        </w:tc>
+      </w:tr>
+      <w:tr>
+        <w:trPr>
+          <w:gridBefore w:val="1"/>
+          <w:wBefore w:w="35" w:type="dxa"/>
+        </w:trPr>
+        <w:tc>
+          <w:tcPr>
+            <w:tcW w:w="2388" w:type="dxa"/>
+            <w:gridSpan w:val="2"/>
+          </w:tcPr>
+          <w:p>
+            <w:pPr>
+              <w:spacing w:before="40" w:after="20"/>
+              <w:rPr>
+                <w:rFonts w:ascii="Arial" w:hAnsi="Arial" w:cs="Arial"/>
+                <w:sz w:val="22"/>
+              </w:rPr>
+            </w:pPr>
+            <w:r>
+              <w:rPr>
+                <w:rFonts w:ascii="Arial" w:hAnsi="Arial" w:cs="Arial"/>
+                <w:b/>
+                <w:sz w:val="22"/>
+              </w:rPr>
+              <w:t>24</w:t>
+            </w:r>
+            <w:r>
+              <w:rPr>
+                <w:rFonts w:ascii="Arial" w:hAnsi="Arial" w:cs="Arial"/>
+                <w:b/>
+                <w:sz w:val="22"/>
+              </w:rPr>
+              <w:t>.</w:t>
+            </w:r>
+            <w:r>
+              <w:rPr>
+                <w:rFonts w:ascii="Arial" w:hAnsi="Arial" w:cs="Arial"/>
+                <w:sz w:val="22"/>
+              </w:rPr>
+              <w:t xml:space="preserve"> </w:t>
+            </w:r>
+            <w:r>
+              <w:rPr>
+                <w:rFonts w:ascii="Arial" w:hAnsi="Arial" w:cs="Arial"/>
+                <w:sz w:val="22"/>
+              </w:rPr>
+              <w:t>Sprint sheets</w:t>
+            </w:r>
+          </w:p>
+        </w:tc>
+        <w:tc>
+          <w:tcPr>
+            <w:tcW w:w="7535" w:type="dxa"/>
+            <w:gridSpan w:val="5"/>
+          </w:tcPr>
+          <w:p>
+            <w:pPr>
+              <w:spacing w:before="40" w:after="20"/>
+              <w:rPr>
+                <w:rFonts w:ascii="Arial" w:hAnsi="Arial" w:cs="Arial"/>
+                <w:sz w:val="22"/>
+              </w:rPr>
+            </w:pPr>
+          </w:p>
+          <w:p>
+            <w:pPr>
+              <w:spacing w:before="40" w:after="20"/>
+              <w:rPr>
+                <w:rFonts w:ascii="Arial" w:hAnsi="Arial" w:cs="Arial"/>
+                <w:sz w:val="22"/>
+              </w:rPr>
+            </w:pPr>
+          </w:p>
+        </w:tc>
+      </w:tr>
+      <w:tr>
+        <w:trPr>
+          <w:gridBefore w:val="1"/>
+          <w:wBefore w:w="35" w:type="dxa"/>
+        </w:trPr>
+        <w:tc>
+          <w:tcPr>
+            <w:tcW w:w="9923" w:type="dxa"/>
+            <w:gridSpan w:val="7"/>
+            <w:tcBorders>
+              <w:bottom w:val="single" w:sz="4" w:space="0" w:color="auto"/>
+            </w:tcBorders>
+          </w:tcPr>
+          <w:p>
+            <w:pPr>
+              <w:spacing w:before="40" w:after="20"/>
+              <w:jc w:val="center"/>
+              <w:rPr>
+                <w:rFonts w:ascii="MS Gothic" w:eastAsia="MS Gothic" w:hAnsi="MS Gothic"/>
+                <w:color w:val="000000"/>
+                <w:sz w:val="22"/>
+              </w:rPr>
+            </w:pPr>
+            <w:r>
+              <w:rPr>
+                <w:rFonts w:ascii="Minion Pro SmBd Ital" w:eastAsia="MS Gothic" w:hAnsi="Minion Pro SmBd Ital" w:cs="Minion Pro SmBd Ital"/>
+                <w:b/>
+                <w:sz w:val="22"/>
+              </w:rPr>
+              <w:t>☐</w:t>
+            </w:r>
+            <w:r>
+              <w:rPr>
+                <w:rFonts w:eastAsia="MS Gothic" w:cs="Arial"/>
+                <w:b/>
+                <w:color w:val="7F7F7F" w:themeColor="text1" w:themeTint="80"/>
+                <w:sz w:val="22"/>
+              </w:rPr>
+              <w:t xml:space="preserve"> </w:t>
+            </w:r>
+            <w:r>
+              <w:rPr>
+                <w:rFonts w:eastAsia="MS Gothic" w:cs="Arial"/>
+                <w:color w:val="7F7F7F" w:themeColor="text1" w:themeTint="80"/>
+                <w:sz w:val="22"/>
+              </w:rPr>
+              <w:t xml:space="preserve">0%-19% </w:t>
+            </w:r>
+            <w:r>
+              <w:rPr>
+                <w:rFonts w:ascii="Minion Pro SmBd Ital" w:eastAsia="MS Gothic" w:hAnsi="Minion Pro SmBd Ital" w:cs="Minion Pro SmBd Ital"/>
+                <w:b/>
+                <w:sz w:val="22"/>
+              </w:rPr>
+              <w:t>☐</w:t>
+            </w:r>
+            <w:r>
+              <w:rPr>
+                <w:rFonts w:eastAsia="MS Gothic" w:cs="Arial"/>
+                <w:color w:val="7F7F7F" w:themeColor="text1" w:themeTint="80"/>
+                <w:sz w:val="22"/>
+              </w:rPr>
+              <w:t xml:space="preserve"> 20%-34% </w:t>
+            </w:r>
+            <w:r>
+              <w:rPr>
+                <w:rFonts w:ascii="Minion Pro SmBd Ital" w:eastAsia="MS Gothic" w:hAnsi="Minion Pro SmBd Ital" w:cs="Minion Pro SmBd Ital"/>
+                <w:b/>
+                <w:sz w:val="22"/>
+              </w:rPr>
+              <w:t>☐</w:t>
+            </w:r>
+            <w:r>
+              <w:rPr>
+                <w:rFonts w:eastAsia="MS Gothic" w:cs="Arial"/>
+                <w:color w:val="7F7F7F" w:themeColor="text1" w:themeTint="80"/>
+                <w:sz w:val="22"/>
+              </w:rPr>
+              <w:t xml:space="preserve"> 35%-39% </w:t>
+            </w:r>
+            <w:r>
+              <w:rPr>
+                <w:rFonts w:ascii="Minion Pro SmBd Ital" w:eastAsia="MS Gothic" w:hAnsi="Minion Pro SmBd Ital" w:cs="Minion Pro SmBd Ital"/>
+                <w:b/>
+                <w:sz w:val="22"/>
+              </w:rPr>
+              <w:t>☐</w:t>
+            </w:r>
+            <w:r>
+              <w:rPr>
+                <w:rFonts w:eastAsia="MS Gothic" w:cs="Arial"/>
+                <w:color w:val="7F7F7F" w:themeColor="text1" w:themeTint="80"/>
+                <w:sz w:val="22"/>
+              </w:rPr>
+              <w:t xml:space="preserve"> 40%-49% </w:t>
+            </w:r>
+            <w:r>
+              <w:rPr>
+                <w:rFonts w:ascii="Minion Pro SmBd Ital" w:eastAsia="MS Gothic" w:hAnsi="Minion Pro SmBd Ital" w:cs="Minion Pro SmBd Ital"/>
+                <w:b/>
+                <w:sz w:val="22"/>
+              </w:rPr>
+              <w:t>☐</w:t>
+            </w:r>
+            <w:r>
+              <w:rPr>
+                <w:rFonts w:eastAsia="MS Gothic" w:cs="Arial"/>
+                <w:color w:val="7F7F7F" w:themeColor="text1" w:themeTint="80"/>
+                <w:sz w:val="22"/>
+              </w:rPr>
+              <w:t xml:space="preserve"> 50%-59% </w:t>
+            </w:r>
+            <w:r>
+              <w:rPr>
+                <w:rFonts w:ascii="Minion Pro SmBd Ital" w:eastAsia="MS Gothic" w:hAnsi="Minion Pro SmBd Ital" w:cs="Minion Pro SmBd Ital"/>
+                <w:b/>
+                <w:sz w:val="22"/>
+              </w:rPr>
+              <w:t>☐</w:t>
+            </w:r>
+            <w:r>
+              <w:rPr>
+                <w:rFonts w:eastAsia="MS Gothic" w:cs="Arial"/>
+                <w:color w:val="7F7F7F" w:themeColor="text1" w:themeTint="80"/>
+                <w:sz w:val="22"/>
+              </w:rPr>
+              <w:t xml:space="preserve"> 60%-69% </w:t>
+            </w:r>
+            <w:r>
+              <w:rPr>
+                <w:rFonts w:ascii="Minion Pro SmBd Ital" w:eastAsia="MS Gothic" w:hAnsi="Minion Pro SmBd Ital" w:cs="Minion Pro SmBd Ital"/>
+                <w:b/>
+                <w:sz w:val="22"/>
+              </w:rPr>
+              <w:t>☐</w:t>
+            </w:r>
+            <w:r>
+              <w:rPr>
+                <w:rFonts w:eastAsia="MS Gothic" w:cs="Arial"/>
+                <w:color w:val="7F7F7F" w:themeColor="text1" w:themeTint="80"/>
+                <w:sz w:val="22"/>
+              </w:rPr>
+              <w:t xml:space="preserve"> 70%-85% </w:t>
+            </w:r>
+            <w:r>
+              <w:rPr>
+                <w:rFonts w:ascii="Minion Pro SmBd Ital" w:eastAsia="MS Gothic" w:hAnsi="Minion Pro SmBd Ital" w:cs="Minion Pro SmBd Ital"/>
+                <w:b/>
+                <w:sz w:val="22"/>
+              </w:rPr>
+              <w:t>☐</w:t>
+            </w:r>
+            <w:r>
+              <w:rPr>
+                <w:rFonts w:eastAsia="MS Gothic" w:cs="Arial"/>
+                <w:color w:val="7F7F7F" w:themeColor="text1" w:themeTint="80"/>
+                <w:sz w:val="22"/>
+              </w:rPr>
+              <w:t xml:space="preserve"> 86%-100%</w:t>
+            </w:r>
+          </w:p>
+        </w:tc>
+      </w:tr>
+      <w:tr>
+        <w:trPr>
+          <w:gridBefore w:val="1"/>
+          <w:wBefore w:w="35" w:type="dxa"/>
+        </w:trPr>
+        <w:tc>
+          <w:tcPr>
+            <w:tcW w:w="2388" w:type="dxa"/>
+            <w:gridSpan w:val="2"/>
+          </w:tcPr>
+          <w:p>
+            <w:pPr>
+              <w:spacing w:before="40" w:after="20"/>
+              <w:rPr>
+                <w:rFonts w:ascii="Arial" w:hAnsi="Arial" w:cs="Arial"/>
+                <w:sz w:val="22"/>
+              </w:rPr>
+            </w:pPr>
+            <w:r>
+              <w:rPr>
+                <w:rFonts w:ascii="Arial" w:hAnsi="Arial" w:cs="Arial"/>
+                <w:b/>
+                <w:sz w:val="22"/>
+              </w:rPr>
+              <w:lastRenderedPageBreak/>
+              <w:t>25</w:t>
+            </w:r>
+            <w:r>
+              <w:rPr>
+                <w:rFonts w:ascii="Arial" w:hAnsi="Arial" w:cs="Arial"/>
+                <w:b/>
+                <w:sz w:val="22"/>
+              </w:rPr>
+              <w:softHyphen/>
+            </w:r>
+            <w:r>
+              <w:rPr>
+                <w:rFonts w:ascii="Arial" w:hAnsi="Arial" w:cs="Arial"/>
+                <w:b/>
+                <w:sz w:val="22"/>
+              </w:rPr>
+              <w:t>.</w:t>
+            </w:r>
+            <w:r>
+              <w:rPr>
+                <w:rFonts w:ascii="Arial" w:hAnsi="Arial" w:cs="Arial"/>
+                <w:sz w:val="22"/>
+              </w:rPr>
+              <w:t xml:space="preserve"> </w:t>
+            </w:r>
+            <w:r>
+              <w:rPr>
+                <w:rFonts w:ascii="Arial" w:hAnsi="Arial" w:cs="Arial"/>
+                <w:sz w:val="22"/>
+              </w:rPr>
+              <w:t>Peer assessment documents - completed</w:t>
+            </w:r>
+          </w:p>
+        </w:tc>
+        <w:tc>
+          <w:tcPr>
+            <w:tcW w:w="7535" w:type="dxa"/>
+            <w:gridSpan w:val="5"/>
+          </w:tcPr>
+          <w:p>
+            <w:pPr>
+              <w:spacing w:before="40" w:after="20"/>
+              <w:rPr>
+                <w:rFonts w:ascii="Arial" w:hAnsi="Arial" w:cs="Arial"/>
+                <w:sz w:val="22"/>
+              </w:rPr>
+            </w:pPr>
+          </w:p>
+          <w:p>
+            <w:pPr>
+              <w:spacing w:before="40" w:after="20"/>
+              <w:rPr>
+                <w:rFonts w:ascii="Arial" w:hAnsi="Arial" w:cs="Arial"/>
+                <w:sz w:val="22"/>
+              </w:rPr>
+            </w:pPr>
+          </w:p>
+          <w:p>
+            <w:pPr>
+              <w:spacing w:before="40" w:after="20"/>
+              <w:rPr>
+                <w:rFonts w:ascii="Arial" w:hAnsi="Arial" w:cs="Arial"/>
+                <w:sz w:val="22"/>
+              </w:rPr>
+            </w:pPr>
+          </w:p>
+          <w:p>
+            <w:pPr>
+              <w:spacing w:before="40" w:after="20"/>
+              <w:rPr>
+                <w:rFonts w:ascii="Arial" w:hAnsi="Arial" w:cs="Arial"/>
+                <w:sz w:val="22"/>
+              </w:rPr>
+            </w:pPr>
+          </w:p>
+        </w:tc>
+      </w:tr>
+      <w:tr>
+        <w:trPr>
+          <w:gridBefore w:val="1"/>
+          <w:wBefore w:w="35" w:type="dxa"/>
+        </w:trPr>
+        <w:tc>
+          <w:tcPr>
+            <w:tcW w:w="9923" w:type="dxa"/>
+            <w:gridSpan w:val="7"/>
+            <w:tcBorders>
+              <w:bottom w:val="single" w:sz="4" w:space="0" w:color="auto"/>
+            </w:tcBorders>
+          </w:tcPr>
+          <w:p>
+            <w:pPr>
+              <w:spacing w:before="40" w:after="20"/>
+              <w:jc w:val="center"/>
+              <w:rPr>
+                <w:rFonts w:ascii="MS Gothic" w:eastAsia="MS Gothic" w:hAnsi="MS Gothic"/>
+                <w:color w:val="000000"/>
+                <w:sz w:val="22"/>
+              </w:rPr>
+            </w:pPr>
+            <w:r>
+              <w:rPr>
+                <w:rFonts w:ascii="Minion Pro SmBd Ital" w:eastAsia="MS Gothic" w:hAnsi="Minion Pro SmBd Ital" w:cs="Minion Pro SmBd Ital"/>
+                <w:b/>
+                <w:sz w:val="22"/>
+              </w:rPr>
+              <w:t>☐</w:t>
+            </w:r>
+            <w:r>
+              <w:rPr>
+                <w:rFonts w:eastAsia="MS Gothic" w:cs="Arial"/>
+                <w:b/>
+                <w:color w:val="7F7F7F" w:themeColor="text1" w:themeTint="80"/>
+                <w:sz w:val="22"/>
+              </w:rPr>
+              <w:t xml:space="preserve"> </w:t>
+            </w:r>
+            <w:r>
+              <w:rPr>
+                <w:rFonts w:eastAsia="MS Gothic" w:cs="Arial"/>
+                <w:color w:val="7F7F7F" w:themeColor="text1" w:themeTint="80"/>
+                <w:sz w:val="22"/>
+              </w:rPr>
+              <w:t xml:space="preserve">0%-19% </w:t>
+            </w:r>
+            <w:r>
+              <w:rPr>
+                <w:rFonts w:ascii="Minion Pro SmBd Ital" w:eastAsia="MS Gothic" w:hAnsi="Minion Pro SmBd Ital" w:cs="Minion Pro SmBd Ital"/>
+                <w:b/>
+                <w:sz w:val="22"/>
+              </w:rPr>
+              <w:t>☐</w:t>
+            </w:r>
+            <w:r>
+              <w:rPr>
+                <w:rFonts w:eastAsia="MS Gothic" w:cs="Arial"/>
+                <w:color w:val="7F7F7F" w:themeColor="text1" w:themeTint="80"/>
+                <w:sz w:val="22"/>
+              </w:rPr>
+              <w:t xml:space="preserve"> 20%-34% </w:t>
+            </w:r>
+            <w:r>
+              <w:rPr>
+                <w:rFonts w:ascii="Minion Pro SmBd Ital" w:eastAsia="MS Gothic" w:hAnsi="Minion Pro SmBd Ital" w:cs="Minion Pro SmBd Ital"/>
+                <w:b/>
+                <w:sz w:val="22"/>
+              </w:rPr>
+              <w:t>☐</w:t>
+            </w:r>
+            <w:r>
+              <w:rPr>
+                <w:rFonts w:eastAsia="MS Gothic" w:cs="Arial"/>
+                <w:color w:val="7F7F7F" w:themeColor="text1" w:themeTint="80"/>
+                <w:sz w:val="22"/>
+              </w:rPr>
+              <w:t xml:space="preserve"> 35%-39% </w:t>
+            </w:r>
+            <w:r>
+              <w:rPr>
+                <w:rFonts w:ascii="Minion Pro SmBd Ital" w:eastAsia="MS Gothic" w:hAnsi="Minion Pro SmBd Ital" w:cs="Minion Pro SmBd Ital"/>
+                <w:b/>
+                <w:sz w:val="22"/>
+              </w:rPr>
+              <w:t>☐</w:t>
+            </w:r>
+            <w:r>
+              <w:rPr>
+                <w:rFonts w:eastAsia="MS Gothic" w:cs="Arial"/>
+                <w:color w:val="7F7F7F" w:themeColor="text1" w:themeTint="80"/>
+                <w:sz w:val="22"/>
+              </w:rPr>
+              <w:t xml:space="preserve"> 40%-49% </w:t>
+            </w:r>
+            <w:r>
+              <w:rPr>
+                <w:rFonts w:ascii="Minion Pro SmBd Ital" w:eastAsia="MS Gothic" w:hAnsi="Minion Pro SmBd Ital" w:cs="Minion Pro SmBd Ital"/>
+                <w:b/>
+                <w:sz w:val="22"/>
+              </w:rPr>
+              <w:t>☐</w:t>
+            </w:r>
+            <w:r>
+              <w:rPr>
+                <w:rFonts w:eastAsia="MS Gothic" w:cs="Arial"/>
+                <w:color w:val="7F7F7F" w:themeColor="text1" w:themeTint="80"/>
+                <w:sz w:val="22"/>
+              </w:rPr>
+              <w:t xml:space="preserve"> 50%-59% </w:t>
+            </w:r>
+            <w:r>
+              <w:rPr>
+                <w:rFonts w:ascii="Minion Pro SmBd Ital" w:eastAsia="MS Gothic" w:hAnsi="Minion Pro SmBd Ital" w:cs="Minion Pro SmBd Ital"/>
+                <w:b/>
+                <w:sz w:val="22"/>
+              </w:rPr>
+              <w:t>☐</w:t>
+            </w:r>
+            <w:r>
+              <w:rPr>
+                <w:rFonts w:eastAsia="MS Gothic" w:cs="Arial"/>
+                <w:color w:val="7F7F7F" w:themeColor="text1" w:themeTint="80"/>
+                <w:sz w:val="22"/>
+              </w:rPr>
+              <w:t xml:space="preserve"> 60%-69% </w:t>
+            </w:r>
+            <w:r>
+              <w:rPr>
+                <w:rFonts w:ascii="Minion Pro SmBd Ital" w:eastAsia="MS Gothic" w:hAnsi="Minion Pro SmBd Ital" w:cs="Minion Pro SmBd Ital"/>
+                <w:b/>
+                <w:sz w:val="22"/>
+              </w:rPr>
+              <w:t>☐</w:t>
+            </w:r>
+            <w:r>
+              <w:rPr>
+                <w:rFonts w:eastAsia="MS Gothic" w:cs="Arial"/>
+                <w:color w:val="7F7F7F" w:themeColor="text1" w:themeTint="80"/>
+                <w:sz w:val="22"/>
+              </w:rPr>
+              <w:t xml:space="preserve"> 70%-85% </w:t>
+            </w:r>
+            <w:r>
+              <w:rPr>
+                <w:rFonts w:ascii="Minion Pro SmBd Ital" w:eastAsia="MS Gothic" w:hAnsi="Minion Pro SmBd Ital" w:cs="Minion Pro SmBd Ital"/>
+                <w:b/>
+                <w:sz w:val="22"/>
+              </w:rPr>
+              <w:t>☐</w:t>
+            </w:r>
+            <w:r>
+              <w:rPr>
+                <w:rFonts w:eastAsia="MS Gothic" w:cs="Arial"/>
+                <w:color w:val="7F7F7F" w:themeColor="text1" w:themeTint="80"/>
+                <w:sz w:val="22"/>
+              </w:rPr>
+              <w:t xml:space="preserve"> 86%-100%</w:t>
+            </w:r>
+          </w:p>
+        </w:tc>
+      </w:tr>
+      <w:tr>
+        <w:trPr>
+          <w:gridBefore w:val="1"/>
+          <w:wBefore w:w="35" w:type="dxa"/>
+        </w:trPr>
+        <w:tc>
+          <w:tcPr>
+            <w:tcW w:w="2388" w:type="dxa"/>
+            <w:gridSpan w:val="2"/>
+          </w:tcPr>
+          <w:p>
+            <w:pPr>
+              <w:spacing w:before="40" w:after="20"/>
+              <w:rPr>
+                <w:rFonts w:ascii="Arial" w:hAnsi="Arial" w:cs="Arial"/>
+                <w:sz w:val="22"/>
+              </w:rPr>
+            </w:pPr>
+            <w:r>
+              <w:rPr>
+                <w:rFonts w:ascii="Arial" w:hAnsi="Arial" w:cs="Arial"/>
+                <w:b/>
+                <w:sz w:val="22"/>
+              </w:rPr>
+              <w:t>26</w:t>
+            </w:r>
+            <w:r>
+              <w:rPr>
+                <w:rFonts w:ascii="Arial" w:hAnsi="Arial" w:cs="Arial"/>
+                <w:b/>
+                <w:sz w:val="22"/>
+              </w:rPr>
+              <w:t>.</w:t>
+            </w:r>
+            <w:r>
+              <w:rPr>
+                <w:rFonts w:ascii="Arial" w:hAnsi="Arial" w:cs="Arial"/>
+                <w:sz w:val="22"/>
+              </w:rPr>
+              <w:t xml:space="preserve"> </w:t>
+            </w:r>
+            <w:r>
+              <w:rPr>
+                <w:rFonts w:ascii="Arial" w:hAnsi="Arial" w:cs="Arial"/>
+                <w:sz w:val="22"/>
+              </w:rPr>
+              <w:t>Individual statements – each group member – via Moodle</w:t>
+            </w:r>
+          </w:p>
+        </w:tc>
+        <w:tc>
+          <w:tcPr>
+            <w:tcW w:w="7535" w:type="dxa"/>
+            <w:gridSpan w:val="5"/>
+          </w:tcPr>
+          <w:p>
+            <w:pPr>
+              <w:spacing w:before="40" w:after="20"/>
+              <w:rPr>
+                <w:rFonts w:ascii="Arial" w:hAnsi="Arial" w:cs="Arial"/>
+                <w:sz w:val="22"/>
+              </w:rPr>
+            </w:pPr>
+          </w:p>
+          <w:p>
+            <w:pPr>
+              <w:spacing w:before="40" w:after="20"/>
+              <w:rPr>
+                <w:rFonts w:ascii="Arial" w:hAnsi="Arial" w:cs="Arial"/>
+                <w:sz w:val="22"/>
+              </w:rPr>
+            </w:pPr>
+          </w:p>
+          <w:p>
+            <w:pPr>
+              <w:spacing w:before="40" w:after="20"/>
+              <w:rPr>
+                <w:rFonts w:ascii="Arial" w:hAnsi="Arial" w:cs="Arial"/>
+                <w:sz w:val="22"/>
+              </w:rPr>
+            </w:pPr>
+          </w:p>
+          <w:p>
+            <w:pPr>
+              <w:spacing w:before="40" w:after="20"/>
+              <w:rPr>
+                <w:rFonts w:ascii="Arial" w:hAnsi="Arial" w:cs="Arial"/>
+                <w:sz w:val="22"/>
+              </w:rPr>
+            </w:pPr>
+          </w:p>
+        </w:tc>
+      </w:tr>
+      <w:tr>
+        <w:trPr>
+          <w:gridBefore w:val="1"/>
+          <w:wBefore w:w="35" w:type="dxa"/>
+        </w:trPr>
+        <w:tc>
+          <w:tcPr>
+            <w:tcW w:w="9923" w:type="dxa"/>
             <w:gridSpan w:val="7"/>
             <w:tcBorders>
               <w:bottom w:val="single" w:sz="4" w:space="0" w:color="auto"/>
@@ -7042,8 +6946,8 @@
         </w:trPr>
         <w:tc>
           <w:tcPr>
-            <w:tcW w:w="10188" w:type="dxa"/>
-            <w:gridSpan w:val="8"/>
+            <w:tcW w:w="9923" w:type="dxa"/>
+            <w:gridSpan w:val="7"/>
             <w:tcBorders>
               <w:bottom w:val="single" w:sz="4" w:space="0" w:color="auto"/>
             </w:tcBorders>
@@ -7095,13 +6999,11 @@
       <w:tr>
         <w:trPr>
           <w:gridBefore w:val="1"/>
-          <w:gridAfter w:val="1"/>
           <w:wBefore w:w="35" w:type="dxa"/>
-          <w:wAfter w:w="15" w:type="dxa"/>
         </w:trPr>
         <w:tc>
           <w:tcPr>
-            <w:tcW w:w="10173" w:type="dxa"/>
+            <w:tcW w:w="9923" w:type="dxa"/>
             <w:gridSpan w:val="7"/>
             <w:tcBorders>
               <w:bottom w:val="single" w:sz="4" w:space="0" w:color="auto"/>
@@ -7265,8 +7167,8 @@
         </w:trPr>
         <w:tc>
           <w:tcPr>
-            <w:tcW w:w="10188" w:type="dxa"/>
-            <w:gridSpan w:val="8"/>
+            <w:tcW w:w="9923" w:type="dxa"/>
+            <w:gridSpan w:val="7"/>
             <w:tcBorders>
               <w:bottom w:val="single" w:sz="4" w:space="0" w:color="auto"/>
             </w:tcBorders>
@@ -7458,8 +7360,7 @@
         </w:tc>
         <w:tc>
           <w:tcPr>
-            <w:tcW w:w="3240" w:type="dxa"/>
-            <w:gridSpan w:val="2"/>
+            <w:tcW w:w="2975" w:type="dxa"/>
           </w:tcPr>
           <w:p>
             <w:pPr>
@@ -7479,7 +7380,7 @@
     <w:sectPr>
       <w:headerReference w:type="default" r:id="rId6"/>
       <w:pgSz w:w="11908" w:h="16833" w:code="9"/>
-      <w:pgMar w:top="993" w:right="1008" w:bottom="567" w:left="1008" w:header="720" w:footer="720" w:gutter="0"/>
+      <w:pgMar w:top="1137" w:right="1008" w:bottom="567" w:left="1008" w:header="430" w:footer="720" w:gutter="0"/>
       <w:cols w:space="720"/>
       <w:noEndnote/>
       <w:docGrid w:linePitch="326"/>
@@ -7566,7 +7467,7 @@
     </w:rPrDefault>
     <w:pPrDefault/>
   </w:docDefaults>
-  <w:latentStyles w:defLockedState="0" w:defUIPriority="99" w:defSemiHidden="0" w:defUnhideWhenUsed="0" w:defQFormat="0" w:count="375">
+  <w:latentStyles w:defLockedState="0" w:defUIPriority="99" w:defSemiHidden="0" w:defUnhideWhenUsed="0" w:defQFormat="0" w:count="376">
     <w:lsdException w:name="Normal" w:uiPriority="0" w:qFormat="1"/>
     <w:lsdException w:name="heading 1" w:uiPriority="9" w:qFormat="1"/>
     <w:lsdException w:name="heading 2" w:semiHidden="1" w:uiPriority="9" w:unhideWhenUsed="1" w:qFormat="1"/>
@@ -7672,7 +7573,6 @@
     <w:lsdException w:name="HTML Sample" w:semiHidden="1" w:unhideWhenUsed="1"/>
     <w:lsdException w:name="HTML Typewriter" w:semiHidden="1" w:unhideWhenUsed="1"/>
     <w:lsdException w:name="HTML Variable" w:semiHidden="1" w:unhideWhenUsed="1"/>
-    <w:lsdException w:name="Normal Table" w:semiHidden="1" w:unhideWhenUsed="1"/>
     <w:lsdException w:name="annotation subject" w:semiHidden="1" w:unhideWhenUsed="1"/>
     <w:lsdException w:name="No List" w:semiHidden="1" w:unhideWhenUsed="1"/>
     <w:lsdException w:name="Outline List 1" w:semiHidden="1" w:unhideWhenUsed="1"/>
@@ -7719,10 +7619,8 @@
     <w:lsdException w:name="Table Subtle 2" w:semiHidden="1" w:unhideWhenUsed="1"/>
     <w:lsdException w:name="Table Web 1" w:semiHidden="1" w:unhideWhenUsed="1"/>
     <w:lsdException w:name="Table Web 2" w:semiHidden="1" w:unhideWhenUsed="1"/>
-    <w:lsdException w:name="Table Web 3" w:semiHidden="1" w:unhideWhenUsed="1"/>
     <w:lsdException w:name="Balloon Text" w:semiHidden="1" w:unhideWhenUsed="1"/>
     <w:lsdException w:name="Table Grid" w:uiPriority="59"/>
-    <w:lsdException w:name="Table Theme" w:semiHidden="1" w:unhideWhenUsed="1"/>
     <w:lsdException w:name="Placeholder Text" w:semiHidden="1"/>
     <w:lsdException w:name="No Spacing" w:semiHidden="1" w:uiPriority="1" w:qFormat="1"/>
     <w:lsdException w:name="Light Shading" w:uiPriority="60"/>
@@ -7940,6 +7838,7 @@
     <w:lsdException w:name="List Table 7 Colorful Accent 6" w:uiPriority="52"/>
     <w:lsdException w:name="Mention" w:semiHidden="1" w:unhideWhenUsed="1"/>
     <w:lsdException w:name="Smart Hyperlink" w:semiHidden="1" w:unhideWhenUsed="1"/>
+    <w:lsdException w:name="Smart Link" w:semiHidden="1" w:unhideWhenUsed="1"/>
   </w:latentStyles>
   <w:style w:type="paragraph" w:default="1" w:styleId="Normal">
     <w:name w:val="Normal"/>

--- a/support/sp5-portfolio-marksheet.docx
+++ b/support/sp5-portfolio-marksheet.docx
@@ -1447,7 +1447,7 @@
                 <w:b/>
                 <w:sz w:val="22"/>
               </w:rPr>
-              <w:t>5</w:t>
+              <w:t>6</w:t>
             </w:r>
             <w:r>
               <w:rPr>
@@ -1710,7 +1710,7 @@
                 <w:b/>
                 <w:sz w:val="22"/>
               </w:rPr>
-              <w:t>6</w:t>
+              <w:t>7</w:t>
             </w:r>
             <w:r>
               <w:rPr>
@@ -1985,7 +1985,7 @@
                 <w:b/>
                 <w:sz w:val="22"/>
               </w:rPr>
-              <w:t>7</w:t>
+              <w:t>8</w:t>
             </w:r>
             <w:r>
               <w:rPr>
@@ -2234,7 +2234,7 @@
                 <w:b/>
                 <w:sz w:val="22"/>
               </w:rPr>
-              <w:t>8</w:t>
+              <w:t>9</w:t>
             </w:r>
             <w:r>
               <w:rPr>
@@ -2490,7 +2490,7 @@
                 <w:b/>
                 <w:sz w:val="22"/>
               </w:rPr>
-              <w:t>9</w:t>
+              <w:t>10</w:t>
             </w:r>
             <w:r>
               <w:rPr>
@@ -2739,7 +2739,15 @@
                 <w:b/>
                 <w:sz w:val="22"/>
               </w:rPr>
-              <w:t>10</w:t>
+              <w:t>1</w:t>
+            </w:r>
+            <w:r>
+              <w:rPr>
+                <w:rFonts w:ascii="Arial" w:hAnsi="Arial" w:cs="Arial"/>
+                <w:b/>
+                <w:sz w:val="22"/>
+              </w:rPr>
+              <w:t>1</w:t>
             </w:r>
             <w:r>
               <w:rPr>
@@ -2987,7 +2995,7 @@
                 <w:b/>
                 <w:sz w:val="22"/>
               </w:rPr>
-              <w:t>1</w:t>
+              <w:t>2</w:t>
             </w:r>
             <w:r>
               <w:rPr>
@@ -3219,7 +3227,15 @@
                 <w:sz w:val="22"/>
               </w:rPr>
               <w:lastRenderedPageBreak/>
-              <w:t>12</w:t>
+              <w:t>1</w:t>
+            </w:r>
+            <w:r>
+              <w:rPr>
+                <w:rFonts w:ascii="Arial" w:hAnsi="Arial" w:cs="Arial"/>
+                <w:b/>
+                <w:sz w:val="22"/>
+              </w:rPr>
+              <w:t>3</w:t>
             </w:r>
             <w:r>
               <w:rPr>
@@ -3250,8 +3266,6 @@
               </w:rPr>
               <w:t>d</w:t>
             </w:r>
-            <w:bookmarkStart w:id="0" w:name="_GoBack"/>
-            <w:bookmarkEnd w:id="0"/>
             <w:r>
               <w:rPr>
                 <w:rFonts w:ascii="Arial" w:hAnsi="Arial" w:cs="Arial"/>
@@ -3494,7 +3508,15 @@
                 <w:b/>
                 <w:sz w:val="22"/>
               </w:rPr>
-              <w:t>13</w:t>
+              <w:t>1</w:t>
+            </w:r>
+            <w:r>
+              <w:rPr>
+                <w:rFonts w:ascii="Arial" w:hAnsi="Arial" w:cs="Arial"/>
+                <w:b/>
+                <w:sz w:val="22"/>
+              </w:rPr>
+              <w:t>4</w:t>
             </w:r>
             <w:r>
               <w:rPr>
@@ -3786,7 +3808,7 @@
                 <w:b/>
                 <w:sz w:val="22"/>
               </w:rPr>
-              <w:t>4</w:t>
+              <w:t>5</w:t>
             </w:r>
             <w:r>
               <w:rPr>
@@ -4025,7 +4047,7 @@
                 <w:b/>
                 <w:sz w:val="22"/>
               </w:rPr>
-              <w:t>5</w:t>
+              <w:t>6</w:t>
             </w:r>
             <w:r>
               <w:rPr>
@@ -4264,7 +4286,7 @@
                 <w:b/>
                 <w:sz w:val="22"/>
               </w:rPr>
-              <w:t>6</w:t>
+              <w:t>7</w:t>
             </w:r>
             <w:r>
               <w:rPr>
@@ -4503,7 +4525,7 @@
                 <w:b/>
                 <w:sz w:val="22"/>
               </w:rPr>
-              <w:t>7</w:t>
+              <w:t>8</w:t>
             </w:r>
             <w:r>
               <w:rPr>
@@ -4758,7 +4780,7 @@
                 <w:b/>
                 <w:sz w:val="22"/>
               </w:rPr>
-              <w:t>8</w:t>
+              <w:t>9</w:t>
             </w:r>
             <w:r>
               <w:rPr>
@@ -4996,15 +5018,7 @@
                 <w:b/>
                 <w:sz w:val="22"/>
               </w:rPr>
-              <w:t>1</w:t>
-            </w:r>
-            <w:r>
-              <w:rPr>
-                <w:rFonts w:ascii="Arial" w:hAnsi="Arial" w:cs="Arial"/>
-                <w:b/>
-                <w:sz w:val="22"/>
-              </w:rPr>
-              <w:t>9</w:t>
+              <w:t>20</w:t>
             </w:r>
             <w:r>
               <w:rPr>
@@ -5252,7 +5266,7 @@
                 <w:b/>
                 <w:sz w:val="22"/>
               </w:rPr>
-              <w:t>0</w:t>
+              <w:t>1</w:t>
             </w:r>
             <w:r>
               <w:rPr>
@@ -5492,7 +5506,15 @@
                 <w:b/>
                 <w:sz w:val="22"/>
               </w:rPr>
-              <w:t>21</w:t>
+              <w:t>2</w:t>
+            </w:r>
+            <w:r>
+              <w:rPr>
+                <w:rFonts w:ascii="Arial" w:hAnsi="Arial" w:cs="Arial"/>
+                <w:b/>
+                <w:sz w:val="22"/>
+              </w:rPr>
+              <w:t>2</w:t>
             </w:r>
             <w:r>
               <w:rPr>
@@ -5732,7 +5754,15 @@
                 <w:b/>
                 <w:sz w:val="22"/>
               </w:rPr>
-              <w:t>22</w:t>
+              <w:t>2</w:t>
+            </w:r>
+            <w:r>
+              <w:rPr>
+                <w:rFonts w:ascii="Arial" w:hAnsi="Arial" w:cs="Arial"/>
+                <w:b/>
+                <w:sz w:val="22"/>
+              </w:rPr>
+              <w:t>3</w:t>
             </w:r>
             <w:r>
               <w:rPr>
@@ -5963,7 +5993,15 @@
                 <w:b/>
                 <w:sz w:val="22"/>
               </w:rPr>
-              <w:t>23</w:t>
+              <w:t>2</w:t>
+            </w:r>
+            <w:r>
+              <w:rPr>
+                <w:rFonts w:ascii="Arial" w:hAnsi="Arial" w:cs="Arial"/>
+                <w:b/>
+                <w:sz w:val="22"/>
+              </w:rPr>
+              <w:t>4</w:t>
             </w:r>
             <w:r>
               <w:rPr>
@@ -6203,7 +6241,15 @@
                 <w:b/>
                 <w:sz w:val="22"/>
               </w:rPr>
-              <w:t>24</w:t>
+              <w:t>2</w:t>
+            </w:r>
+            <w:r>
+              <w:rPr>
+                <w:rFonts w:ascii="Arial" w:hAnsi="Arial" w:cs="Arial"/>
+                <w:b/>
+                <w:sz w:val="22"/>
+              </w:rPr>
+              <w:t>5</w:t>
             </w:r>
             <w:r>
               <w:rPr>
@@ -6442,7 +6488,15 @@
                 <w:sz w:val="22"/>
               </w:rPr>
               <w:lastRenderedPageBreak/>
-              <w:t>25</w:t>
+              <w:t>2</w:t>
+            </w:r>
+            <w:r>
+              <w:rPr>
+                <w:rFonts w:ascii="Arial" w:hAnsi="Arial" w:cs="Arial"/>
+                <w:b/>
+                <w:sz w:val="22"/>
+              </w:rPr>
+              <w:t>6</w:t>
             </w:r>
             <w:r>
               <w:rPr>
@@ -6706,8 +6760,18 @@
                 <w:b/>
                 <w:sz w:val="22"/>
               </w:rPr>
-              <w:t>26</w:t>
-            </w:r>
+              <w:t>2</w:t>
+            </w:r>
+            <w:r>
+              <w:rPr>
+                <w:rFonts w:ascii="Arial" w:hAnsi="Arial" w:cs="Arial"/>
+                <w:b/>
+                <w:sz w:val="22"/>
+              </w:rPr>
+              <w:t>7</w:t>
+            </w:r>
+            <w:bookmarkStart w:id="0" w:name="_GoBack"/>
+            <w:bookmarkEnd w:id="0"/>
             <w:r>
               <w:rPr>
                 <w:rFonts w:ascii="Arial" w:hAnsi="Arial" w:cs="Arial"/>
@@ -7573,6 +7637,7 @@
     <w:lsdException w:name="HTML Sample" w:semiHidden="1" w:unhideWhenUsed="1"/>
     <w:lsdException w:name="HTML Typewriter" w:semiHidden="1" w:unhideWhenUsed="1"/>
     <w:lsdException w:name="HTML Variable" w:semiHidden="1" w:unhideWhenUsed="1"/>
+    <w:lsdException w:name="Normal Table" w:semiHidden="1" w:unhideWhenUsed="1"/>
     <w:lsdException w:name="annotation subject" w:semiHidden="1" w:unhideWhenUsed="1"/>
     <w:lsdException w:name="No List" w:semiHidden="1" w:unhideWhenUsed="1"/>
     <w:lsdException w:name="Outline List 1" w:semiHidden="1" w:unhideWhenUsed="1"/>
@@ -7619,8 +7684,10 @@
     <w:lsdException w:name="Table Subtle 2" w:semiHidden="1" w:unhideWhenUsed="1"/>
     <w:lsdException w:name="Table Web 1" w:semiHidden="1" w:unhideWhenUsed="1"/>
     <w:lsdException w:name="Table Web 2" w:semiHidden="1" w:unhideWhenUsed="1"/>
+    <w:lsdException w:name="Table Web 3" w:semiHidden="1" w:unhideWhenUsed="1"/>
     <w:lsdException w:name="Balloon Text" w:semiHidden="1" w:unhideWhenUsed="1"/>
     <w:lsdException w:name="Table Grid" w:uiPriority="59"/>
+    <w:lsdException w:name="Table Theme" w:semiHidden="1" w:unhideWhenUsed="1"/>
     <w:lsdException w:name="Placeholder Text" w:semiHidden="1"/>
     <w:lsdException w:name="No Spacing" w:semiHidden="1" w:uiPriority="1" w:qFormat="1"/>
     <w:lsdException w:name="Light Shading" w:uiPriority="60"/>
